--- a/app/word_templates/RecomendBaseTpl4.10_linux.docx
+++ b/app/word_templates/RecomendBaseTpl4.10_linux.docx
@@ -185,7 +185,7 @@
                     </wp:anchor>
                   </w:drawing>
                 </mc:Choice>
-                <mc:Fallback xmlns:oel="http://schemas.microsoft.com/office/2019/extlst" xmlns:w16du="http://schemas.microsoft.com/office/word/2023/wordml/word16du" xmlns:a="http://schemas.openxmlformats.org/drawingml/2006/main">
+                <mc:Fallback xmlns:a="http://schemas.openxmlformats.org/drawingml/2006/main" xmlns:w16du="http://schemas.microsoft.com/office/word/2023/wordml/word16du" xmlns:oel="http://schemas.microsoft.com/office/2019/extlst">
                   <w:pict>
                     <v:shape id="shape 2" o:spid="_x0000_s2" o:spt="32" style="position:absolute;mso-wrap-distance-left:9.0pt;mso-wrap-distance-top:0.0pt;mso-wrap-distance-right:9.0pt;mso-wrap-distance-bottom:0.0pt;z-index:251656192;o:allowoverlap:true;o:allowincell:true;mso-position-horizontal-relative:text;margin-left:-39.4pt;mso-position-horizontal:absolute;mso-position-vertical-relative:text;margin-top:11.4pt;mso-position-vertical:absolute;width:563.4pt;height:0.0pt;flip:x;" coordsize="100000,100000" path="m0,0l100000,104333nfe" filled="f" strokecolor="#F79646" strokeweight="0.75pt">
                       <v:path textboxrect="0,0,100000,78250"/>
@@ -18619,7 +18619,13 @@
               <w:t>ADD</w:t>
             </w:r>
             <w:r>
-              <w:t>LKCPU</w:t>
+              <w:rPr>
+                <w:lang w:val="en-US"/>
+              </w:rPr>
+              <w:t>RXNODE</w:t>
+            </w:r>
+            <w:r>
+              <w:t>CPU</w:t>
             </w:r>
             <w:r>
               <w:t xml:space="preserve"> </w:t>
@@ -18665,16 +18671,16 @@
               <w:rPr>
                 <w:lang w:val="en-US"/>
               </w:rPr>
-              <w:t>ADD</w:t>
-            </w:r>
-            <w:r>
-              <w:rPr>
-                <w:lang w:val="en-US"/>
-              </w:rPr>
-              <w:t>LKRAM</w:t>
-            </w:r>
-            <w:r>
-              <w:t xml:space="preserve"> ГБ</w:t>
+              <w:t>ADDRXNODE</w:t>
+            </w:r>
+            <w:r>
+              <w:rPr>
+                <w:lang w:val="en-US"/>
+              </w:rPr>
+              <w:t xml:space="preserve">RAM </w:t>
+            </w:r>
+            <w:r>
+              <w:t>ГБ</w:t>
             </w:r>
           </w:p>
         </w:tc>
@@ -18709,16 +18715,19 @@
               <w:rPr>
                 <w:lang w:val="en-US"/>
               </w:rPr>
-              <w:t>ADD</w:t>
-            </w:r>
-            <w:r>
-              <w:rPr>
-                <w:lang w:val="en-US"/>
-              </w:rPr>
-              <w:t>LKHDD</w:t>
-            </w:r>
-            <w:r>
-              <w:t xml:space="preserve"> ГБ для операционной системы </w:t>
+              <w:t>ADDRXNODE</w:t>
+            </w:r>
+            <w:r>
+              <w:rPr>
+                <w:lang w:val="en-US"/>
+              </w:rPr>
+              <w:t>HDD</w:t>
+            </w:r>
+            <w:r>
+              <w:t xml:space="preserve"> </w:t>
+            </w:r>
+            <w:r>
+              <w:t xml:space="preserve">ГБ для операционной системы </w:t>
             </w:r>
           </w:p>
         </w:tc>
@@ -18905,13 +18914,13 @@
               <w:rPr>
                 <w:lang w:val="en-US"/>
               </w:rPr>
-              <w:t>ADD</w:t>
-            </w:r>
-            <w:r>
-              <w:rPr>
-                <w:lang w:val="en-US"/>
-              </w:rPr>
-              <w:t>LKCOUNT</w:t>
+              <w:t>ADDRXNODE</w:t>
+            </w:r>
+            <w:r>
+              <w:rPr>
+                <w:lang w:val="en-US"/>
+              </w:rPr>
+              <w:t>COUNT</w:t>
             </w:r>
           </w:p>
         </w:tc>
@@ -26057,7 +26066,7 @@
                         </wp:inline>
                       </w:drawing>
                     </mc:Choice>
-                    <mc:Fallback xmlns:oel="http://schemas.microsoft.com/office/2019/extlst" xmlns:w16du="http://schemas.microsoft.com/office/word/2023/wordml/word16du" xmlns:a="http://schemas.openxmlformats.org/drawingml/2006/main">
+                    <mc:Fallback xmlns:a="http://schemas.openxmlformats.org/drawingml/2006/main" xmlns:w16du="http://schemas.microsoft.com/office/word/2023/wordml/word16du" xmlns:oel="http://schemas.microsoft.com/office/2019/extlst">
                       <w:pict>
                         <v:shapetype type="#_x0000_t75" o:spt="75" coordsize="21600,21600" o:preferrelative="t" path="m@4@5l@4@11@9@11@9@5xe">
                           <v:formulas>
@@ -26197,7 +26206,7 @@
             </wp:inline>
           </w:drawing>
         </mc:Choice>
-        <mc:Fallback xmlns:oel="http://schemas.microsoft.com/office/2019/extlst" xmlns:w16du="http://schemas.microsoft.com/office/word/2023/wordml/word16du" xmlns:a="http://schemas.openxmlformats.org/drawingml/2006/main">
+        <mc:Fallback xmlns:a="http://schemas.openxmlformats.org/drawingml/2006/main" xmlns:w16du="http://schemas.microsoft.com/office/word/2023/wordml/word16du" xmlns:oel="http://schemas.microsoft.com/office/2019/extlst">
           <w:pict>
             <v:shapetype type="#_x0000_t75" o:spt="75" coordsize="21600,21600" o:preferrelative="t" path="m@4@5l@4@11@9@11@9@5xe">
               <v:formulas>
@@ -41102,9 +41111,7 @@
 </file>
 
 <file path=customXml/item1.xml><?xml version="1.0" encoding="utf-8"?>
-<w:settings xmlns:w="http://schemas.openxmlformats.org/wordprocessingml/2006/main">
-  <w:SpecialFormsHighlight w:val="c9c8ff"/>
-</w:settings>
+<b:Sources xmlns:b="http://schemas.openxmlformats.org/officeDocument/2006/bibliography" xmlns="http://schemas.openxmlformats.org/officeDocument/2006/bibliography" SelectedStyle="\APASixthEditionOfficeOnline.xsl" StyleName="APA" Version="6"/>
 </file>
 
 <file path=customXml/item2.xml><?xml version="1.0" encoding="utf-8"?>
@@ -41114,13 +41121,15 @@
 </file>
 
 <file path=customXml/item3.xml><?xml version="1.0" encoding="utf-8"?>
-<b:Sources xmlns:b="http://schemas.openxmlformats.org/officeDocument/2006/bibliography" xmlns="http://schemas.openxmlformats.org/officeDocument/2006/bibliography" SelectedStyle="\APASixthEditionOfficeOnline.xsl" StyleName="APA" Version="6"/>
+<w:settings xmlns:w="http://schemas.openxmlformats.org/wordprocessingml/2006/main">
+  <w:SpecialFormsHighlight w:val="c9c8ff"/>
+</w:settings>
 </file>
 
 <file path=customXml/itemProps1.xml><?xml version="1.0" encoding="utf-8"?>
-<ds:datastoreItem xmlns:ds="http://schemas.openxmlformats.org/officeDocument/2006/customXml" ds:itemID="{5D0AEA6B-E499-4EEF-98A3-AFBB261C493E}">
+<ds:datastoreItem xmlns:ds="http://schemas.openxmlformats.org/officeDocument/2006/customXml" ds:itemID="{F1B40976-79C7-4AF3-B9B5-D620530CA414}">
   <ds:schemaRefs>
-    <ds:schemaRef ds:uri="http://schemas.openxmlformats.org/wordprocessingml/2006/main"/>
+    <ds:schemaRef ds:uri="http://schemas.openxmlformats.org/officeDocument/2006/bibliography"/>
   </ds:schemaRefs>
 </ds:datastoreItem>
 </file>
@@ -41134,9 +41143,9 @@
 </file>
 
 <file path=customXml/itemProps3.xml><?xml version="1.0" encoding="utf-8"?>
-<ds:datastoreItem xmlns:ds="http://schemas.openxmlformats.org/officeDocument/2006/customXml" ds:itemID="{F1B40976-79C7-4AF3-B9B5-D620530CA414}">
+<ds:datastoreItem xmlns:ds="http://schemas.openxmlformats.org/officeDocument/2006/customXml" ds:itemID="{5D0AEA6B-E499-4EEF-98A3-AFBB261C493E}">
   <ds:schemaRefs>
-    <ds:schemaRef ds:uri="http://schemas.openxmlformats.org/officeDocument/2006/bibliography"/>
+    <ds:schemaRef ds:uri="http://schemas.openxmlformats.org/wordprocessingml/2006/main"/>
   </ds:schemaRefs>
 </ds:datastoreItem>
 </file>
--- a/app/word_templates/RecomendBaseTpl4.10_linux.docx
+++ b/app/word_templates/RecomendBaseTpl4.10_linux.docx
@@ -104,15 +104,6 @@
             <w:proofErr w:type="spellEnd"/>
             <w:r>
               <w:rPr>
-                <w:sz w:val="48"/>
-                <w:szCs w:val="48"/>
-              </w:rPr>
-              <w:t xml:space="preserve"> пользователей</w:t>
-            </w:r>
-            <w:r>
-              <w:rPr>
-                <w:rFonts w:cs="Arial"/>
-                <w:iCs/>
                 <w:sz w:val="48"/>
                 <w:szCs w:val="48"/>
               </w:rPr>
@@ -185,7 +176,7 @@
                     </wp:anchor>
                   </w:drawing>
                 </mc:Choice>
-                <mc:Fallback xmlns:a="http://schemas.openxmlformats.org/drawingml/2006/main" xmlns:w16du="http://schemas.microsoft.com/office/word/2023/wordml/word16du" xmlns:oel="http://schemas.microsoft.com/office/2019/extlst">
+                <mc:Fallback xmlns:oel="http://schemas.microsoft.com/office/2019/extlst" xmlns:w16du="http://schemas.microsoft.com/office/word/2023/wordml/word16du" xmlns:a="http://schemas.openxmlformats.org/drawingml/2006/main">
                   <w:pict>
                     <v:shape id="shape 2" o:spid="_x0000_s2" o:spt="32" style="position:absolute;mso-wrap-distance-left:9.0pt;mso-wrap-distance-top:0.0pt;mso-wrap-distance-right:9.0pt;mso-wrap-distance-bottom:0.0pt;z-index:251656192;o:allowoverlap:true;o:allowincell:true;mso-position-horizontal-relative:text;margin-left:-39.4pt;mso-position-horizontal:absolute;mso-position-vertical-relative:text;margin-top:11.4pt;mso-position-vertical:absolute;width:563.4pt;height:0.0pt;flip:x;" coordsize="100000,100000" path="m0,0l100000,104333nfe" filled="f" strokecolor="#F79646" strokeweight="0.75pt">
                       <v:path textboxrect="0,0,100000,78250"/>
@@ -260,6 +251,15 @@
       </w:tr>
     </w:tbl>
     <w:p/>
+    <w:bookmarkStart w:id="0" w:name="_Toc505787188"/>
+    <w:bookmarkStart w:id="1" w:name="_Toc505787245"/>
+    <w:bookmarkStart w:id="2" w:name="_Toc505788950"/>
+    <w:bookmarkStart w:id="3" w:name="_Toc505789187"/>
+    <w:bookmarkStart w:id="4" w:name="_Toc507499632"/>
+    <w:bookmarkStart w:id="5" w:name="_Toc507508486"/>
+    <w:bookmarkStart w:id="6" w:name="_Toc507510481"/>
+    <w:bookmarkStart w:id="7" w:name="_Toc519839238"/>
+    <w:bookmarkStart w:id="8" w:name="_Toc181363815"/>
     <w:p>
       <w:pPr>
         <w:pStyle w:val="10"/>
@@ -267,15 +267,6 @@
           <w:noProof/>
         </w:rPr>
       </w:pPr>
-      <w:bookmarkStart w:id="0" w:name="_Toc505787188"/>
-      <w:bookmarkStart w:id="1" w:name="_Toc505787245"/>
-      <w:bookmarkStart w:id="2" w:name="_Toc505788950"/>
-      <w:bookmarkStart w:id="3" w:name="_Toc505789187"/>
-      <w:bookmarkStart w:id="4" w:name="_Toc507499632"/>
-      <w:bookmarkStart w:id="5" w:name="_Toc507508486"/>
-      <w:bookmarkStart w:id="6" w:name="_Toc507510481"/>
-      <w:bookmarkStart w:id="7" w:name="_Toc519839238"/>
-      <w:bookmarkStart w:id="8" w:name="_Toc181363815"/>
       <w:r>
         <w:rPr>
           <w:noProof/>
@@ -2476,15 +2467,7 @@
               <w:pStyle w:val="affff4"/>
             </w:pPr>
             <w:r>
-              <w:t xml:space="preserve">Периодичность импорта через средство захвата документов, </w:t>
-            </w:r>
-            <w:proofErr w:type="gramStart"/>
-            <w:r>
-              <w:t>док./</w:t>
-            </w:r>
-            <w:proofErr w:type="gramEnd"/>
-            <w:r>
-              <w:t>час</w:t>
+              <w:t>Периодичность импорта через средство захвата документов, док./час</w:t>
             </w:r>
           </w:p>
         </w:tc>
@@ -4661,7 +4644,6 @@
         </w:rPr>
         <w:t xml:space="preserve"> и необходимы для реализации отказоустойчивости инсталляции </w:t>
       </w:r>
-      <w:proofErr w:type="gramStart"/>
       <w:r>
         <w:rPr>
           <w:rStyle w:val="affff8"/>
@@ -4682,7 +4664,6 @@
       <w:r>
         <w:t>.</w:t>
       </w:r>
-      <w:proofErr w:type="gramEnd"/>
     </w:p>
     <w:p>
       <w:pPr>
@@ -4967,25 +4948,7 @@
           <w:sz w:val="20"/>
           <w:szCs w:val="20"/>
         </w:rPr>
-        <w:t xml:space="preserve">) обеспечивает выполнение </w:t>
-      </w:r>
-      <w:proofErr w:type="gramStart"/>
-      <w:r>
-        <w:rPr>
-          <w:rStyle w:val="affff8"/>
-          <w:sz w:val="20"/>
-          <w:szCs w:val="20"/>
-        </w:rPr>
-        <w:t>бизнес логики</w:t>
-      </w:r>
-      <w:proofErr w:type="gramEnd"/>
-      <w:r>
-        <w:rPr>
-          <w:rStyle w:val="affff8"/>
-          <w:sz w:val="20"/>
-          <w:szCs w:val="20"/>
-        </w:rPr>
-        <w:t xml:space="preserve"> личного кабинета;</w:t>
+        <w:t>) обеспечивает выполнение бизнес логики личного кабинета;</w:t>
       </w:r>
     </w:p>
     <w:p>
@@ -18671,13 +18634,7 @@
               <w:rPr>
                 <w:lang w:val="en-US"/>
               </w:rPr>
-              <w:t>ADDRXNODE</w:t>
-            </w:r>
-            <w:r>
-              <w:rPr>
-                <w:lang w:val="en-US"/>
-              </w:rPr>
-              <w:t xml:space="preserve">RAM </w:t>
+              <w:t xml:space="preserve">ADDRXNODERAM </w:t>
             </w:r>
             <w:r>
               <w:t>ГБ</w:t>
@@ -18715,13 +18672,7 @@
               <w:rPr>
                 <w:lang w:val="en-US"/>
               </w:rPr>
-              <w:t>ADDRXNODE</w:t>
-            </w:r>
-            <w:r>
-              <w:rPr>
-                <w:lang w:val="en-US"/>
-              </w:rPr>
-              <w:t>HDD</w:t>
+              <w:t>ADDRXNODEHDD</w:t>
             </w:r>
             <w:r>
               <w:t xml:space="preserve"> </w:t>
@@ -18914,13 +18865,7 @@
               <w:rPr>
                 <w:lang w:val="en-US"/>
               </w:rPr>
-              <w:t>ADDRXNODE</w:t>
-            </w:r>
-            <w:r>
-              <w:rPr>
-                <w:lang w:val="en-US"/>
-              </w:rPr>
-              <w:t>COUNT</w:t>
+              <w:t>ADDRXNODECOUNT</w:t>
             </w:r>
           </w:p>
         </w:tc>
@@ -26066,7 +26011,7 @@
                         </wp:inline>
                       </w:drawing>
                     </mc:Choice>
-                    <mc:Fallback xmlns:a="http://schemas.openxmlformats.org/drawingml/2006/main" xmlns:w16du="http://schemas.microsoft.com/office/word/2023/wordml/word16du" xmlns:oel="http://schemas.microsoft.com/office/2019/extlst">
+                    <mc:Fallback xmlns:oel="http://schemas.microsoft.com/office/2019/extlst" xmlns:w16du="http://schemas.microsoft.com/office/word/2023/wordml/word16du" xmlns:a="http://schemas.openxmlformats.org/drawingml/2006/main">
                       <w:pict>
                         <v:shapetype type="#_x0000_t75" o:spt="75" coordsize="21600,21600" o:preferrelative="t" path="m@4@5l@4@11@9@11@9@5xe">
                           <v:formulas>
@@ -26206,7 +26151,7 @@
             </wp:inline>
           </w:drawing>
         </mc:Choice>
-        <mc:Fallback xmlns:a="http://schemas.openxmlformats.org/drawingml/2006/main" xmlns:w16du="http://schemas.microsoft.com/office/word/2023/wordml/word16du" xmlns:oel="http://schemas.microsoft.com/office/2019/extlst">
+        <mc:Fallback xmlns:oel="http://schemas.microsoft.com/office/2019/extlst" xmlns:w16du="http://schemas.microsoft.com/office/word/2023/wordml/word16du" xmlns:a="http://schemas.openxmlformats.org/drawingml/2006/main">
           <w:pict>
             <v:shapetype type="#_x0000_t75" o:spt="75" coordsize="21600,21600" o:preferrelative="t" path="m@4@5l@4@11@9@11@9@5xe">
               <v:formulas>
@@ -41111,7 +41056,9 @@
 </file>
 
 <file path=customXml/item1.xml><?xml version="1.0" encoding="utf-8"?>
-<b:Sources xmlns:b="http://schemas.openxmlformats.org/officeDocument/2006/bibliography" xmlns="http://schemas.openxmlformats.org/officeDocument/2006/bibliography" SelectedStyle="\APASixthEditionOfficeOnline.xsl" StyleName="APA" Version="6"/>
+<w:settings xmlns:w="http://schemas.openxmlformats.org/wordprocessingml/2006/main">
+  <w:SpecialFormsHighlight w:val="c9c8ff"/>
+</w:settings>
 </file>
 
 <file path=customXml/item2.xml><?xml version="1.0" encoding="utf-8"?>
@@ -41121,15 +41068,13 @@
 </file>
 
 <file path=customXml/item3.xml><?xml version="1.0" encoding="utf-8"?>
-<w:settings xmlns:w="http://schemas.openxmlformats.org/wordprocessingml/2006/main">
-  <w:SpecialFormsHighlight w:val="c9c8ff"/>
-</w:settings>
+<b:Sources xmlns:b="http://schemas.openxmlformats.org/officeDocument/2006/bibliography" xmlns="http://schemas.openxmlformats.org/officeDocument/2006/bibliography" SelectedStyle="\APASixthEditionOfficeOnline.xsl" StyleName="APA" Version="6"/>
 </file>
 
 <file path=customXml/itemProps1.xml><?xml version="1.0" encoding="utf-8"?>
-<ds:datastoreItem xmlns:ds="http://schemas.openxmlformats.org/officeDocument/2006/customXml" ds:itemID="{F1B40976-79C7-4AF3-B9B5-D620530CA414}">
+<ds:datastoreItem xmlns:ds="http://schemas.openxmlformats.org/officeDocument/2006/customXml" ds:itemID="{5D0AEA6B-E499-4EEF-98A3-AFBB261C493E}">
   <ds:schemaRefs>
-    <ds:schemaRef ds:uri="http://schemas.openxmlformats.org/officeDocument/2006/bibliography"/>
+    <ds:schemaRef ds:uri="http://schemas.openxmlformats.org/wordprocessingml/2006/main"/>
   </ds:schemaRefs>
 </ds:datastoreItem>
 </file>
@@ -41143,9 +41088,9 @@
 </file>
 
 <file path=customXml/itemProps3.xml><?xml version="1.0" encoding="utf-8"?>
-<ds:datastoreItem xmlns:ds="http://schemas.openxmlformats.org/officeDocument/2006/customXml" ds:itemID="{5D0AEA6B-E499-4EEF-98A3-AFBB261C493E}">
+<ds:datastoreItem xmlns:ds="http://schemas.openxmlformats.org/officeDocument/2006/customXml" ds:itemID="{F1B40976-79C7-4AF3-B9B5-D620530CA414}">
   <ds:schemaRefs>
-    <ds:schemaRef ds:uri="http://schemas.openxmlformats.org/wordprocessingml/2006/main"/>
+    <ds:schemaRef ds:uri="http://schemas.openxmlformats.org/officeDocument/2006/bibliography"/>
   </ds:schemaRefs>
 </ds:datastoreItem>
 </file>
--- a/app/word_templates/RecomendBaseTpl4.10_linux.docx
+++ b/app/word_templates/RecomendBaseTpl4.10_linux.docx
@@ -62,7 +62,6 @@
                 <w:szCs w:val="48"/>
               </w:rPr>
             </w:pPr>
-            <w:proofErr w:type="spellStart"/>
             <w:r>
               <w:rPr>
                 <w:rFonts w:cs="Arial"/>
@@ -72,7 +71,6 @@
               </w:rPr>
               <w:t>CompanyName</w:t>
             </w:r>
-            <w:proofErr w:type="spellEnd"/>
           </w:p>
           <w:p>
             <w:pPr>
@@ -93,21 +91,12 @@
               </w:rPr>
               <w:t xml:space="preserve">Для одновременной работы </w:t>
             </w:r>
-            <w:proofErr w:type="spellStart"/>
             <w:r>
               <w:rPr>
                 <w:sz w:val="48"/>
                 <w:szCs w:val="48"/>
               </w:rPr>
-              <w:t>UsersPeak</w:t>
-            </w:r>
-            <w:proofErr w:type="spellEnd"/>
-            <w:r>
-              <w:rPr>
-                <w:sz w:val="48"/>
-                <w:szCs w:val="48"/>
-              </w:rPr>
-              <w:t xml:space="preserve"> </w:t>
+              <w:t xml:space="preserve">UsersPeak </w:t>
             </w:r>
           </w:p>
           <w:p>
@@ -176,7 +165,7 @@
                     </wp:anchor>
                   </w:drawing>
                 </mc:Choice>
-                <mc:Fallback xmlns:oel="http://schemas.microsoft.com/office/2019/extlst" xmlns:w16du="http://schemas.microsoft.com/office/word/2023/wordml/word16du" xmlns:a="http://schemas.openxmlformats.org/drawingml/2006/main">
+                <mc:Fallback xmlns:a="http://schemas.openxmlformats.org/drawingml/2006/main" xmlns:w16du="http://schemas.microsoft.com/office/word/2023/wordml/word16du" xmlns:oel="http://schemas.microsoft.com/office/2019/extlst">
                   <w:pict>
                     <v:shape id="shape 2" o:spid="_x0000_s2" o:spt="32" style="position:absolute;mso-wrap-distance-left:9.0pt;mso-wrap-distance-top:0.0pt;mso-wrap-distance-right:9.0pt;mso-wrap-distance-bottom:0.0pt;z-index:251656192;o:allowoverlap:true;o:allowincell:true;mso-position-horizontal-relative:text;margin-left:-39.4pt;mso-position-horizontal:absolute;mso-position-vertical-relative:text;margin-top:11.4pt;mso-position-vertical:absolute;width:563.4pt;height:0.0pt;flip:x;" coordsize="100000,100000" path="m0,0l100000,104333nfe" filled="f" strokecolor="#F79646" strokeweight="0.75pt">
                       <v:path textboxrect="0,0,100000,78250"/>
@@ -225,7 +214,6 @@
               </w:rPr>
               <w:t xml:space="preserve">от </w:t>
             </w:r>
-            <w:proofErr w:type="spellStart"/>
             <w:r>
               <w:rPr>
                 <w:rFonts w:cs="Arial"/>
@@ -236,7 +224,6 @@
               </w:rPr>
               <w:t>CurrentDate</w:t>
             </w:r>
-            <w:proofErr w:type="spellEnd"/>
             <w:r>
               <w:rPr>
                 <w:rFonts w:cs="Arial"/>
@@ -1888,13 +1875,8 @@
         </w:rPr>
         <w:t xml:space="preserve">В данном документе описана общая информация по инфраструктуре и программно-аппаратные требования к развертыванию системы </w:t>
       </w:r>
-      <w:proofErr w:type="spellStart"/>
       <w:r>
-        <w:t>Directum</w:t>
-      </w:r>
-      <w:proofErr w:type="spellEnd"/>
-      <w:r>
-        <w:t xml:space="preserve"> RX </w:t>
+        <w:t xml:space="preserve">Directum RX </w:t>
       </w:r>
       <w:r>
         <w:rPr>
@@ -1983,15 +1965,7 @@
         <w:pStyle w:val="afc"/>
       </w:pPr>
       <w:r>
-        <w:t xml:space="preserve">1. Рекомендации действительны для версии системы </w:t>
-      </w:r>
-      <w:proofErr w:type="spellStart"/>
-      <w:r>
-        <w:t>Directum</w:t>
-      </w:r>
-      <w:proofErr w:type="spellEnd"/>
-      <w:r>
-        <w:t xml:space="preserve"> RX, указанной выше, и входных данных по нагрузке, полученных от Заказчика. В случае изменения устанавливаемой версии или изменения входных данных по нагрузке, рекомендации должны быть актуализированы.</w:t>
+        <w:t>1. Рекомендации действительны для версии системы Directum RX, указанной выше, и входных данных по нагрузке, полученных от Заказчика. В случае изменения устанавливаемой версии или изменения входных данных по нагрузке, рекомендации должны быть актуализированы.</w:t>
       </w:r>
     </w:p>
     <w:p>
@@ -2129,11 +2103,9 @@
             <w:pPr>
               <w:pStyle w:val="affff4"/>
             </w:pPr>
-            <w:proofErr w:type="spellStart"/>
             <w:r>
               <w:t>OSTypeSQL</w:t>
             </w:r>
-            <w:proofErr w:type="spellEnd"/>
           </w:p>
         </w:tc>
       </w:tr>
@@ -2163,11 +2135,9 @@
             <w:pPr>
               <w:pStyle w:val="affff4"/>
             </w:pPr>
-            <w:proofErr w:type="spellStart"/>
             <w:r>
               <w:t>OSTypeSQL</w:t>
             </w:r>
-            <w:proofErr w:type="spellEnd"/>
           </w:p>
         </w:tc>
       </w:tr>
@@ -2197,11 +2167,9 @@
             <w:pPr>
               <w:pStyle w:val="affff4"/>
             </w:pPr>
-            <w:proofErr w:type="spellStart"/>
             <w:r>
               <w:t>DBTypeSQL</w:t>
             </w:r>
-            <w:proofErr w:type="spellEnd"/>
           </w:p>
         </w:tc>
       </w:tr>
@@ -2257,11 +2225,9 @@
             <w:pPr>
               <w:pStyle w:val="affff4"/>
             </w:pPr>
-            <w:proofErr w:type="spellStart"/>
             <w:r>
               <w:t>UserCount</w:t>
             </w:r>
-            <w:proofErr w:type="spellEnd"/>
           </w:p>
         </w:tc>
       </w:tr>
@@ -2291,11 +2257,9 @@
             <w:pPr>
               <w:pStyle w:val="affff4"/>
             </w:pPr>
-            <w:proofErr w:type="spellStart"/>
             <w:r>
               <w:t>UsersPeak</w:t>
             </w:r>
-            <w:proofErr w:type="spellEnd"/>
           </w:p>
         </w:tc>
       </w:tr>
@@ -2325,11 +2289,9 @@
             <w:pPr>
               <w:pStyle w:val="affff4"/>
             </w:pPr>
-            <w:proofErr w:type="spellStart"/>
             <w:r>
               <w:t>UsersForecast</w:t>
             </w:r>
-            <w:proofErr w:type="spellEnd"/>
           </w:p>
         </w:tc>
       </w:tr>
@@ -2385,11 +2347,9 @@
             <w:pPr>
               <w:pStyle w:val="affff4"/>
             </w:pPr>
-            <w:proofErr w:type="spellStart"/>
             <w:r>
               <w:t>ImportDataSize</w:t>
             </w:r>
-            <w:proofErr w:type="spellEnd"/>
           </w:p>
         </w:tc>
       </w:tr>
@@ -2419,11 +2379,9 @@
             <w:pPr>
               <w:pStyle w:val="affff4"/>
             </w:pPr>
-            <w:proofErr w:type="spellStart"/>
             <w:r>
               <w:t>YearlyDataSize</w:t>
             </w:r>
-            <w:proofErr w:type="spellEnd"/>
           </w:p>
         </w:tc>
       </w:tr>
@@ -2479,11 +2437,9 @@
             <w:pPr>
               <w:pStyle w:val="affff4"/>
             </w:pPr>
-            <w:proofErr w:type="spellStart"/>
             <w:r>
               <w:t>ImportPeriod</w:t>
             </w:r>
-            <w:proofErr w:type="spellEnd"/>
           </w:p>
         </w:tc>
       </w:tr>
@@ -2513,11 +2469,9 @@
             <w:pPr>
               <w:pStyle w:val="affff4"/>
             </w:pPr>
-            <w:proofErr w:type="spellStart"/>
             <w:r>
               <w:t>ExtIntegration</w:t>
             </w:r>
-            <w:proofErr w:type="spellEnd"/>
           </w:p>
         </w:tc>
       </w:tr>
@@ -2569,14 +2523,12 @@
       <w:r>
         <w:t xml:space="preserve">На указанном программном обеспечении тестировалась работоспособность системы </w:t>
       </w:r>
-      <w:proofErr w:type="spellStart"/>
       <w:r>
         <w:rPr>
           <w:lang w:val="en-US"/>
         </w:rPr>
         <w:t>Directum</w:t>
       </w:r>
-      <w:proofErr w:type="spellEnd"/>
       <w:r>
         <w:t xml:space="preserve"> </w:t>
       </w:r>
@@ -2679,7 +2631,6 @@
               </w:rPr>
               <w:t xml:space="preserve">ОС для сервисов </w:t>
             </w:r>
-            <w:proofErr w:type="spellStart"/>
             <w:r>
               <w:rPr>
                 <w:rStyle w:val="affff8"/>
@@ -2689,7 +2640,6 @@
               </w:rPr>
               <w:t>Directum</w:t>
             </w:r>
-            <w:proofErr w:type="spellEnd"/>
             <w:r>
               <w:rPr>
                 <w:rStyle w:val="affff8"/>
@@ -3228,56 +3178,34 @@
                 <w:lang w:val="en-US"/>
               </w:rPr>
             </w:pPr>
-            <w:proofErr w:type="spellStart"/>
-            <w:r>
-              <w:rPr>
-                <w:rStyle w:val="affff8"/>
-                <w:sz w:val="20"/>
-                <w:szCs w:val="20"/>
-                <w:lang w:val="en-US"/>
-              </w:rPr>
-              <w:t>Jatoba</w:t>
-            </w:r>
-            <w:proofErr w:type="spellEnd"/>
-            <w:r>
-              <w:rPr>
-                <w:rStyle w:val="affff8"/>
-                <w:sz w:val="20"/>
-                <w:szCs w:val="20"/>
-                <w:lang w:val="en-US"/>
-              </w:rPr>
-              <w:t xml:space="preserve"> 4/5;</w:t>
-            </w:r>
-          </w:p>
-          <w:p>
-            <w:pPr>
-              <w:pStyle w:val="affff4"/>
-              <w:rPr>
-                <w:rStyle w:val="affff8"/>
-                <w:sz w:val="20"/>
-                <w:szCs w:val="20"/>
-                <w:lang w:val="en-US"/>
-              </w:rPr>
-            </w:pPr>
-            <w:proofErr w:type="spellStart"/>
-            <w:r>
-              <w:rPr>
-                <w:rStyle w:val="affff8"/>
-                <w:sz w:val="20"/>
-                <w:szCs w:val="20"/>
-                <w:lang w:val="en-US"/>
-              </w:rPr>
-              <w:t>Tantor</w:t>
-            </w:r>
-            <w:proofErr w:type="spellEnd"/>
-            <w:r>
-              <w:rPr>
-                <w:rStyle w:val="affff8"/>
-                <w:sz w:val="20"/>
-                <w:szCs w:val="20"/>
-                <w:lang w:val="en-US"/>
-              </w:rPr>
-              <w:t xml:space="preserve"> SE 15.</w:t>
+            <w:r>
+              <w:rPr>
+                <w:rStyle w:val="affff8"/>
+                <w:sz w:val="20"/>
+                <w:szCs w:val="20"/>
+                <w:lang w:val="en-US"/>
+              </w:rPr>
+              <w:t>Jatoba 4/5;</w:t>
+            </w:r>
+          </w:p>
+          <w:p>
+            <w:pPr>
+              <w:pStyle w:val="affff4"/>
+              <w:rPr>
+                <w:rStyle w:val="affff8"/>
+                <w:sz w:val="20"/>
+                <w:szCs w:val="20"/>
+                <w:lang w:val="en-US"/>
+              </w:rPr>
+            </w:pPr>
+            <w:r>
+              <w:rPr>
+                <w:rStyle w:val="affff8"/>
+                <w:sz w:val="20"/>
+                <w:szCs w:val="20"/>
+                <w:lang w:val="en-US"/>
+              </w:rPr>
+              <w:t>Tantor SE 15.</w:t>
             </w:r>
           </w:p>
         </w:tc>
@@ -3421,14 +3349,12 @@
       <w:r>
         <w:t xml:space="preserve">Рисунок 1. Рекомендуемая инфраструктура для инсталляции </w:t>
       </w:r>
-      <w:proofErr w:type="spellStart"/>
       <w:r>
         <w:rPr>
           <w:lang w:val="en-US"/>
         </w:rPr>
         <w:t>Directum</w:t>
       </w:r>
-      <w:proofErr w:type="spellEnd"/>
       <w:r>
         <w:t xml:space="preserve"> </w:t>
       </w:r>
@@ -3454,43 +3380,7 @@
           <w:sz w:val="20"/>
           <w:szCs w:val="20"/>
         </w:rPr>
-        <w:t xml:space="preserve">Представленная инсталляция работает в режиме распределения нагрузки серверов приложений за счет использования фермы серверов приложений. Для балансировки нагрузки и отказоустойчивости </w:t>
-      </w:r>
-      <w:proofErr w:type="spellStart"/>
-      <w:r>
-        <w:rPr>
-          <w:rStyle w:val="affff8"/>
-          <w:sz w:val="20"/>
-          <w:szCs w:val="20"/>
-        </w:rPr>
-        <w:t>Directum</w:t>
-      </w:r>
-      <w:proofErr w:type="spellEnd"/>
-      <w:r>
-        <w:rPr>
-          <w:rStyle w:val="affff8"/>
-          <w:sz w:val="20"/>
-          <w:szCs w:val="20"/>
-        </w:rPr>
-        <w:t xml:space="preserve"> RX в зависимости от операционной системы необходимо развернуть сервер реверс-прокси. Далее в рекомендациях используется </w:t>
-      </w:r>
-      <w:proofErr w:type="spellStart"/>
-      <w:r>
-        <w:rPr>
-          <w:rStyle w:val="affff8"/>
-          <w:sz w:val="20"/>
-          <w:szCs w:val="20"/>
-        </w:rPr>
-        <w:t>HAProxy</w:t>
-      </w:r>
-      <w:proofErr w:type="spellEnd"/>
-      <w:r>
-        <w:rPr>
-          <w:rStyle w:val="affff8"/>
-          <w:sz w:val="20"/>
-          <w:szCs w:val="20"/>
-        </w:rPr>
-        <w:t xml:space="preserve">. </w:t>
+        <w:t xml:space="preserve">Представленная инсталляция работает в режиме распределения нагрузки серверов приложений за счет использования фермы серверов приложений. Для балансировки нагрузки и отказоустойчивости Directum RX в зависимости от операционной системы необходимо развернуть сервер реверс-прокси. Далее в рекомендациях используется HAProxy. </w:t>
       </w:r>
     </w:p>
     <w:p>
@@ -3571,79 +3461,7 @@
           <w:sz w:val="20"/>
           <w:szCs w:val="20"/>
         </w:rPr>
-        <w:t xml:space="preserve">– с </w:t>
-      </w:r>
-      <w:proofErr w:type="spellStart"/>
-      <w:r>
-        <w:rPr>
-          <w:rStyle w:val="affff8"/>
-          <w:sz w:val="20"/>
-          <w:szCs w:val="20"/>
-        </w:rPr>
-        <w:t>Directum</w:t>
-      </w:r>
-      <w:proofErr w:type="spellEnd"/>
-      <w:r>
-        <w:rPr>
-          <w:rStyle w:val="affff8"/>
-          <w:sz w:val="20"/>
-          <w:szCs w:val="20"/>
-        </w:rPr>
-        <w:t xml:space="preserve"> </w:t>
-      </w:r>
-      <w:proofErr w:type="spellStart"/>
-      <w:r>
-        <w:rPr>
-          <w:rStyle w:val="affff8"/>
-          <w:sz w:val="20"/>
-          <w:szCs w:val="20"/>
-        </w:rPr>
-        <w:t>Launcher</w:t>
-      </w:r>
-      <w:proofErr w:type="spellEnd"/>
-      <w:r>
-        <w:rPr>
-          <w:rStyle w:val="affff8"/>
-          <w:sz w:val="20"/>
-          <w:szCs w:val="20"/>
-        </w:rPr>
-        <w:t xml:space="preserve">, инструментом командной строки </w:t>
-      </w:r>
-      <w:proofErr w:type="spellStart"/>
-      <w:r>
-        <w:rPr>
-          <w:rStyle w:val="affff8"/>
-          <w:sz w:val="20"/>
-          <w:szCs w:val="20"/>
-        </w:rPr>
-        <w:t>kubectl</w:t>
-      </w:r>
-      <w:proofErr w:type="spellEnd"/>
-      <w:r>
-        <w:rPr>
-          <w:rStyle w:val="affff8"/>
-          <w:sz w:val="20"/>
-          <w:szCs w:val="20"/>
-        </w:rPr>
-        <w:t xml:space="preserve"> и утилитой </w:t>
-      </w:r>
-      <w:proofErr w:type="spellStart"/>
-      <w:r>
-        <w:rPr>
-          <w:rStyle w:val="affff8"/>
-          <w:sz w:val="20"/>
-          <w:szCs w:val="20"/>
-        </w:rPr>
-        <w:t>Helm</w:t>
-      </w:r>
-      <w:proofErr w:type="spellEnd"/>
-      <w:r>
-        <w:rPr>
-          <w:rStyle w:val="affff8"/>
-          <w:sz w:val="20"/>
-          <w:szCs w:val="20"/>
-        </w:rPr>
-        <w:t xml:space="preserve">. </w:t>
+        <w:t xml:space="preserve">– с Directum Launcher, инструментом командной строки kubectl и утилитой Helm. </w:t>
       </w:r>
     </w:p>
     <w:p>
@@ -3665,97 +3483,7 @@
           <w:sz w:val="20"/>
           <w:szCs w:val="20"/>
         </w:rPr>
-        <w:t xml:space="preserve">На узле генерируется конфигурационный файл </w:t>
-      </w:r>
-      <w:proofErr w:type="spellStart"/>
-      <w:r>
-        <w:rPr>
-          <w:rStyle w:val="affff8"/>
-          <w:sz w:val="20"/>
-          <w:szCs w:val="20"/>
-        </w:rPr>
-        <w:t>config.yml</w:t>
-      </w:r>
-      <w:proofErr w:type="spellEnd"/>
-      <w:r>
-        <w:rPr>
-          <w:rStyle w:val="affff8"/>
-          <w:sz w:val="20"/>
-          <w:szCs w:val="20"/>
-        </w:rPr>
-        <w:t xml:space="preserve"> и сертификат для проверки токена доступа к сервисам системы (</w:t>
-      </w:r>
-      <w:proofErr w:type="spellStart"/>
-      <w:r>
-        <w:rPr>
-          <w:rStyle w:val="affff8"/>
-          <w:sz w:val="20"/>
-          <w:szCs w:val="20"/>
-        </w:rPr>
-        <w:t>Sungero</w:t>
-      </w:r>
-      <w:proofErr w:type="spellEnd"/>
-      <w:r>
-        <w:rPr>
-          <w:rStyle w:val="affff8"/>
-          <w:sz w:val="20"/>
-          <w:szCs w:val="20"/>
-        </w:rPr>
-        <w:t xml:space="preserve"> </w:t>
-      </w:r>
-      <w:proofErr w:type="spellStart"/>
-      <w:r>
-        <w:rPr>
-          <w:rStyle w:val="affff8"/>
-          <w:sz w:val="20"/>
-          <w:szCs w:val="20"/>
-        </w:rPr>
-        <w:t>data</w:t>
-      </w:r>
-      <w:proofErr w:type="spellEnd"/>
-      <w:r>
-        <w:rPr>
-          <w:rStyle w:val="affff8"/>
-          <w:sz w:val="20"/>
-          <w:szCs w:val="20"/>
-        </w:rPr>
-        <w:t xml:space="preserve"> </w:t>
-      </w:r>
-      <w:proofErr w:type="spellStart"/>
-      <w:r>
-        <w:rPr>
-          <w:rStyle w:val="affff8"/>
-          <w:sz w:val="20"/>
-          <w:szCs w:val="20"/>
-        </w:rPr>
-        <w:t>protection</w:t>
-      </w:r>
-      <w:proofErr w:type="spellEnd"/>
-      <w:r>
-        <w:rPr>
-          <w:rStyle w:val="affff8"/>
-          <w:sz w:val="20"/>
-          <w:szCs w:val="20"/>
-        </w:rPr>
-        <w:t xml:space="preserve">). Также с узла администрирования запускается создание базы данных и публикация прикладной разработки </w:t>
-      </w:r>
-      <w:proofErr w:type="spellStart"/>
-      <w:r>
-        <w:rPr>
-          <w:rStyle w:val="affff8"/>
-          <w:sz w:val="20"/>
-          <w:szCs w:val="20"/>
-        </w:rPr>
-        <w:t>Directum</w:t>
-      </w:r>
-      <w:proofErr w:type="spellEnd"/>
-      <w:r>
-        <w:rPr>
-          <w:rStyle w:val="affff8"/>
-          <w:sz w:val="20"/>
-          <w:szCs w:val="20"/>
-        </w:rPr>
-        <w:t xml:space="preserve"> RX;</w:t>
+        <w:t>На узле генерируется конфигурационный файл config.yml и сертификат для проверки токена доступа к сервисам системы (Sungero data protection). Также с узла администрирования запускается создание базы данных и публикация прикладной разработки Directum RX;</w:t>
       </w:r>
     </w:p>
     <w:p>
@@ -3780,7 +3508,6 @@
         </w:rPr>
         <w:t xml:space="preserve">Узлы веб-сервера </w:t>
       </w:r>
-      <w:proofErr w:type="spellStart"/>
       <w:r>
         <w:rPr>
           <w:rStyle w:val="affff8"/>
@@ -3791,7 +3518,6 @@
         </w:rPr>
         <w:t>Directum</w:t>
       </w:r>
-      <w:proofErr w:type="spellEnd"/>
       <w:r>
         <w:rPr>
           <w:rStyle w:val="affff8"/>
@@ -3883,43 +3609,7 @@
           <w:sz w:val="20"/>
           <w:szCs w:val="20"/>
         </w:rPr>
-        <w:t xml:space="preserve">обслуживает запросы среды разработки, утилит </w:t>
-      </w:r>
-      <w:proofErr w:type="spellStart"/>
-      <w:r>
-        <w:rPr>
-          <w:rStyle w:val="affff8"/>
-          <w:sz w:val="20"/>
-          <w:szCs w:val="20"/>
-        </w:rPr>
-        <w:t>DeploymentToolCore</w:t>
-      </w:r>
-      <w:proofErr w:type="spellEnd"/>
-      <w:r>
-        <w:rPr>
-          <w:rStyle w:val="affff8"/>
-          <w:sz w:val="20"/>
-          <w:szCs w:val="20"/>
-        </w:rPr>
-        <w:t xml:space="preserve"> или </w:t>
-      </w:r>
-      <w:proofErr w:type="spellStart"/>
-      <w:r>
-        <w:rPr>
-          <w:rStyle w:val="affff8"/>
-          <w:sz w:val="20"/>
-          <w:szCs w:val="20"/>
-        </w:rPr>
-        <w:t>DeploymentTool</w:t>
-      </w:r>
-      <w:proofErr w:type="spellEnd"/>
-      <w:r>
-        <w:rPr>
-          <w:rStyle w:val="affff8"/>
-          <w:sz w:val="20"/>
-          <w:szCs w:val="20"/>
-        </w:rPr>
-        <w:t xml:space="preserve"> на публикацию созданных или измененных решений, чтобы доработки стали доступны для использования.</w:t>
+        <w:t>обслуживает запросы среды разработки, утилит DeploymentToolCore или DeploymentTool на публикацию созданных или измененных решений, чтобы доработки стали доступны для использования.</w:t>
       </w:r>
     </w:p>
     <w:p>
@@ -3937,7 +3627,6 @@
         </w:rPr>
         <w:t xml:space="preserve">Узлы </w:t>
       </w:r>
-      <w:proofErr w:type="spellStart"/>
       <w:r>
         <w:rPr>
           <w:rStyle w:val="affff8"/>
@@ -3947,7 +3636,6 @@
         </w:rPr>
         <w:t>Directum</w:t>
       </w:r>
-      <w:proofErr w:type="spellEnd"/>
       <w:r>
         <w:rPr>
           <w:rStyle w:val="affff8"/>
@@ -3970,23 +3658,7 @@
           <w:rStyle w:val="affff8"/>
           <w:sz w:val="20"/>
         </w:rPr>
-        <w:t xml:space="preserve"> – виртуальные машины, на которых развернуты сервисы </w:t>
-      </w:r>
-      <w:proofErr w:type="spellStart"/>
-      <w:r>
-        <w:rPr>
-          <w:rStyle w:val="affff8"/>
-          <w:sz w:val="20"/>
-        </w:rPr>
-        <w:t>Directum</w:t>
-      </w:r>
-      <w:proofErr w:type="spellEnd"/>
-      <w:r>
-        <w:rPr>
-          <w:rStyle w:val="affff8"/>
-          <w:sz w:val="20"/>
-        </w:rPr>
-        <w:t xml:space="preserve"> RX.</w:t>
+        <w:t xml:space="preserve"> – виртуальные машины, на которых развернуты сервисы Directum RX.</w:t>
       </w:r>
     </w:p>
     <w:p>
@@ -4010,29 +3682,8 @@
           <w:sz w:val="20"/>
           <w:szCs w:val="20"/>
         </w:rPr>
-        <w:t xml:space="preserve">Узлы </w:t>
+        <w:t xml:space="preserve">Узлы микросервисов </w:t>
       </w:r>
-      <w:proofErr w:type="spellStart"/>
-      <w:r>
-        <w:rPr>
-          <w:rStyle w:val="affff8"/>
-          <w:b/>
-          <w:sz w:val="20"/>
-          <w:szCs w:val="20"/>
-        </w:rPr>
-        <w:t>микросервисов</w:t>
-      </w:r>
-      <w:proofErr w:type="spellEnd"/>
-      <w:r>
-        <w:rPr>
-          <w:rStyle w:val="affff8"/>
-          <w:b/>
-          <w:sz w:val="20"/>
-          <w:szCs w:val="20"/>
-        </w:rPr>
-        <w:t xml:space="preserve"> </w:t>
-      </w:r>
-      <w:proofErr w:type="spellStart"/>
       <w:r>
         <w:rPr>
           <w:rStyle w:val="affff8"/>
@@ -4043,7 +3694,6 @@
         </w:rPr>
         <w:t>Directum</w:t>
       </w:r>
-      <w:proofErr w:type="spellEnd"/>
       <w:r>
         <w:rPr>
           <w:rStyle w:val="affff8"/>
@@ -4105,27 +3755,7 @@
           <w:sz w:val="20"/>
           <w:szCs w:val="20"/>
         </w:rPr>
-        <w:t>Сервис NOMAD (</w:t>
-      </w:r>
-      <w:proofErr w:type="spellStart"/>
-      <w:r>
-        <w:rPr>
-          <w:rStyle w:val="affff8"/>
-          <w:b/>
-          <w:sz w:val="20"/>
-          <w:szCs w:val="20"/>
-        </w:rPr>
-        <w:t>NomadService</w:t>
-      </w:r>
-      <w:proofErr w:type="spellEnd"/>
-      <w:r>
-        <w:rPr>
-          <w:rStyle w:val="affff8"/>
-          <w:b/>
-          <w:sz w:val="20"/>
-          <w:szCs w:val="20"/>
-        </w:rPr>
-        <w:t xml:space="preserve">) - </w:t>
+        <w:t xml:space="preserve">Сервис NOMAD (NomadService) - </w:t>
       </w:r>
       <w:r>
         <w:rPr>
@@ -4133,79 +3763,7 @@
           <w:sz w:val="20"/>
           <w:szCs w:val="20"/>
         </w:rPr>
-        <w:t xml:space="preserve">обеспечивает взаимодействие мобильных приложений </w:t>
-      </w:r>
-      <w:proofErr w:type="spellStart"/>
-      <w:r>
-        <w:rPr>
-          <w:rStyle w:val="affff8"/>
-          <w:sz w:val="20"/>
-          <w:szCs w:val="20"/>
-        </w:rPr>
-        <w:t>Directum</w:t>
-      </w:r>
-      <w:proofErr w:type="spellEnd"/>
-      <w:r>
-        <w:rPr>
-          <w:rStyle w:val="affff8"/>
-          <w:sz w:val="20"/>
-          <w:szCs w:val="20"/>
-        </w:rPr>
-        <w:t xml:space="preserve"> </w:t>
-      </w:r>
-      <w:proofErr w:type="spellStart"/>
-      <w:r>
-        <w:rPr>
-          <w:rStyle w:val="affff8"/>
-          <w:sz w:val="20"/>
-          <w:szCs w:val="20"/>
-        </w:rPr>
-        <w:t>Solo</w:t>
-      </w:r>
-      <w:proofErr w:type="spellEnd"/>
-      <w:r>
-        <w:rPr>
-          <w:rStyle w:val="affff8"/>
-          <w:sz w:val="20"/>
-          <w:szCs w:val="20"/>
-        </w:rPr>
-        <w:t xml:space="preserve"> и </w:t>
-      </w:r>
-      <w:proofErr w:type="spellStart"/>
-      <w:r>
-        <w:rPr>
-          <w:rStyle w:val="affff8"/>
-          <w:sz w:val="20"/>
-          <w:szCs w:val="20"/>
-        </w:rPr>
-        <w:t>Directum</w:t>
-      </w:r>
-      <w:proofErr w:type="spellEnd"/>
-      <w:r>
-        <w:rPr>
-          <w:rStyle w:val="affff8"/>
-          <w:sz w:val="20"/>
-          <w:szCs w:val="20"/>
-        </w:rPr>
-        <w:t xml:space="preserve"> Jazz с системой </w:t>
-      </w:r>
-      <w:proofErr w:type="spellStart"/>
-      <w:r>
-        <w:rPr>
-          <w:rStyle w:val="affff8"/>
-          <w:sz w:val="20"/>
-          <w:szCs w:val="20"/>
-        </w:rPr>
-        <w:t>Directum</w:t>
-      </w:r>
-      <w:proofErr w:type="spellEnd"/>
-      <w:r>
-        <w:rPr>
-          <w:rStyle w:val="affff8"/>
-          <w:sz w:val="20"/>
-          <w:szCs w:val="20"/>
-        </w:rPr>
-        <w:t xml:space="preserve"> RX. Например, предоставляет приложениям доступ к данным системы и обрабатывает запросы от приложений.</w:t>
+        <w:t>обеспечивает взаимодействие мобильных приложений Directum Solo и Directum Jazz с системой Directum RX. Например, предоставляет приложениям доступ к данным системы и обрабатывает запросы от приложений.</w:t>
       </w:r>
     </w:p>
     <w:p>
@@ -4231,7 +3789,6 @@
         </w:rPr>
         <w:t>r</w:t>
       </w:r>
-      <w:proofErr w:type="spellStart"/>
       <w:r>
         <w:rPr>
           <w:rStyle w:val="affff8"/>
@@ -4241,7 +3798,6 @@
         </w:rPr>
         <w:t>evers</w:t>
       </w:r>
-      <w:proofErr w:type="spellEnd"/>
       <w:r>
         <w:rPr>
           <w:rStyle w:val="affff8"/>
@@ -4259,19 +3815,8 @@
           <w:sz w:val="20"/>
           <w:szCs w:val="20"/>
         </w:rPr>
-        <w:t>-</w:t>
+        <w:t>-proxy</w:t>
       </w:r>
-      <w:proofErr w:type="spellStart"/>
-      <w:r>
-        <w:rPr>
-          <w:rStyle w:val="affff8"/>
-          <w:b/>
-          <w:sz w:val="20"/>
-          <w:szCs w:val="20"/>
-        </w:rPr>
-        <w:t>proxy</w:t>
-      </w:r>
-      <w:proofErr w:type="spellEnd"/>
       <w:r>
         <w:rPr>
           <w:rStyle w:val="affff8"/>
@@ -4317,14 +3862,12 @@
         </w:rPr>
         <w:t xml:space="preserve"> – узлы СУБД </w:t>
       </w:r>
-      <w:proofErr w:type="spellStart"/>
       <w:r>
         <w:rPr>
           <w:lang w:val="en-US"/>
         </w:rPr>
         <w:t>DBTypeSQL</w:t>
       </w:r>
-      <w:proofErr w:type="spellEnd"/>
       <w:r>
         <w:t>, развернутые в виртуальной среде</w:t>
       </w:r>
@@ -4377,7 +3920,6 @@
         </w:rPr>
         <w:t xml:space="preserve"> – виртуальные машины, на которых развернуты службы ввода документов в систему (</w:t>
       </w:r>
-      <w:proofErr w:type="spellStart"/>
       <w:r>
         <w:rPr>
           <w:rStyle w:val="affff8"/>
@@ -4387,7 +3929,6 @@
         </w:rPr>
         <w:t>Directum</w:t>
       </w:r>
-      <w:proofErr w:type="spellEnd"/>
       <w:r>
         <w:rPr>
           <w:rStyle w:val="affff8"/>
@@ -4499,7 +4040,6 @@
         </w:rPr>
         <w:t xml:space="preserve">, </w:t>
       </w:r>
-      <w:proofErr w:type="spellStart"/>
       <w:r>
         <w:rPr>
           <w:rStyle w:val="affff8"/>
@@ -4510,7 +4050,6 @@
         </w:rPr>
         <w:t>etcd</w:t>
       </w:r>
-      <w:proofErr w:type="spellEnd"/>
       <w:r>
         <w:rPr>
           <w:rStyle w:val="affff8"/>
@@ -4520,7 +4059,6 @@
         </w:rPr>
         <w:t>+</w:t>
       </w:r>
-      <w:proofErr w:type="spellStart"/>
       <w:r>
         <w:rPr>
           <w:rStyle w:val="affff8"/>
@@ -4531,7 +4069,6 @@
         </w:rPr>
         <w:t>haproxy</w:t>
       </w:r>
-      <w:proofErr w:type="spellEnd"/>
       <w:r>
         <w:rPr>
           <w:rStyle w:val="affff8"/>
@@ -4541,7 +4078,6 @@
         </w:rPr>
         <w:t>+</w:t>
       </w:r>
-      <w:proofErr w:type="spellStart"/>
       <w:r>
         <w:rPr>
           <w:rStyle w:val="affff8"/>
@@ -4552,7 +4088,6 @@
         </w:rPr>
         <w:t>keepalived</w:t>
       </w:r>
-      <w:proofErr w:type="spellEnd"/>
       <w:r>
         <w:rPr>
           <w:rStyle w:val="affff8"/>
@@ -4608,7 +4143,6 @@
         </w:rPr>
         <w:t xml:space="preserve">- используются в качестве среды обмена информацией между сервисными службами </w:t>
       </w:r>
-      <w:proofErr w:type="spellStart"/>
       <w:r>
         <w:rPr>
           <w:rStyle w:val="affff8"/>
@@ -4618,7 +4152,6 @@
         </w:rPr>
         <w:t>Directum</w:t>
       </w:r>
-      <w:proofErr w:type="spellEnd"/>
       <w:r>
         <w:rPr>
           <w:rStyle w:val="affff8"/>
@@ -4737,7 +4270,6 @@
         </w:rPr>
         <w:t xml:space="preserve">Узел решения «Мониторинг системы </w:t>
       </w:r>
-      <w:proofErr w:type="spellStart"/>
       <w:r>
         <w:rPr>
           <w:rStyle w:val="affff8"/>
@@ -4748,7 +4280,6 @@
         </w:rPr>
         <w:t>Directum</w:t>
       </w:r>
-      <w:proofErr w:type="spellEnd"/>
       <w:r>
         <w:rPr>
           <w:rStyle w:val="affff8"/>
@@ -4783,25 +4314,7 @@
           <w:sz w:val="20"/>
           <w:szCs w:val="20"/>
         </w:rPr>
-        <w:t xml:space="preserve">решение для удобного контроля состояния системы </w:t>
-      </w:r>
-      <w:proofErr w:type="spellStart"/>
-      <w:r>
-        <w:rPr>
-          <w:rStyle w:val="affff8"/>
-          <w:sz w:val="20"/>
-          <w:szCs w:val="20"/>
-        </w:rPr>
-        <w:t>Directum</w:t>
-      </w:r>
-      <w:proofErr w:type="spellEnd"/>
-      <w:r>
-        <w:rPr>
-          <w:rStyle w:val="affff8"/>
-          <w:sz w:val="20"/>
-          <w:szCs w:val="20"/>
-        </w:rPr>
-        <w:t xml:space="preserve"> RX и окружения, в котором она работает.</w:t>
+        <w:t>решение для удобного контроля состояния системы Directum RX и окружения, в котором она работает.</w:t>
       </w:r>
     </w:p>
     <w:p>
@@ -4930,25 +4443,7 @@
           <w:sz w:val="20"/>
           <w:szCs w:val="20"/>
         </w:rPr>
-        <w:t xml:space="preserve"> (</w:t>
-      </w:r>
-      <w:proofErr w:type="spellStart"/>
-      <w:r>
-        <w:rPr>
-          <w:rStyle w:val="affff8"/>
-          <w:sz w:val="20"/>
-          <w:szCs w:val="20"/>
-        </w:rPr>
-        <w:t>EssService</w:t>
-      </w:r>
-      <w:proofErr w:type="spellEnd"/>
-      <w:r>
-        <w:rPr>
-          <w:rStyle w:val="affff8"/>
-          <w:sz w:val="20"/>
-          <w:szCs w:val="20"/>
-        </w:rPr>
-        <w:t>) обеспечивает выполнение бизнес логики личного кабинета;</w:t>
+        <w:t xml:space="preserve"> (EssService) обеспечивает выполнение бизнес логики личного кабинета;</w:t>
       </w:r>
     </w:p>
     <w:p>
@@ -4979,25 +4474,7 @@
           <w:sz w:val="20"/>
           <w:szCs w:val="20"/>
         </w:rPr>
-        <w:t xml:space="preserve"> (</w:t>
-      </w:r>
-      <w:proofErr w:type="spellStart"/>
-      <w:r>
-        <w:rPr>
-          <w:rStyle w:val="affff8"/>
-          <w:sz w:val="20"/>
-          <w:szCs w:val="20"/>
-        </w:rPr>
-        <w:t>EssSite</w:t>
-      </w:r>
-      <w:proofErr w:type="spellEnd"/>
-      <w:r>
-        <w:rPr>
-          <w:rStyle w:val="affff8"/>
-          <w:sz w:val="20"/>
-          <w:szCs w:val="20"/>
-        </w:rPr>
-        <w:t>) – позволяет сотрудникам просматривать и подписывать документы, запрашивать услуги, выполнять задания, знакомиться с направленной им информацией;</w:t>
+        <w:t xml:space="preserve"> (EssSite) – позволяет сотрудникам просматривать и подписывать документы, запрашивать услуги, выполнять задания, знакомиться с направленной им информацией;</w:t>
       </w:r>
     </w:p>
     <w:p>
@@ -5028,25 +4505,7 @@
           <w:sz w:val="20"/>
           <w:szCs w:val="20"/>
         </w:rPr>
-        <w:t xml:space="preserve"> (</w:t>
-      </w:r>
-      <w:proofErr w:type="spellStart"/>
-      <w:r>
-        <w:rPr>
-          <w:rStyle w:val="affff8"/>
-          <w:sz w:val="20"/>
-          <w:szCs w:val="20"/>
-        </w:rPr>
-        <w:t>IdentityService</w:t>
-      </w:r>
-      <w:proofErr w:type="spellEnd"/>
-      <w:r>
-        <w:rPr>
-          <w:rStyle w:val="affff8"/>
-          <w:sz w:val="20"/>
-          <w:szCs w:val="20"/>
-        </w:rPr>
-        <w:t>) отвечает за аутентификацию сотрудников в личном кабинете и выпуск токенов для авторизации всех запросов, которыми обмениваются сервисы личного кабинета. Предоставляет другим сервисам данные о пользователях;</w:t>
+        <w:t xml:space="preserve"> (IdentityService) отвечает за аутентификацию сотрудников в личном кабинете и выпуск токенов для авторизации всех запросов, которыми обмениваются сервисы личного кабинета. Предоставляет другим сервисам данные о пользователях;</w:t>
       </w:r>
     </w:p>
     <w:p>
@@ -5062,7 +4521,6 @@
           <w:szCs w:val="20"/>
         </w:rPr>
       </w:pPr>
-      <w:proofErr w:type="spellStart"/>
       <w:r>
         <w:rPr>
           <w:rStyle w:val="affff8"/>
@@ -5070,17 +4528,7 @@
           <w:sz w:val="20"/>
           <w:szCs w:val="20"/>
         </w:rPr>
-        <w:t>Cервис</w:t>
-      </w:r>
-      <w:proofErr w:type="spellEnd"/>
-      <w:r>
-        <w:rPr>
-          <w:rStyle w:val="affff8"/>
-          <w:b/>
-          <w:sz w:val="20"/>
-          <w:szCs w:val="20"/>
-        </w:rPr>
-        <w:t xml:space="preserve"> подписания</w:t>
+        <w:t>Cервис подписания</w:t>
       </w:r>
       <w:r>
         <w:rPr>
@@ -5088,25 +4536,7 @@
           <w:sz w:val="20"/>
           <w:szCs w:val="20"/>
         </w:rPr>
-        <w:t xml:space="preserve"> (</w:t>
-      </w:r>
-      <w:proofErr w:type="spellStart"/>
-      <w:r>
-        <w:rPr>
-          <w:rStyle w:val="affff8"/>
-          <w:sz w:val="20"/>
-          <w:szCs w:val="20"/>
-        </w:rPr>
-        <w:t>SignService</w:t>
-      </w:r>
-      <w:proofErr w:type="spellEnd"/>
-      <w:r>
-        <w:rPr>
-          <w:rStyle w:val="affff8"/>
-          <w:sz w:val="20"/>
-          <w:szCs w:val="20"/>
-        </w:rPr>
-        <w:t>) с помощью API обеспечивает взаимодействие с провайдером ЭП: формирование заявления на УНЭП, управление облачными сертификатами пользователей, отправку пользователям коды подтверждения подписания, формирование подписи для документов из сервиса хранилищ.</w:t>
+        <w:t xml:space="preserve"> (SignService) с помощью API обеспечивает взаимодействие с провайдером ЭП: формирование заявления на УНЭП, управление облачными сертификатами пользователей, отправку пользователям коды подтверждения подписания, формирование подписи для документов из сервиса хранилищ.</w:t>
       </w:r>
     </w:p>
     <w:p>
@@ -5137,25 +4567,7 @@
           <w:sz w:val="20"/>
           <w:szCs w:val="20"/>
         </w:rPr>
-        <w:t xml:space="preserve"> (</w:t>
-      </w:r>
-      <w:proofErr w:type="spellStart"/>
-      <w:r>
-        <w:rPr>
-          <w:rStyle w:val="affff8"/>
-          <w:sz w:val="20"/>
-          <w:szCs w:val="20"/>
-        </w:rPr>
-        <w:t>DocumentService</w:t>
-      </w:r>
-      <w:proofErr w:type="spellEnd"/>
-      <w:r>
-        <w:rPr>
-          <w:rStyle w:val="affff8"/>
-          <w:sz w:val="20"/>
-          <w:szCs w:val="20"/>
-        </w:rPr>
-        <w:t>) формирует документы по шаблонам, преобразовывает документы в формат PDF и объединяет несколько файлов в один многостраничный документ;</w:t>
+        <w:t xml:space="preserve"> (DocumentService) формирует документы по шаблонам, преобразовывает документы в формат PDF и объединяет несколько файлов в один многостраничный документ;</w:t>
       </w:r>
     </w:p>
     <w:p>
@@ -5186,25 +4598,7 @@
           <w:sz w:val="20"/>
           <w:szCs w:val="20"/>
         </w:rPr>
-        <w:t xml:space="preserve"> (</w:t>
-      </w:r>
-      <w:proofErr w:type="spellStart"/>
-      <w:r>
-        <w:rPr>
-          <w:rStyle w:val="affff8"/>
-          <w:sz w:val="20"/>
-          <w:szCs w:val="20"/>
-        </w:rPr>
-        <w:t>MessageBroker</w:t>
-      </w:r>
-      <w:proofErr w:type="spellEnd"/>
-      <w:r>
-        <w:rPr>
-          <w:rStyle w:val="affff8"/>
-          <w:sz w:val="20"/>
-          <w:szCs w:val="20"/>
-        </w:rPr>
-        <w:t>) отправляет через провайдера SMS-сообщения, уведомления в личном кабинете и письма по электронной почте;</w:t>
+        <w:t xml:space="preserve"> (MessageBroker) отправляет через провайдера SMS-сообщения, уведомления в личном кабинете и письма по электронной почте;</w:t>
       </w:r>
     </w:p>
     <w:p>
@@ -5220,7 +4614,6 @@
           <w:szCs w:val="20"/>
         </w:rPr>
       </w:pPr>
-      <w:proofErr w:type="spellStart"/>
       <w:r>
         <w:rPr>
           <w:rStyle w:val="affff8"/>
@@ -5228,17 +4621,7 @@
           <w:sz w:val="20"/>
           <w:szCs w:val="20"/>
         </w:rPr>
-        <w:t>Cервис</w:t>
-      </w:r>
-      <w:proofErr w:type="spellEnd"/>
-      <w:r>
-        <w:rPr>
-          <w:rStyle w:val="affff8"/>
-          <w:b/>
-          <w:sz w:val="20"/>
-          <w:szCs w:val="20"/>
-        </w:rPr>
-        <w:t xml:space="preserve"> предпросмотра</w:t>
+        <w:t>Cервис предпросмотра</w:t>
       </w:r>
       <w:r>
         <w:rPr>
@@ -5246,25 +4629,7 @@
           <w:sz w:val="20"/>
           <w:szCs w:val="20"/>
         </w:rPr>
-        <w:t xml:space="preserve"> (</w:t>
-      </w:r>
-      <w:proofErr w:type="spellStart"/>
-      <w:r>
-        <w:rPr>
-          <w:rStyle w:val="affff8"/>
-          <w:sz w:val="20"/>
-          <w:szCs w:val="20"/>
-        </w:rPr>
-        <w:t>PreviewService</w:t>
-      </w:r>
-      <w:proofErr w:type="spellEnd"/>
-      <w:r>
-        <w:rPr>
-          <w:rStyle w:val="affff8"/>
-          <w:sz w:val="20"/>
-          <w:szCs w:val="20"/>
-        </w:rPr>
-        <w:t>) обслуживает запросы сервера приложения личного кабинета и формирует содержимое для предпросмотра документа;</w:t>
+        <w:t xml:space="preserve"> (PreviewService) обслуживает запросы сервера приложения личного кабинета и формирует содержимое для предпросмотра документа;</w:t>
       </w:r>
     </w:p>
     <w:p>
@@ -5295,25 +4660,7 @@
           <w:sz w:val="20"/>
           <w:szCs w:val="20"/>
         </w:rPr>
-        <w:t xml:space="preserve"> (</w:t>
-      </w:r>
-      <w:proofErr w:type="spellStart"/>
-      <w:r>
-        <w:rPr>
-          <w:rStyle w:val="affff8"/>
-          <w:sz w:val="20"/>
-          <w:szCs w:val="20"/>
-        </w:rPr>
-        <w:t>PreviewStorage</w:t>
-      </w:r>
-      <w:proofErr w:type="spellEnd"/>
-      <w:r>
-        <w:rPr>
-          <w:rStyle w:val="affff8"/>
-          <w:sz w:val="20"/>
-          <w:szCs w:val="20"/>
-        </w:rPr>
-        <w:t>) отвечает за хранение файлов, которые подготовлены сервисом предпросмотра;</w:t>
+        <w:t xml:space="preserve"> (PreviewStorage) отвечает за хранение файлов, которые подготовлены сервисом предпросмотра;</w:t>
       </w:r>
     </w:p>
     <w:p>
@@ -5344,43 +4691,7 @@
           <w:sz w:val="20"/>
           <w:szCs w:val="20"/>
         </w:rPr>
-        <w:t xml:space="preserve"> (</w:t>
-      </w:r>
-      <w:proofErr w:type="spellStart"/>
-      <w:r>
-        <w:rPr>
-          <w:rStyle w:val="affff8"/>
-          <w:sz w:val="20"/>
-          <w:szCs w:val="20"/>
-        </w:rPr>
-        <w:t>BlobStorageService</w:t>
-      </w:r>
-      <w:proofErr w:type="spellEnd"/>
-      <w:r>
-        <w:rPr>
-          <w:rStyle w:val="affff8"/>
-          <w:sz w:val="20"/>
-          <w:szCs w:val="20"/>
-        </w:rPr>
-        <w:t xml:space="preserve">) отвечает за доступ к документам, которые хранятся в файловом хранилище, используется для временного хранения содержимого документа при работе с ним в других сервисах, и формирует </w:t>
-      </w:r>
-      <w:proofErr w:type="spellStart"/>
-      <w:r>
-        <w:rPr>
-          <w:rStyle w:val="affff8"/>
-          <w:sz w:val="20"/>
-          <w:szCs w:val="20"/>
-        </w:rPr>
-        <w:t>хеш</w:t>
-      </w:r>
-      <w:proofErr w:type="spellEnd"/>
-      <w:r>
-        <w:rPr>
-          <w:rStyle w:val="affff8"/>
-          <w:sz w:val="20"/>
-          <w:szCs w:val="20"/>
-        </w:rPr>
-        <w:t xml:space="preserve"> документов для их подписания;</w:t>
+        <w:t xml:space="preserve"> (BlobStorageService) отвечает за доступ к документам, которые хранятся в файловом хранилище, используется для временного хранения содержимого документа при работе с ним в других сервисах, и формирует хеш документов для их подписания;</w:t>
       </w:r>
     </w:p>
     <w:p>
@@ -5411,25 +4722,7 @@
           <w:sz w:val="20"/>
           <w:szCs w:val="20"/>
         </w:rPr>
-        <w:t xml:space="preserve"> (</w:t>
-      </w:r>
-      <w:proofErr w:type="spellStart"/>
-      <w:r>
-        <w:rPr>
-          <w:rStyle w:val="affff8"/>
-          <w:sz w:val="20"/>
-          <w:szCs w:val="20"/>
-        </w:rPr>
-        <w:t>ContentServer</w:t>
-      </w:r>
-      <w:proofErr w:type="spellEnd"/>
-      <w:r>
-        <w:rPr>
-          <w:rStyle w:val="affff8"/>
-          <w:sz w:val="20"/>
-          <w:szCs w:val="20"/>
-        </w:rPr>
-        <w:t>) предоставляет доступ по URL к файлам с изображениями: иконкам, фоновым изображениям и прочему. Их можно использовать для настройки внешнего вида личного кабинета;</w:t>
+        <w:t xml:space="preserve"> (ContentServer) предоставляет доступ по URL к файлам с изображениями: иконкам, фоновым изображениям и прочему. Их можно использовать для настройки внешнего вида личного кабинета;</w:t>
       </w:r>
     </w:p>
     <w:p>
@@ -5460,25 +4753,7 @@
           <w:sz w:val="20"/>
           <w:szCs w:val="20"/>
         </w:rPr>
-        <w:t xml:space="preserve"> (</w:t>
-      </w:r>
-      <w:proofErr w:type="spellStart"/>
-      <w:r>
-        <w:rPr>
-          <w:rStyle w:val="affff8"/>
-          <w:sz w:val="20"/>
-          <w:szCs w:val="20"/>
-        </w:rPr>
-        <w:t>SessionServer</w:t>
-      </w:r>
-      <w:proofErr w:type="spellEnd"/>
-      <w:r>
-        <w:rPr>
-          <w:rStyle w:val="affff8"/>
-          <w:sz w:val="20"/>
-          <w:szCs w:val="20"/>
-        </w:rPr>
-        <w:t>) отвечает за работу с сеансами пользователей в личном кабинете, ограничивая их количество в соответствии с заданными настройками. Если ограничения не требуются, использовать сервер сеансов не обязательно;</w:t>
+        <w:t xml:space="preserve"> (SessionServer) отвечает за работу с сеансами пользователей в личном кабинете, ограничивая их количество в соответствии с заданными настройками. Если ограничения не требуются, использовать сервер сеансов не обязательно;</w:t>
       </w:r>
     </w:p>
     <w:p>
@@ -5592,7 +4867,6 @@
         </w:rPr>
         <w:t xml:space="preserve">хранилище тел документов системы </w:t>
       </w:r>
-      <w:proofErr w:type="spellStart"/>
       <w:r>
         <w:rPr>
           <w:rStyle w:val="affff8"/>
@@ -5602,7 +4876,6 @@
         </w:rPr>
         <w:t>Directum</w:t>
       </w:r>
-      <w:proofErr w:type="spellEnd"/>
       <w:r>
         <w:rPr>
           <w:rStyle w:val="affff8"/>
@@ -5628,7 +4901,6 @@
         </w:rPr>
         <w:t xml:space="preserve">. Рекомендуется настраивать на том же типе ОС, на котором установлен сервис хранилища в </w:t>
       </w:r>
-      <w:proofErr w:type="spellStart"/>
       <w:r>
         <w:rPr>
           <w:rStyle w:val="affff8"/>
@@ -5638,7 +4910,6 @@
         </w:rPr>
         <w:t>Directum</w:t>
       </w:r>
-      <w:proofErr w:type="spellEnd"/>
       <w:r>
         <w:rPr>
           <w:rStyle w:val="affff8"/>
@@ -5884,27 +5155,7 @@
           <w:sz w:val="20"/>
           <w:szCs w:val="20"/>
         </w:rPr>
-        <w:t xml:space="preserve">Перед установкой системы </w:t>
-      </w:r>
-      <w:proofErr w:type="spellStart"/>
-      <w:r>
-        <w:rPr>
-          <w:rFonts w:ascii="Arial" w:hAnsi="Arial" w:cs="Arial"/>
-          <w:color w:val="000000"/>
-          <w:sz w:val="20"/>
-          <w:szCs w:val="20"/>
-        </w:rPr>
-        <w:t>Directum</w:t>
-      </w:r>
-      <w:proofErr w:type="spellEnd"/>
-      <w:r>
-        <w:rPr>
-          <w:rFonts w:ascii="Arial" w:hAnsi="Arial" w:cs="Arial"/>
-          <w:color w:val="000000"/>
-          <w:sz w:val="20"/>
-          <w:szCs w:val="20"/>
-        </w:rPr>
-        <w:t xml:space="preserve"> RX на компьютерах пользователей должен быть открыт</w:t>
+        <w:t>Перед установкой системы Directum RX на компьютерах пользователей должен быть открыт</w:t>
       </w:r>
       <w:r>
         <w:rPr>
@@ -6046,29 +5297,7 @@
                 <w:szCs w:val="20"/>
                 <w:lang w:eastAsia="en-US"/>
               </w:rPr>
-              <w:t xml:space="preserve">Сервер </w:t>
-            </w:r>
-            <w:proofErr w:type="spellStart"/>
-            <w:r>
-              <w:rPr>
-                <w:rStyle w:val="affff8"/>
-                <w:rFonts w:eastAsia="Calibri"/>
-                <w:sz w:val="20"/>
-                <w:szCs w:val="20"/>
-                <w:lang w:eastAsia="en-US"/>
-              </w:rPr>
-              <w:t>Nomad</w:t>
-            </w:r>
-            <w:proofErr w:type="spellEnd"/>
-            <w:r>
-              <w:rPr>
-                <w:rStyle w:val="affff8"/>
-                <w:rFonts w:eastAsia="Calibri"/>
-                <w:sz w:val="20"/>
-                <w:szCs w:val="20"/>
-                <w:lang w:eastAsia="en-US"/>
-              </w:rPr>
-              <w:t>,</w:t>
+              <w:t>Сервер Nomad,</w:t>
             </w:r>
           </w:p>
           <w:p>
@@ -6437,29 +5666,7 @@
                 <w:szCs w:val="20"/>
                 <w:lang w:eastAsia="en-US"/>
               </w:rPr>
-              <w:t>Сервис хранения файлов предпросмотра (</w:t>
-            </w:r>
-            <w:proofErr w:type="spellStart"/>
-            <w:r>
-              <w:rPr>
-                <w:rStyle w:val="affff8"/>
-                <w:rFonts w:eastAsia="Calibri"/>
-                <w:sz w:val="20"/>
-                <w:szCs w:val="20"/>
-                <w:lang w:eastAsia="en-US"/>
-              </w:rPr>
-              <w:t>PreviewStorage</w:t>
-            </w:r>
-            <w:proofErr w:type="spellEnd"/>
-            <w:r>
-              <w:rPr>
-                <w:rStyle w:val="affff8"/>
-                <w:rFonts w:eastAsia="Calibri"/>
-                <w:sz w:val="20"/>
-                <w:szCs w:val="20"/>
-                <w:lang w:eastAsia="en-US"/>
-              </w:rPr>
-              <w:t>)</w:t>
+              <w:t>Сервис хранения файлов предпросмотра (PreviewStorage)</w:t>
             </w:r>
           </w:p>
         </w:tc>
@@ -6520,29 +5727,7 @@
                 <w:szCs w:val="20"/>
                 <w:lang w:eastAsia="en-US"/>
               </w:rPr>
-              <w:t xml:space="preserve">Агент управления сервисами (Service </w:t>
-            </w:r>
-            <w:proofErr w:type="spellStart"/>
-            <w:r>
-              <w:rPr>
-                <w:rStyle w:val="affff8"/>
-                <w:rFonts w:eastAsia="Calibri"/>
-                <w:sz w:val="20"/>
-                <w:szCs w:val="20"/>
-                <w:lang w:eastAsia="en-US"/>
-              </w:rPr>
-              <w:t>Runner</w:t>
-            </w:r>
-            <w:proofErr w:type="spellEnd"/>
-            <w:r>
-              <w:rPr>
-                <w:rStyle w:val="affff8"/>
-                <w:rFonts w:eastAsia="Calibri"/>
-                <w:sz w:val="20"/>
-                <w:szCs w:val="20"/>
-                <w:lang w:eastAsia="en-US"/>
-              </w:rPr>
-              <w:t>)</w:t>
+              <w:t>Агент управления сервисами (Service Runner)</w:t>
             </w:r>
           </w:p>
         </w:tc>
@@ -6738,7 +5923,6 @@
                 <w:lang w:eastAsia="en-US"/>
               </w:rPr>
             </w:pPr>
-            <w:proofErr w:type="spellStart"/>
             <w:r>
               <w:rPr>
                 <w:rStyle w:val="affff8"/>
@@ -6749,7 +5933,6 @@
               </w:rPr>
               <w:t>RabbitMQ</w:t>
             </w:r>
-            <w:proofErr w:type="spellEnd"/>
           </w:p>
         </w:tc>
         <w:tc>
@@ -6819,51 +6002,7 @@
                 <w:szCs w:val="20"/>
                 <w:lang w:eastAsia="en-US"/>
               </w:rPr>
-              <w:t xml:space="preserve"> – порт плагина </w:t>
-            </w:r>
-            <w:proofErr w:type="spellStart"/>
-            <w:r>
-              <w:rPr>
-                <w:rStyle w:val="affff8"/>
-                <w:rFonts w:eastAsia="Calibri"/>
-                <w:sz w:val="20"/>
-                <w:szCs w:val="20"/>
-                <w:lang w:eastAsia="en-US"/>
-              </w:rPr>
-              <w:t>RabbitMQ</w:t>
-            </w:r>
-            <w:proofErr w:type="spellEnd"/>
-            <w:r>
-              <w:rPr>
-                <w:rStyle w:val="affff8"/>
-                <w:rFonts w:eastAsia="Calibri"/>
-                <w:sz w:val="20"/>
-                <w:szCs w:val="20"/>
-                <w:lang w:eastAsia="en-US"/>
-              </w:rPr>
-              <w:t>, который предоставляет сайт для мониторинга очередей сообщений и утилиту для запуска командных строк (</w:t>
-            </w:r>
-            <w:proofErr w:type="spellStart"/>
-            <w:r>
-              <w:rPr>
-                <w:rStyle w:val="affff8"/>
-                <w:rFonts w:eastAsia="Calibri"/>
-                <w:sz w:val="20"/>
-                <w:szCs w:val="20"/>
-                <w:lang w:eastAsia="en-US"/>
-              </w:rPr>
-              <w:t>HttpApi</w:t>
-            </w:r>
-            <w:proofErr w:type="spellEnd"/>
-            <w:r>
-              <w:rPr>
-                <w:rStyle w:val="affff8"/>
-                <w:rFonts w:eastAsia="Calibri"/>
-                <w:sz w:val="20"/>
-                <w:szCs w:val="20"/>
-                <w:lang w:eastAsia="en-US"/>
-              </w:rPr>
-              <w:t>/Management)</w:t>
+              <w:t> – порт плагина RabbitMQ, который предоставляет сайт для мониторинга очередей сообщений и утилиту для запуска командных строк (HttpApi/Management)</w:t>
             </w:r>
           </w:p>
         </w:tc>
@@ -6994,20 +6133,8 @@
                 <w:szCs w:val="20"/>
                 <w:lang w:eastAsia="en-US"/>
               </w:rPr>
-              <w:t xml:space="preserve"> – для взаимодействия с приложением </w:t>
-            </w:r>
-            <w:proofErr w:type="spellStart"/>
-            <w:r>
-              <w:rPr>
-                <w:rStyle w:val="affff8"/>
-                <w:rFonts w:eastAsia="Calibri"/>
-                <w:sz w:val="20"/>
-                <w:szCs w:val="20"/>
-                <w:lang w:eastAsia="en-US"/>
-              </w:rPr>
-              <w:t>Centrifugo</w:t>
-            </w:r>
-            <w:proofErr w:type="spellEnd"/>
+              <w:t> – для взаимодействия с приложением Centrifugo</w:t>
+            </w:r>
           </w:p>
         </w:tc>
       </w:tr>
@@ -7030,7 +6157,6 @@
                 <w:lang w:eastAsia="en-US"/>
               </w:rPr>
             </w:pPr>
-            <w:proofErr w:type="spellStart"/>
             <w:r>
               <w:rPr>
                 <w:rStyle w:val="affff8"/>
@@ -7041,7 +6167,6 @@
               </w:rPr>
               <w:t>Centrifugo</w:t>
             </w:r>
-            <w:proofErr w:type="spellEnd"/>
           </w:p>
         </w:tc>
         <w:tc>
@@ -7266,20 +6391,8 @@
                 <w:szCs w:val="20"/>
                 <w:lang w:eastAsia="en-US"/>
               </w:rPr>
-              <w:t xml:space="preserve"> – для мониторинга работы сервиса с помощью </w:t>
-            </w:r>
-            <w:proofErr w:type="spellStart"/>
-            <w:r>
-              <w:rPr>
-                <w:rStyle w:val="affff8"/>
-                <w:rFonts w:eastAsia="Calibri"/>
-                <w:sz w:val="20"/>
-                <w:szCs w:val="20"/>
-                <w:lang w:eastAsia="en-US"/>
-              </w:rPr>
-              <w:t>дашборда</w:t>
-            </w:r>
-            <w:proofErr w:type="spellEnd"/>
+              <w:t> – для мониторинга работы сервиса с помощью дашборда</w:t>
+            </w:r>
           </w:p>
         </w:tc>
       </w:tr>
@@ -7363,7 +6476,6 @@
                 <w:lang w:eastAsia="en-US"/>
               </w:rPr>
             </w:pPr>
-            <w:proofErr w:type="spellStart"/>
             <w:r>
               <w:rPr>
                 <w:rStyle w:val="affff8"/>
@@ -7374,7 +6486,6 @@
               </w:rPr>
               <w:t>Elasticsearch</w:t>
             </w:r>
-            <w:proofErr w:type="spellEnd"/>
           </w:p>
         </w:tc>
         <w:tc>
@@ -7411,51 +6522,7 @@
                 <w:szCs w:val="20"/>
                 <w:lang w:eastAsia="en-US"/>
               </w:rPr>
-              <w:t xml:space="preserve"> – для взаимодействия </w:t>
-            </w:r>
-            <w:proofErr w:type="spellStart"/>
-            <w:r>
-              <w:rPr>
-                <w:rStyle w:val="affff8"/>
-                <w:rFonts w:eastAsia="Calibri"/>
-                <w:sz w:val="20"/>
-                <w:szCs w:val="20"/>
-                <w:lang w:eastAsia="en-US"/>
-              </w:rPr>
-              <w:t>Elasticsearch</w:t>
-            </w:r>
-            <w:proofErr w:type="spellEnd"/>
-            <w:r>
-              <w:rPr>
-                <w:rStyle w:val="affff8"/>
-                <w:rFonts w:eastAsia="Calibri"/>
-                <w:sz w:val="20"/>
-                <w:szCs w:val="20"/>
-                <w:lang w:eastAsia="en-US"/>
-              </w:rPr>
-              <w:t xml:space="preserve"> с системой </w:t>
-            </w:r>
-            <w:proofErr w:type="spellStart"/>
-            <w:r>
-              <w:rPr>
-                <w:rStyle w:val="affff8"/>
-                <w:rFonts w:eastAsia="Calibri"/>
-                <w:sz w:val="20"/>
-                <w:szCs w:val="20"/>
-                <w:lang w:eastAsia="en-US"/>
-              </w:rPr>
-              <w:t>Directum</w:t>
-            </w:r>
-            <w:proofErr w:type="spellEnd"/>
-            <w:r>
-              <w:rPr>
-                <w:rStyle w:val="affff8"/>
-                <w:rFonts w:eastAsia="Calibri"/>
-                <w:sz w:val="20"/>
-                <w:szCs w:val="20"/>
-                <w:lang w:eastAsia="en-US"/>
-              </w:rPr>
-              <w:t xml:space="preserve"> RX,</w:t>
+              <w:t> – для взаимодействия Elasticsearch с системой Directum RX,</w:t>
             </w:r>
           </w:p>
           <w:p>
@@ -7488,20 +6555,8 @@
                 <w:szCs w:val="20"/>
                 <w:lang w:eastAsia="en-US"/>
               </w:rPr>
-              <w:t xml:space="preserve"> – для доступа к панели управления </w:t>
-            </w:r>
-            <w:proofErr w:type="spellStart"/>
-            <w:r>
-              <w:rPr>
-                <w:rStyle w:val="affff8"/>
-                <w:rFonts w:eastAsia="Calibri"/>
-                <w:sz w:val="20"/>
-                <w:szCs w:val="20"/>
-                <w:lang w:eastAsia="en-US"/>
-              </w:rPr>
-              <w:t>Kibana</w:t>
-            </w:r>
-            <w:proofErr w:type="spellEnd"/>
+              <w:t> – для доступа к панели управления Kibana</w:t>
+            </w:r>
           </w:p>
         </w:tc>
       </w:tr>
@@ -7546,7 +6601,6 @@
                 <w:lang w:eastAsia="en-US"/>
               </w:rPr>
             </w:pPr>
-            <w:proofErr w:type="spellStart"/>
             <w:r>
               <w:rPr>
                 <w:rStyle w:val="affff8"/>
@@ -7555,18 +6609,7 @@
                 <w:szCs w:val="20"/>
                 <w:lang w:val="en-US" w:eastAsia="en-US"/>
               </w:rPr>
-              <w:t>Directum</w:t>
-            </w:r>
-            <w:proofErr w:type="spellEnd"/>
-            <w:r>
-              <w:rPr>
-                <w:rStyle w:val="affff8"/>
-                <w:rFonts w:eastAsia="Calibri"/>
-                <w:sz w:val="20"/>
-                <w:szCs w:val="20"/>
-                <w:lang w:val="en-US" w:eastAsia="en-US"/>
-              </w:rPr>
-              <w:t xml:space="preserve"> RX</w:t>
+              <w:t>Directum RX</w:t>
             </w:r>
             <w:r>
               <w:rPr>
@@ -7703,20 +6746,8 @@
                 <w:szCs w:val="20"/>
                 <w:lang w:eastAsia="en-US"/>
               </w:rPr>
-              <w:t xml:space="preserve">– </w:t>
-            </w:r>
-            <w:proofErr w:type="spellStart"/>
-            <w:r>
-              <w:rPr>
-                <w:rStyle w:val="affff8"/>
-                <w:rFonts w:eastAsia="Calibri"/>
-                <w:sz w:val="20"/>
-                <w:szCs w:val="20"/>
-                <w:lang w:eastAsia="en-US"/>
-              </w:rPr>
-              <w:t>Kibana</w:t>
-            </w:r>
-            <w:proofErr w:type="spellEnd"/>
+              <w:t>– Kibana</w:t>
+            </w:r>
             <w:r>
               <w:rPr>
                 <w:rStyle w:val="affff8"/>
@@ -7759,20 +6790,8 @@
                 <w:szCs w:val="20"/>
                 <w:lang w:eastAsia="en-US"/>
               </w:rPr>
-              <w:t xml:space="preserve">– </w:t>
-            </w:r>
-            <w:proofErr w:type="spellStart"/>
-            <w:r>
-              <w:rPr>
-                <w:rStyle w:val="affff8"/>
-                <w:rFonts w:eastAsia="Calibri"/>
-                <w:sz w:val="20"/>
-                <w:szCs w:val="20"/>
-                <w:lang w:eastAsia="en-US"/>
-              </w:rPr>
-              <w:t>Logstash</w:t>
-            </w:r>
-            <w:proofErr w:type="spellEnd"/>
+              <w:t>– Logstash</w:t>
+            </w:r>
             <w:r>
               <w:rPr>
                 <w:rStyle w:val="affff8"/>
@@ -7961,29 +6980,7 @@
                 <w:szCs w:val="20"/>
                 <w:lang w:val="en-US" w:eastAsia="en-US"/>
               </w:rPr>
-              <w:t xml:space="preserve"> </w:t>
-            </w:r>
-            <w:proofErr w:type="spellStart"/>
-            <w:r>
-              <w:rPr>
-                <w:rStyle w:val="affff8"/>
-                <w:rFonts w:eastAsia="Calibri"/>
-                <w:sz w:val="20"/>
-                <w:szCs w:val="20"/>
-                <w:lang w:val="en-US" w:eastAsia="en-US"/>
-              </w:rPr>
-              <w:t>Directum</w:t>
-            </w:r>
-            <w:proofErr w:type="spellEnd"/>
-            <w:r>
-              <w:rPr>
-                <w:rStyle w:val="affff8"/>
-                <w:rFonts w:eastAsia="Calibri"/>
-                <w:sz w:val="20"/>
-                <w:szCs w:val="20"/>
-                <w:lang w:val="en-US" w:eastAsia="en-US"/>
-              </w:rPr>
-              <w:t xml:space="preserve"> Text Classifier Service</w:t>
+              <w:t xml:space="preserve"> Directum Text Classifier Service</w:t>
             </w:r>
           </w:p>
           <w:p>
@@ -8116,29 +7113,7 @@
                 <w:szCs w:val="20"/>
                 <w:lang w:val="en-US" w:eastAsia="en-US"/>
               </w:rPr>
-              <w:t xml:space="preserve"> </w:t>
-            </w:r>
-            <w:proofErr w:type="spellStart"/>
-            <w:r>
-              <w:rPr>
-                <w:rStyle w:val="affff8"/>
-                <w:rFonts w:eastAsia="Calibri"/>
-                <w:sz w:val="20"/>
-                <w:szCs w:val="20"/>
-                <w:lang w:val="en-US" w:eastAsia="en-US"/>
-              </w:rPr>
-              <w:t>Directum</w:t>
-            </w:r>
-            <w:proofErr w:type="spellEnd"/>
-            <w:r>
-              <w:rPr>
-                <w:rStyle w:val="affff8"/>
-                <w:rFonts w:eastAsia="Calibri"/>
-                <w:sz w:val="20"/>
-                <w:szCs w:val="20"/>
-                <w:lang w:val="en-US" w:eastAsia="en-US"/>
-              </w:rPr>
-              <w:t xml:space="preserve"> Image Classifier Service</w:t>
+              <w:t xml:space="preserve"> Directum Image Classifier Service</w:t>
             </w:r>
           </w:p>
           <w:p>
@@ -8271,29 +7246,7 @@
                 <w:szCs w:val="20"/>
                 <w:lang w:val="en-US" w:eastAsia="en-US"/>
               </w:rPr>
-              <w:t xml:space="preserve"> </w:t>
-            </w:r>
-            <w:proofErr w:type="spellStart"/>
-            <w:r>
-              <w:rPr>
-                <w:rStyle w:val="affff8"/>
-                <w:rFonts w:eastAsia="Calibri"/>
-                <w:sz w:val="20"/>
-                <w:szCs w:val="20"/>
-                <w:lang w:val="en-US" w:eastAsia="en-US"/>
-              </w:rPr>
-              <w:t>Directum</w:t>
-            </w:r>
-            <w:proofErr w:type="spellEnd"/>
-            <w:r>
-              <w:rPr>
-                <w:rStyle w:val="affff8"/>
-                <w:rFonts w:eastAsia="Calibri"/>
-                <w:sz w:val="20"/>
-                <w:szCs w:val="20"/>
-                <w:lang w:val="en-US" w:eastAsia="en-US"/>
-              </w:rPr>
-              <w:t xml:space="preserve"> Fact Extractor Base Service</w:t>
+              <w:t xml:space="preserve"> Directum Fact Extractor Base Service</w:t>
             </w:r>
           </w:p>
           <w:p>
@@ -8426,29 +7379,7 @@
                 <w:szCs w:val="20"/>
                 <w:lang w:val="en-US" w:eastAsia="en-US"/>
               </w:rPr>
-              <w:t xml:space="preserve"> </w:t>
-            </w:r>
-            <w:proofErr w:type="spellStart"/>
-            <w:r>
-              <w:rPr>
-                <w:rStyle w:val="affff8"/>
-                <w:rFonts w:eastAsia="Calibri"/>
-                <w:sz w:val="20"/>
-                <w:szCs w:val="20"/>
-                <w:lang w:val="en-US" w:eastAsia="en-US"/>
-              </w:rPr>
-              <w:t>Directum</w:t>
-            </w:r>
-            <w:proofErr w:type="spellEnd"/>
-            <w:r>
-              <w:rPr>
-                <w:rStyle w:val="affff8"/>
-                <w:rFonts w:eastAsia="Calibri"/>
-                <w:sz w:val="20"/>
-                <w:szCs w:val="20"/>
-                <w:lang w:val="en-US" w:eastAsia="en-US"/>
-              </w:rPr>
-              <w:t xml:space="preserve"> Fact Extractor Rules Service</w:t>
+              <w:t xml:space="preserve"> Directum Fact Extractor Rules Service</w:t>
             </w:r>
           </w:p>
           <w:p>
@@ -8581,29 +7512,7 @@
                 <w:szCs w:val="20"/>
                 <w:lang w:val="en-US" w:eastAsia="en-US"/>
               </w:rPr>
-              <w:t xml:space="preserve"> </w:t>
-            </w:r>
-            <w:proofErr w:type="spellStart"/>
-            <w:r>
-              <w:rPr>
-                <w:rStyle w:val="affff8"/>
-                <w:rFonts w:eastAsia="Calibri"/>
-                <w:sz w:val="20"/>
-                <w:szCs w:val="20"/>
-                <w:lang w:val="en-US" w:eastAsia="en-US"/>
-              </w:rPr>
-              <w:t>Directum</w:t>
-            </w:r>
-            <w:proofErr w:type="spellEnd"/>
-            <w:r>
-              <w:rPr>
-                <w:rStyle w:val="affff8"/>
-                <w:rFonts w:eastAsia="Calibri"/>
-                <w:sz w:val="20"/>
-                <w:szCs w:val="20"/>
-                <w:lang w:val="en-US" w:eastAsia="en-US"/>
-              </w:rPr>
-              <w:t xml:space="preserve"> Fact Extractor Learn Service</w:t>
+              <w:t xml:space="preserve"> Directum Fact Extractor Learn Service</w:t>
             </w:r>
           </w:p>
           <w:p>
@@ -8636,29 +7545,7 @@
                 <w:szCs w:val="20"/>
                 <w:lang w:eastAsia="en-US"/>
               </w:rPr>
-              <w:t xml:space="preserve"> - Порт для подключения к сервису </w:t>
-            </w:r>
-            <w:proofErr w:type="spellStart"/>
-            <w:r>
-              <w:rPr>
-                <w:rStyle w:val="affff8"/>
-                <w:rFonts w:eastAsia="Calibri"/>
-                <w:sz w:val="20"/>
-                <w:szCs w:val="20"/>
-                <w:lang w:eastAsia="en-US"/>
-              </w:rPr>
-              <w:t>Directum</w:t>
-            </w:r>
-            <w:proofErr w:type="spellEnd"/>
-            <w:r>
-              <w:rPr>
-                <w:rStyle w:val="affff8"/>
-                <w:rFonts w:eastAsia="Calibri"/>
-                <w:sz w:val="20"/>
-                <w:szCs w:val="20"/>
-                <w:lang w:eastAsia="en-US"/>
-              </w:rPr>
-              <w:t xml:space="preserve"> Storage Service</w:t>
+              <w:t xml:space="preserve"> - Порт для подключения к сервису Directum Storage Service</w:t>
             </w:r>
           </w:p>
           <w:p>
@@ -8691,51 +7578,7 @@
                 <w:szCs w:val="20"/>
                 <w:lang w:eastAsia="en-US"/>
               </w:rPr>
-              <w:t xml:space="preserve"> - Порт для подключения к сервису </w:t>
-            </w:r>
-            <w:proofErr w:type="spellStart"/>
-            <w:r>
-              <w:rPr>
-                <w:rStyle w:val="affff8"/>
-                <w:rFonts w:eastAsia="Calibri"/>
-                <w:sz w:val="20"/>
-                <w:szCs w:val="20"/>
-                <w:lang w:eastAsia="en-US"/>
-              </w:rPr>
-              <w:t>Directum</w:t>
-            </w:r>
-            <w:proofErr w:type="spellEnd"/>
-            <w:r>
-              <w:rPr>
-                <w:rStyle w:val="affff8"/>
-                <w:rFonts w:eastAsia="Calibri"/>
-                <w:sz w:val="20"/>
-                <w:szCs w:val="20"/>
-                <w:lang w:eastAsia="en-US"/>
-              </w:rPr>
-              <w:t xml:space="preserve"> Text </w:t>
-            </w:r>
-            <w:proofErr w:type="spellStart"/>
-            <w:r>
-              <w:rPr>
-                <w:rStyle w:val="affff8"/>
-                <w:rFonts w:eastAsia="Calibri"/>
-                <w:sz w:val="20"/>
-                <w:szCs w:val="20"/>
-                <w:lang w:eastAsia="en-US"/>
-              </w:rPr>
-              <w:t>Extractor</w:t>
-            </w:r>
-            <w:proofErr w:type="spellEnd"/>
-            <w:r>
-              <w:rPr>
-                <w:rStyle w:val="affff8"/>
-                <w:rFonts w:eastAsia="Calibri"/>
-                <w:sz w:val="20"/>
-                <w:szCs w:val="20"/>
-                <w:lang w:eastAsia="en-US"/>
-              </w:rPr>
-              <w:t xml:space="preserve"> Service</w:t>
+              <w:t xml:space="preserve"> - Порт для подключения к сервису Directum Text Extractor Service</w:t>
             </w:r>
           </w:p>
           <w:p>
@@ -8769,51 +7612,7 @@
                 <w:szCs w:val="20"/>
                 <w:lang w:eastAsia="en-US"/>
               </w:rPr>
-              <w:t xml:space="preserve"> - Порт для подключения к сервису </w:t>
-            </w:r>
-            <w:proofErr w:type="spellStart"/>
-            <w:r>
-              <w:rPr>
-                <w:rStyle w:val="affff8"/>
-                <w:rFonts w:eastAsia="Calibri"/>
-                <w:sz w:val="20"/>
-                <w:szCs w:val="20"/>
-                <w:lang w:eastAsia="en-US"/>
-              </w:rPr>
-              <w:t>Directum</w:t>
-            </w:r>
-            <w:proofErr w:type="spellEnd"/>
-            <w:r>
-              <w:rPr>
-                <w:rStyle w:val="affff8"/>
-                <w:rFonts w:eastAsia="Calibri"/>
-                <w:sz w:val="20"/>
-                <w:szCs w:val="20"/>
-                <w:lang w:eastAsia="en-US"/>
-              </w:rPr>
-              <w:t xml:space="preserve"> Document </w:t>
-            </w:r>
-            <w:proofErr w:type="spellStart"/>
-            <w:r>
-              <w:rPr>
-                <w:rStyle w:val="affff8"/>
-                <w:rFonts w:eastAsia="Calibri"/>
-                <w:sz w:val="20"/>
-                <w:szCs w:val="20"/>
-                <w:lang w:eastAsia="en-US"/>
-              </w:rPr>
-              <w:t>Disassembler</w:t>
-            </w:r>
-            <w:proofErr w:type="spellEnd"/>
-            <w:r>
-              <w:rPr>
-                <w:rStyle w:val="affff8"/>
-                <w:rFonts w:eastAsia="Calibri"/>
-                <w:sz w:val="20"/>
-                <w:szCs w:val="20"/>
-                <w:lang w:eastAsia="en-US"/>
-              </w:rPr>
-              <w:t xml:space="preserve"> Service</w:t>
+              <w:t xml:space="preserve"> - Порт для подключения к сервису Directum Document Disassembler Service</w:t>
             </w:r>
           </w:p>
           <w:p>
@@ -8946,29 +7745,7 @@
                 <w:szCs w:val="20"/>
                 <w:lang w:val="en-US" w:eastAsia="en-US"/>
               </w:rPr>
-              <w:t xml:space="preserve"> </w:t>
-            </w:r>
-            <w:proofErr w:type="spellStart"/>
-            <w:r>
-              <w:rPr>
-                <w:rStyle w:val="affff8"/>
-                <w:rFonts w:eastAsia="Calibri"/>
-                <w:sz w:val="20"/>
-                <w:szCs w:val="20"/>
-                <w:lang w:val="en-US" w:eastAsia="en-US"/>
-              </w:rPr>
-              <w:t>Directum</w:t>
-            </w:r>
-            <w:proofErr w:type="spellEnd"/>
-            <w:r>
-              <w:rPr>
-                <w:rStyle w:val="affff8"/>
-                <w:rFonts w:eastAsia="Calibri"/>
-                <w:sz w:val="20"/>
-                <w:szCs w:val="20"/>
-                <w:lang w:val="en-US" w:eastAsia="en-US"/>
-              </w:rPr>
-              <w:t xml:space="preserve"> Document Assembler Service</w:t>
+              <w:t xml:space="preserve"> Directum Document Assembler Service</w:t>
             </w:r>
           </w:p>
           <w:p>
@@ -9001,51 +7778,7 @@
                 <w:szCs w:val="20"/>
                 <w:lang w:eastAsia="en-US"/>
               </w:rPr>
-              <w:t xml:space="preserve"> - Порт для подключения к сервису </w:t>
-            </w:r>
-            <w:proofErr w:type="spellStart"/>
-            <w:r>
-              <w:rPr>
-                <w:rStyle w:val="affff8"/>
-                <w:rFonts w:eastAsia="Calibri"/>
-                <w:sz w:val="20"/>
-                <w:szCs w:val="20"/>
-                <w:lang w:eastAsia="en-US"/>
-              </w:rPr>
-              <w:t>Directum</w:t>
-            </w:r>
-            <w:proofErr w:type="spellEnd"/>
-            <w:r>
-              <w:rPr>
-                <w:rStyle w:val="affff8"/>
-                <w:rFonts w:eastAsia="Calibri"/>
-                <w:sz w:val="20"/>
-                <w:szCs w:val="20"/>
-                <w:lang w:eastAsia="en-US"/>
-              </w:rPr>
-              <w:t xml:space="preserve"> </w:t>
-            </w:r>
-            <w:proofErr w:type="spellStart"/>
-            <w:r>
-              <w:rPr>
-                <w:rStyle w:val="affff8"/>
-                <w:rFonts w:eastAsia="Calibri"/>
-                <w:sz w:val="20"/>
-                <w:szCs w:val="20"/>
-                <w:lang w:eastAsia="en-US"/>
-              </w:rPr>
-              <w:t>Identity</w:t>
-            </w:r>
-            <w:proofErr w:type="spellEnd"/>
-            <w:r>
-              <w:rPr>
-                <w:rStyle w:val="affff8"/>
-                <w:rFonts w:eastAsia="Calibri"/>
-                <w:sz w:val="20"/>
-                <w:szCs w:val="20"/>
-                <w:lang w:eastAsia="en-US"/>
-              </w:rPr>
-              <w:t xml:space="preserve"> Service</w:t>
+              <w:t xml:space="preserve"> - Порт для подключения к сервису Directum Identity Service</w:t>
             </w:r>
           </w:p>
           <w:p>
@@ -9178,29 +7911,7 @@
                 <w:szCs w:val="20"/>
                 <w:lang w:val="en-US" w:eastAsia="en-US"/>
               </w:rPr>
-              <w:t xml:space="preserve"> </w:t>
-            </w:r>
-            <w:proofErr w:type="spellStart"/>
-            <w:r>
-              <w:rPr>
-                <w:rStyle w:val="affff8"/>
-                <w:rFonts w:eastAsia="Calibri"/>
-                <w:sz w:val="20"/>
-                <w:szCs w:val="20"/>
-                <w:lang w:val="en-US" w:eastAsia="en-US"/>
-              </w:rPr>
-              <w:t>Directum</w:t>
-            </w:r>
-            <w:proofErr w:type="spellEnd"/>
-            <w:r>
-              <w:rPr>
-                <w:rStyle w:val="affff8"/>
-                <w:rFonts w:eastAsia="Calibri"/>
-                <w:sz w:val="20"/>
-                <w:szCs w:val="20"/>
-                <w:lang w:val="en-US" w:eastAsia="en-US"/>
-              </w:rPr>
-              <w:t xml:space="preserve"> Object Detection Service</w:t>
+              <w:t xml:space="preserve"> Directum Object Detection Service</w:t>
             </w:r>
           </w:p>
           <w:p>
@@ -9233,29 +7944,7 @@
                 <w:szCs w:val="20"/>
                 <w:lang w:eastAsia="en-US"/>
               </w:rPr>
-              <w:t xml:space="preserve"> - Порт для подключения к сервису </w:t>
-            </w:r>
-            <w:proofErr w:type="spellStart"/>
-            <w:r>
-              <w:rPr>
-                <w:rStyle w:val="affff8"/>
-                <w:rFonts w:eastAsia="Calibri"/>
-                <w:sz w:val="20"/>
-                <w:szCs w:val="20"/>
-                <w:lang w:eastAsia="en-US"/>
-              </w:rPr>
-              <w:t>Directum</w:t>
-            </w:r>
-            <w:proofErr w:type="spellEnd"/>
-            <w:r>
-              <w:rPr>
-                <w:rStyle w:val="affff8"/>
-                <w:rFonts w:eastAsia="Calibri"/>
-                <w:sz w:val="20"/>
-                <w:szCs w:val="20"/>
-                <w:lang w:eastAsia="en-US"/>
-              </w:rPr>
-              <w:t xml:space="preserve"> Publishing Service</w:t>
+              <w:t xml:space="preserve"> - Порт для подключения к сервису Directum Publishing Service</w:t>
             </w:r>
           </w:p>
           <w:p>
@@ -9288,51 +7977,7 @@
                 <w:szCs w:val="20"/>
                 <w:lang w:eastAsia="en-US"/>
               </w:rPr>
-              <w:t xml:space="preserve"> - Порт для подключения к сервису </w:t>
-            </w:r>
-            <w:proofErr w:type="spellStart"/>
-            <w:r>
-              <w:rPr>
-                <w:rStyle w:val="affff8"/>
-                <w:rFonts w:eastAsia="Calibri"/>
-                <w:sz w:val="20"/>
-                <w:szCs w:val="20"/>
-                <w:lang w:eastAsia="en-US"/>
-              </w:rPr>
-              <w:t>Directum</w:t>
-            </w:r>
-            <w:proofErr w:type="spellEnd"/>
-            <w:r>
-              <w:rPr>
-                <w:rStyle w:val="affff8"/>
-                <w:rFonts w:eastAsia="Calibri"/>
-                <w:sz w:val="20"/>
-                <w:szCs w:val="20"/>
-                <w:lang w:eastAsia="en-US"/>
-              </w:rPr>
-              <w:t xml:space="preserve"> </w:t>
-            </w:r>
-            <w:proofErr w:type="spellStart"/>
-            <w:r>
-              <w:rPr>
-                <w:rStyle w:val="affff8"/>
-                <w:rFonts w:eastAsia="Calibri"/>
-                <w:sz w:val="20"/>
-                <w:szCs w:val="20"/>
-                <w:lang w:eastAsia="en-US"/>
-              </w:rPr>
-              <w:t>Elastic</w:t>
-            </w:r>
-            <w:proofErr w:type="spellEnd"/>
-            <w:r>
-              <w:rPr>
-                <w:rStyle w:val="affff8"/>
-                <w:rFonts w:eastAsia="Calibri"/>
-                <w:sz w:val="20"/>
-                <w:szCs w:val="20"/>
-                <w:lang w:eastAsia="en-US"/>
-              </w:rPr>
-              <w:t xml:space="preserve"> APM Service</w:t>
+              <w:t xml:space="preserve"> - Порт для подключения к сервису Directum Elastic APM Service</w:t>
             </w:r>
           </w:p>
           <w:p>
@@ -9365,29 +8010,7 @@
                 <w:szCs w:val="20"/>
                 <w:lang w:eastAsia="en-US"/>
               </w:rPr>
-              <w:t xml:space="preserve"> - Порт для подключения к сервису </w:t>
-            </w:r>
-            <w:proofErr w:type="spellStart"/>
-            <w:r>
-              <w:rPr>
-                <w:rStyle w:val="affff8"/>
-                <w:rFonts w:eastAsia="Calibri"/>
-                <w:sz w:val="20"/>
-                <w:szCs w:val="20"/>
-                <w:lang w:eastAsia="en-US"/>
-              </w:rPr>
-              <w:t>Directum</w:t>
-            </w:r>
-            <w:proofErr w:type="spellEnd"/>
-            <w:r>
-              <w:rPr>
-                <w:rStyle w:val="affff8"/>
-                <w:rFonts w:eastAsia="Calibri"/>
-                <w:sz w:val="20"/>
-                <w:szCs w:val="20"/>
-                <w:lang w:eastAsia="en-US"/>
-              </w:rPr>
-              <w:t xml:space="preserve"> Smart Service</w:t>
+              <w:t xml:space="preserve"> - Порт для подключения к сервису Directum Smart Service</w:t>
             </w:r>
           </w:p>
         </w:tc>
@@ -9481,20 +8104,8 @@
                 <w:szCs w:val="20"/>
                 <w:lang w:eastAsia="en-US"/>
               </w:rPr>
-              <w:t xml:space="preserve">Сервис идентификации </w:t>
-            </w:r>
-            <w:proofErr w:type="spellStart"/>
-            <w:r>
-              <w:rPr>
-                <w:rStyle w:val="affff8"/>
-                <w:rFonts w:eastAsia="Calibri"/>
-                <w:sz w:val="20"/>
-                <w:szCs w:val="20"/>
-                <w:lang w:eastAsia="en-US"/>
-              </w:rPr>
-              <w:t>IdentityService</w:t>
-            </w:r>
-            <w:proofErr w:type="spellEnd"/>
+              <w:t>Сервис идентификации IdentityService</w:t>
+            </w:r>
           </w:p>
           <w:p>
             <w:pPr>
@@ -9591,20 +8202,8 @@
                 <w:szCs w:val="20"/>
                 <w:lang w:eastAsia="en-US"/>
               </w:rPr>
-              <w:t xml:space="preserve">Сервер </w:t>
-            </w:r>
-            <w:proofErr w:type="spellStart"/>
-            <w:r>
-              <w:rPr>
-                <w:rStyle w:val="affff8"/>
-                <w:rFonts w:eastAsia="Calibri"/>
-                <w:sz w:val="20"/>
-                <w:szCs w:val="20"/>
-                <w:lang w:eastAsia="en-US"/>
-              </w:rPr>
-              <w:t>Git</w:t>
-            </w:r>
-            <w:proofErr w:type="spellEnd"/>
+              <w:t>Сервер Git</w:t>
+            </w:r>
           </w:p>
         </w:tc>
         <w:tc>
@@ -9744,15 +8343,7 @@
               <w:jc w:val="center"/>
             </w:pPr>
             <w:r>
-              <w:t xml:space="preserve">Рекомендуемое значение на </w:t>
-            </w:r>
-            <w:proofErr w:type="spellStart"/>
-            <w:r>
-              <w:t>UsersPeak</w:t>
-            </w:r>
-            <w:proofErr w:type="spellEnd"/>
-            <w:r>
-              <w:t xml:space="preserve"> пользователей</w:t>
+              <w:t>Рекомендуемое значение на UsersPeak</w:t>
             </w:r>
           </w:p>
         </w:tc>
@@ -10016,21 +8607,20 @@
                 <w:lang w:val="en-US"/>
               </w:rPr>
             </w:pPr>
-            <w:proofErr w:type="spellStart"/>
             <w:r>
               <w:rPr>
                 <w:rFonts w:cs="Arial"/>
                 <w:lang w:val="en-US"/>
               </w:rPr>
-              <w:t>Directum</w:t>
-            </w:r>
-            <w:proofErr w:type="spellEnd"/>
+              <w:t>Directum Launcher</w:t>
+            </w:r>
             <w:r>
               <w:rPr>
                 <w:rFonts w:cs="Arial"/>
-                <w:lang w:val="en-US"/>
-              </w:rPr>
-              <w:t xml:space="preserve"> Launcher</w:t>
+                <w:color w:val="000000"/>
+                <w:lang w:val="en-US"/>
+              </w:rPr>
+              <w:t>;</w:t>
             </w:r>
             <w:r>
               <w:rPr>
@@ -10038,35 +8628,16 @@
                 <w:color w:val="000000"/>
                 <w:lang w:val="en-US"/>
               </w:rPr>
-              <w:t>;</w:t>
+              <w:br/>
             </w:r>
             <w:r>
               <w:rPr>
                 <w:rFonts w:cs="Arial"/>
                 <w:color w:val="000000"/>
-                <w:lang w:val="en-US"/>
-              </w:rPr>
-              <w:br/>
-            </w:r>
-            <w:proofErr w:type="spellStart"/>
-            <w:r>
-              <w:rPr>
-                <w:rFonts w:cs="Arial"/>
-                <w:color w:val="000000"/>
                 <w:shd w:val="clear" w:color="auto" w:fill="FFFFFF"/>
                 <w:lang w:val="en-US"/>
               </w:rPr>
-              <w:t>kubectl</w:t>
-            </w:r>
-            <w:proofErr w:type="spellEnd"/>
-            <w:r>
-              <w:rPr>
-                <w:rFonts w:cs="Arial"/>
-                <w:color w:val="000000"/>
-                <w:shd w:val="clear" w:color="auto" w:fill="FFFFFF"/>
-                <w:lang w:val="en-US"/>
-              </w:rPr>
-              <w:t xml:space="preserve"> 1.29.1 </w:t>
+              <w:t xml:space="preserve">kubectl 1.29.1 </w:t>
             </w:r>
             <w:r>
               <w:rPr>
@@ -10348,55 +8919,7 @@
                 <w:rFonts w:eastAsia="Times New Roman"/>
                 <w:lang w:val="en-US" w:eastAsia="ru-RU"/>
               </w:rPr>
-              <w:t>Astra Linux Special Edition 1.7.5 (“</w:t>
-            </w:r>
-            <w:proofErr w:type="spellStart"/>
-            <w:r>
-              <w:rPr>
-                <w:rFonts w:eastAsia="Times New Roman"/>
-                <w:lang w:val="en-US" w:eastAsia="ru-RU"/>
-              </w:rPr>
-              <w:t>Воронеж</w:t>
-            </w:r>
-            <w:proofErr w:type="spellEnd"/>
-            <w:r>
-              <w:rPr>
-                <w:rFonts w:eastAsia="Times New Roman"/>
-                <w:lang w:val="en-US" w:eastAsia="ru-RU"/>
-              </w:rPr>
-              <w:t>”, “</w:t>
-            </w:r>
-            <w:proofErr w:type="spellStart"/>
-            <w:r>
-              <w:rPr>
-                <w:rFonts w:eastAsia="Times New Roman"/>
-                <w:lang w:val="en-US" w:eastAsia="ru-RU"/>
-              </w:rPr>
-              <w:t>Орел</w:t>
-            </w:r>
-            <w:proofErr w:type="spellEnd"/>
-            <w:r>
-              <w:rPr>
-                <w:rFonts w:eastAsia="Times New Roman"/>
-                <w:lang w:val="en-US" w:eastAsia="ru-RU"/>
-              </w:rPr>
-              <w:t>”, “</w:t>
-            </w:r>
-            <w:proofErr w:type="spellStart"/>
-            <w:r>
-              <w:rPr>
-                <w:rFonts w:eastAsia="Times New Roman"/>
-                <w:lang w:val="en-US" w:eastAsia="ru-RU"/>
-              </w:rPr>
-              <w:t>Смоленск</w:t>
-            </w:r>
-            <w:proofErr w:type="spellEnd"/>
-            <w:r>
-              <w:rPr>
-                <w:rFonts w:eastAsia="Times New Roman"/>
-                <w:lang w:val="en-US" w:eastAsia="ru-RU"/>
-              </w:rPr>
-              <w:t>”);</w:t>
+              <w:t>Astra Linux Special Edition 1.7.5 (“Воронеж”, “Орел”, “Смоленск”);</w:t>
             </w:r>
             <w:r>
               <w:rPr>
@@ -10532,7 +9055,6 @@
               </w:rPr>
               <w:t xml:space="preserve">Узлы веб-сервера </w:t>
             </w:r>
-            <w:proofErr w:type="spellStart"/>
             <w:r>
               <w:rPr>
                 <w:b/>
@@ -10542,7 +9064,6 @@
               </w:rPr>
               <w:t>Directum</w:t>
             </w:r>
-            <w:proofErr w:type="spellEnd"/>
             <w:r>
               <w:rPr>
                 <w:b/>
@@ -10821,14 +9342,12 @@
             <w:r>
               <w:t xml:space="preserve">Веб-сервер и веб-клиент </w:t>
             </w:r>
-            <w:proofErr w:type="spellStart"/>
             <w:r>
               <w:rPr>
                 <w:lang w:val="en-US"/>
               </w:rPr>
               <w:t>Directum</w:t>
             </w:r>
-            <w:proofErr w:type="spellEnd"/>
             <w:r>
               <w:t xml:space="preserve"> </w:t>
             </w:r>
@@ -11081,54 +9600,22 @@
                 <w:color w:val="000000"/>
                 <w:lang w:val="en-US"/>
               </w:rPr>
-              <w:t xml:space="preserve"> Edition 1.7.4 (</w:t>
-            </w:r>
-            <w:proofErr w:type="spellStart"/>
-            <w:r>
-              <w:rPr>
-                <w:color w:val="000000"/>
-                <w:lang w:val="en-US"/>
-              </w:rPr>
-              <w:t>Воронеж</w:t>
-            </w:r>
-            <w:proofErr w:type="spellEnd"/>
-            <w:r>
-              <w:rPr>
-                <w:color w:val="000000"/>
-                <w:lang w:val="en-US"/>
-              </w:rPr>
-              <w:t>);</w:t>
-            </w:r>
-          </w:p>
-          <w:p>
-            <w:pPr>
-              <w:pStyle w:val="affff4"/>
-              <w:rPr>
-                <w:lang w:val="en-US"/>
-              </w:rPr>
-            </w:pPr>
-            <w:r>
-              <w:rPr>
-                <w:color w:val="000000"/>
-                <w:lang w:val="en-US"/>
-              </w:rPr>
-              <w:t>Astra Linux Special Edition 1.7.3-1.7.4 (</w:t>
-            </w:r>
-            <w:proofErr w:type="spellStart"/>
-            <w:r>
-              <w:rPr>
-                <w:color w:val="000000"/>
-                <w:lang w:val="en-US"/>
-              </w:rPr>
-              <w:t>Орел</w:t>
-            </w:r>
-            <w:proofErr w:type="spellEnd"/>
-            <w:r>
-              <w:rPr>
-                <w:color w:val="000000"/>
-                <w:lang w:val="en-US"/>
-              </w:rPr>
-              <w:t>);</w:t>
+              <w:t xml:space="preserve"> Edition 1.7.4 (Воронеж);</w:t>
+            </w:r>
+          </w:p>
+          <w:p>
+            <w:pPr>
+              <w:pStyle w:val="affff4"/>
+              <w:rPr>
+                <w:lang w:val="en-US"/>
+              </w:rPr>
+            </w:pPr>
+            <w:r>
+              <w:rPr>
+                <w:color w:val="000000"/>
+                <w:lang w:val="en-US"/>
+              </w:rPr>
+              <w:t>Astra Linux Special Edition 1.7.3-1.7.4 (Орел);</w:t>
             </w:r>
           </w:p>
         </w:tc>
@@ -11236,7 +9723,6 @@
               </w:rPr>
               <w:t xml:space="preserve"> </w:t>
             </w:r>
-            <w:proofErr w:type="spellStart"/>
             <w:r>
               <w:rPr>
                 <w:b/>
@@ -11245,7 +9731,6 @@
               </w:rPr>
               <w:t>микросервисов</w:t>
             </w:r>
-            <w:proofErr w:type="spellEnd"/>
             <w:r>
               <w:rPr>
                 <w:b/>
@@ -11253,27 +9738,7 @@
                 <w:sz w:val="22"/>
                 <w:lang w:val="en-US"/>
               </w:rPr>
-              <w:t xml:space="preserve"> </w:t>
-            </w:r>
-            <w:proofErr w:type="spellStart"/>
-            <w:r>
-              <w:rPr>
-                <w:b/>
-                <w:color w:val="000000"/>
-                <w:sz w:val="22"/>
-                <w:lang w:val="en-US"/>
-              </w:rPr>
-              <w:t>Directum</w:t>
-            </w:r>
-            <w:proofErr w:type="spellEnd"/>
-            <w:r>
-              <w:rPr>
-                <w:b/>
-                <w:color w:val="000000"/>
-                <w:sz w:val="22"/>
-                <w:lang w:val="en-US"/>
-              </w:rPr>
-              <w:t xml:space="preserve"> RX</w:t>
+              <w:t xml:space="preserve"> Directum RX</w:t>
             </w:r>
           </w:p>
         </w:tc>
@@ -11587,21 +10052,12 @@
                 <w:color w:val="000000"/>
               </w:rPr>
             </w:pPr>
-            <w:proofErr w:type="spellStart"/>
-            <w:r>
-              <w:rPr>
-                <w:color w:val="000000"/>
-              </w:rPr>
-              <w:t>Микросервисы</w:t>
-            </w:r>
-            <w:proofErr w:type="spellEnd"/>
-            <w:r>
-              <w:rPr>
-                <w:color w:val="000000"/>
-              </w:rPr>
-              <w:t xml:space="preserve"> </w:t>
-            </w:r>
-            <w:proofErr w:type="spellStart"/>
+            <w:r>
+              <w:rPr>
+                <w:color w:val="000000"/>
+              </w:rPr>
+              <w:t xml:space="preserve">Микросервисы </w:t>
+            </w:r>
             <w:r>
               <w:rPr>
                 <w:color w:val="000000"/>
@@ -11609,7 +10065,6 @@
               </w:rPr>
               <w:t>Directum</w:t>
             </w:r>
-            <w:proofErr w:type="spellEnd"/>
             <w:r>
               <w:rPr>
                 <w:color w:val="000000"/>
@@ -11776,49 +10231,7 @@
               <w:rPr>
                 <w:lang w:val="en-US"/>
               </w:rPr>
-              <w:t>Astra Linux Special Edition 1.7.5 (“</w:t>
-            </w:r>
-            <w:proofErr w:type="spellStart"/>
-            <w:r>
-              <w:rPr>
-                <w:lang w:val="en-US"/>
-              </w:rPr>
-              <w:t>Воронеж</w:t>
-            </w:r>
-            <w:proofErr w:type="spellEnd"/>
-            <w:r>
-              <w:rPr>
-                <w:lang w:val="en-US"/>
-              </w:rPr>
-              <w:t>”, “</w:t>
-            </w:r>
-            <w:proofErr w:type="spellStart"/>
-            <w:r>
-              <w:rPr>
-                <w:lang w:val="en-US"/>
-              </w:rPr>
-              <w:t>Орел</w:t>
-            </w:r>
-            <w:proofErr w:type="spellEnd"/>
-            <w:r>
-              <w:rPr>
-                <w:lang w:val="en-US"/>
-              </w:rPr>
-              <w:t>”, “</w:t>
-            </w:r>
-            <w:proofErr w:type="spellStart"/>
-            <w:r>
-              <w:rPr>
-                <w:lang w:val="en-US"/>
-              </w:rPr>
-              <w:t>Смоленск</w:t>
-            </w:r>
-            <w:proofErr w:type="spellEnd"/>
-            <w:r>
-              <w:rPr>
-                <w:lang w:val="en-US"/>
-              </w:rPr>
-              <w:t>”);</w:t>
+              <w:t>Astra Linux Special Edition 1.7.5 (“Воронеж”, “Орел”, “Смоленск”);</w:t>
             </w:r>
             <w:r>
               <w:rPr>
@@ -12394,49 +10807,7 @@
               <w:rPr>
                 <w:lang w:val="en-US"/>
               </w:rPr>
-              <w:t>Astra Linux Special Edition 1.7.5 (“</w:t>
-            </w:r>
-            <w:proofErr w:type="spellStart"/>
-            <w:r>
-              <w:rPr>
-                <w:lang w:val="en-US"/>
-              </w:rPr>
-              <w:t>Воронеж</w:t>
-            </w:r>
-            <w:proofErr w:type="spellEnd"/>
-            <w:r>
-              <w:rPr>
-                <w:lang w:val="en-US"/>
-              </w:rPr>
-              <w:t>”, “</w:t>
-            </w:r>
-            <w:proofErr w:type="spellStart"/>
-            <w:r>
-              <w:rPr>
-                <w:lang w:val="en-US"/>
-              </w:rPr>
-              <w:t>Орел</w:t>
-            </w:r>
-            <w:proofErr w:type="spellEnd"/>
-            <w:r>
-              <w:rPr>
-                <w:lang w:val="en-US"/>
-              </w:rPr>
-              <w:t>”, “</w:t>
-            </w:r>
-            <w:proofErr w:type="spellStart"/>
-            <w:r>
-              <w:rPr>
-                <w:lang w:val="en-US"/>
-              </w:rPr>
-              <w:t>Смоленск</w:t>
-            </w:r>
-            <w:proofErr w:type="spellEnd"/>
-            <w:r>
-              <w:rPr>
-                <w:lang w:val="en-US"/>
-              </w:rPr>
-              <w:t>”);</w:t>
+              <w:t>Astra Linux Special Edition 1.7.5 (“Воронеж”, “Орел”, “Смоленск”);</w:t>
             </w:r>
             <w:r>
               <w:rPr>
@@ -12777,14 +11148,12 @@
             <w:pPr>
               <w:pStyle w:val="affff4"/>
             </w:pPr>
-            <w:proofErr w:type="spellStart"/>
             <w:r>
               <w:rPr>
                 <w:lang w:val="en-US"/>
               </w:rPr>
               <w:t>HAProxy</w:t>
             </w:r>
-            <w:proofErr w:type="spellEnd"/>
             <w:r>
               <w:t xml:space="preserve"> 2.2 и выше;</w:t>
             </w:r>
@@ -12793,14 +11162,12 @@
             <w:pPr>
               <w:pStyle w:val="affff4"/>
             </w:pPr>
-            <w:proofErr w:type="spellStart"/>
             <w:r>
               <w:rPr>
                 <w:lang w:val="en-US"/>
               </w:rPr>
               <w:t>keepalived</w:t>
             </w:r>
-            <w:proofErr w:type="spellEnd"/>
             <w:r>
               <w:t xml:space="preserve"> 2.0.10 и выше.</w:t>
             </w:r>
@@ -13215,54 +11582,32 @@
                 <w:lang w:val="en-US"/>
               </w:rPr>
             </w:pPr>
-            <w:proofErr w:type="spellStart"/>
-            <w:r>
-              <w:rPr>
-                <w:rStyle w:val="affff8"/>
-                <w:sz w:val="20"/>
-                <w:szCs w:val="20"/>
-                <w:lang w:val="en-US"/>
-              </w:rPr>
-              <w:t>Jatoba</w:t>
-            </w:r>
-            <w:proofErr w:type="spellEnd"/>
-            <w:r>
-              <w:rPr>
-                <w:rStyle w:val="affff8"/>
-                <w:sz w:val="20"/>
-                <w:szCs w:val="20"/>
-                <w:lang w:val="en-US"/>
-              </w:rPr>
-              <w:t xml:space="preserve"> 4/5;</w:t>
-            </w:r>
-          </w:p>
-          <w:p>
-            <w:pPr>
-              <w:pStyle w:val="affff4"/>
-              <w:rPr>
-                <w:color w:val="000000"/>
-                <w:lang w:val="en-US"/>
-              </w:rPr>
-            </w:pPr>
-            <w:proofErr w:type="spellStart"/>
-            <w:r>
-              <w:rPr>
-                <w:rStyle w:val="affff8"/>
-                <w:sz w:val="20"/>
-                <w:szCs w:val="20"/>
-                <w:lang w:val="en-US"/>
-              </w:rPr>
-              <w:t>Tantor</w:t>
-            </w:r>
-            <w:proofErr w:type="spellEnd"/>
-            <w:r>
-              <w:rPr>
-                <w:rStyle w:val="affff8"/>
-                <w:sz w:val="20"/>
-                <w:szCs w:val="20"/>
-                <w:lang w:val="en-US"/>
-              </w:rPr>
-              <w:t xml:space="preserve"> SE 15.</w:t>
+            <w:r>
+              <w:rPr>
+                <w:rStyle w:val="affff8"/>
+                <w:sz w:val="20"/>
+                <w:szCs w:val="20"/>
+                <w:lang w:val="en-US"/>
+              </w:rPr>
+              <w:t>Jatoba 4/5;</w:t>
+            </w:r>
+          </w:p>
+          <w:p>
+            <w:pPr>
+              <w:pStyle w:val="affff4"/>
+              <w:rPr>
+                <w:color w:val="000000"/>
+                <w:lang w:val="en-US"/>
+              </w:rPr>
+            </w:pPr>
+            <w:r>
+              <w:rPr>
+                <w:rStyle w:val="affff8"/>
+                <w:sz w:val="20"/>
+                <w:szCs w:val="20"/>
+                <w:lang w:val="en-US"/>
+              </w:rPr>
+              <w:t>Tantor SE 15.</w:t>
             </w:r>
           </w:p>
         </w:tc>
@@ -13408,49 +11753,7 @@
               <w:rPr>
                 <w:lang w:val="en-US"/>
               </w:rPr>
-              <w:t>Astra Linux Special Edition 1.7.5 (“</w:t>
-            </w:r>
-            <w:proofErr w:type="spellStart"/>
-            <w:r>
-              <w:rPr>
-                <w:lang w:val="en-US"/>
-              </w:rPr>
-              <w:t>Воронеж</w:t>
-            </w:r>
-            <w:proofErr w:type="spellEnd"/>
-            <w:r>
-              <w:rPr>
-                <w:lang w:val="en-US"/>
-              </w:rPr>
-              <w:t>”, “</w:t>
-            </w:r>
-            <w:proofErr w:type="spellStart"/>
-            <w:r>
-              <w:rPr>
-                <w:lang w:val="en-US"/>
-              </w:rPr>
-              <w:t>Орел</w:t>
-            </w:r>
-            <w:proofErr w:type="spellEnd"/>
-            <w:r>
-              <w:rPr>
-                <w:lang w:val="en-US"/>
-              </w:rPr>
-              <w:t>”, “</w:t>
-            </w:r>
-            <w:proofErr w:type="spellStart"/>
-            <w:r>
-              <w:rPr>
-                <w:lang w:val="en-US"/>
-              </w:rPr>
-              <w:t>Смоленск</w:t>
-            </w:r>
-            <w:proofErr w:type="spellEnd"/>
-            <w:r>
-              <w:rPr>
-                <w:lang w:val="en-US"/>
-              </w:rPr>
-              <w:t>”);</w:t>
+              <w:t>Astra Linux Special Edition 1.7.5 (“Воронеж”, “Орел”, “Смоленск”);</w:t>
             </w:r>
             <w:r>
               <w:rPr>
@@ -14066,49 +12369,7 @@
               <w:rPr>
                 <w:lang w:val="en-US"/>
               </w:rPr>
-              <w:t>Astra Linux Special Edition 1.7.5 (“</w:t>
-            </w:r>
-            <w:proofErr w:type="spellStart"/>
-            <w:r>
-              <w:rPr>
-                <w:lang w:val="en-US"/>
-              </w:rPr>
-              <w:t>Воронеж</w:t>
-            </w:r>
-            <w:proofErr w:type="spellEnd"/>
-            <w:r>
-              <w:rPr>
-                <w:lang w:val="en-US"/>
-              </w:rPr>
-              <w:t>”, “</w:t>
-            </w:r>
-            <w:proofErr w:type="spellStart"/>
-            <w:r>
-              <w:rPr>
-                <w:lang w:val="en-US"/>
-              </w:rPr>
-              <w:t>Орел</w:t>
-            </w:r>
-            <w:proofErr w:type="spellEnd"/>
-            <w:r>
-              <w:rPr>
-                <w:lang w:val="en-US"/>
-              </w:rPr>
-              <w:t>”, “</w:t>
-            </w:r>
-            <w:proofErr w:type="spellStart"/>
-            <w:r>
-              <w:rPr>
-                <w:lang w:val="en-US"/>
-              </w:rPr>
-              <w:t>Смоленск</w:t>
-            </w:r>
-            <w:proofErr w:type="spellEnd"/>
-            <w:r>
-              <w:rPr>
-                <w:lang w:val="en-US"/>
-              </w:rPr>
-              <w:t>”);</w:t>
+              <w:t>Astra Linux Special Edition 1.7.5 (“Воронеж”, “Орел”, “Смоленск”);</w:t>
             </w:r>
             <w:r>
               <w:rPr>
@@ -14545,14 +12806,12 @@
             <w:pPr>
               <w:pStyle w:val="affff4"/>
             </w:pPr>
-            <w:proofErr w:type="spellStart"/>
             <w:r>
               <w:rPr>
                 <w:lang w:val="en-US"/>
               </w:rPr>
               <w:t>nginx</w:t>
             </w:r>
-            <w:proofErr w:type="spellEnd"/>
             <w:r>
               <w:t xml:space="preserve"> 1.22.0 и выше.</w:t>
             </w:r>
@@ -14671,7 +12930,6 @@
               </w:rPr>
               <w:t xml:space="preserve">Узел решения «Мониторинг системы </w:t>
             </w:r>
-            <w:proofErr w:type="spellStart"/>
             <w:r>
               <w:rPr>
                 <w:b/>
@@ -14681,7 +12939,6 @@
               </w:rPr>
               <w:t>Directum</w:t>
             </w:r>
-            <w:proofErr w:type="spellEnd"/>
             <w:r>
               <w:rPr>
                 <w:b/>
@@ -14970,14 +13227,12 @@
             <w:r>
               <w:t xml:space="preserve">Решение «Мониторинг системы </w:t>
             </w:r>
-            <w:proofErr w:type="spellStart"/>
             <w:r>
               <w:rPr>
                 <w:lang w:val="en-US"/>
               </w:rPr>
               <w:t>Directum</w:t>
             </w:r>
-            <w:proofErr w:type="spellEnd"/>
             <w:r>
               <w:t xml:space="preserve"> </w:t>
             </w:r>
@@ -15155,49 +13410,7 @@
               <w:rPr>
                 <w:lang w:val="en-US"/>
               </w:rPr>
-              <w:t>Astra Linux Special Edition 1.7.5 (“</w:t>
-            </w:r>
-            <w:proofErr w:type="spellStart"/>
-            <w:r>
-              <w:rPr>
-                <w:lang w:val="en-US"/>
-              </w:rPr>
-              <w:t>Воронеж</w:t>
-            </w:r>
-            <w:proofErr w:type="spellEnd"/>
-            <w:r>
-              <w:rPr>
-                <w:lang w:val="en-US"/>
-              </w:rPr>
-              <w:t>”, “</w:t>
-            </w:r>
-            <w:proofErr w:type="spellStart"/>
-            <w:r>
-              <w:rPr>
-                <w:lang w:val="en-US"/>
-              </w:rPr>
-              <w:t>Орел</w:t>
-            </w:r>
-            <w:proofErr w:type="spellEnd"/>
-            <w:r>
-              <w:rPr>
-                <w:lang w:val="en-US"/>
-              </w:rPr>
-              <w:t>”, “</w:t>
-            </w:r>
-            <w:proofErr w:type="spellStart"/>
-            <w:r>
-              <w:rPr>
-                <w:lang w:val="en-US"/>
-              </w:rPr>
-              <w:t>Смоленск</w:t>
-            </w:r>
-            <w:proofErr w:type="spellEnd"/>
-            <w:r>
-              <w:rPr>
-                <w:lang w:val="en-US"/>
-              </w:rPr>
-              <w:t>”);</w:t>
+              <w:t>Astra Linux Special Edition 1.7.5 (“Воронеж”, “Орел”, “Смоленск”);</w:t>
             </w:r>
             <w:r>
               <w:rPr>
@@ -15664,27 +13877,7 @@
                 <w:sz w:val="22"/>
                 <w:lang w:val="en-US"/>
               </w:rPr>
-              <w:t xml:space="preserve"> </w:t>
-            </w:r>
-            <w:proofErr w:type="spellStart"/>
-            <w:r>
-              <w:rPr>
-                <w:b/>
-                <w:color w:val="000000"/>
-                <w:sz w:val="22"/>
-                <w:lang w:val="en-US"/>
-              </w:rPr>
-              <w:t>Directum</w:t>
-            </w:r>
-            <w:proofErr w:type="spellEnd"/>
-            <w:r>
-              <w:rPr>
-                <w:b/>
-                <w:color w:val="000000"/>
-                <w:sz w:val="22"/>
-                <w:lang w:val="en-US"/>
-              </w:rPr>
-              <w:t xml:space="preserve"> Ario</w:t>
+              <w:t xml:space="preserve"> Directum Ario</w:t>
             </w:r>
           </w:p>
         </w:tc>
@@ -15870,21 +14063,7 @@
               <w:rPr>
                 <w:lang w:val="en-US"/>
               </w:rPr>
-              <w:t xml:space="preserve"> </w:t>
-            </w:r>
-            <w:proofErr w:type="spellStart"/>
-            <w:r>
-              <w:rPr>
-                <w:lang w:val="en-US"/>
-              </w:rPr>
-              <w:t>Directum</w:t>
-            </w:r>
-            <w:proofErr w:type="spellEnd"/>
-            <w:r>
-              <w:rPr>
-                <w:lang w:val="en-US"/>
-              </w:rPr>
-              <w:t xml:space="preserve"> Ario;</w:t>
+              <w:t xml:space="preserve"> Directum Ario;</w:t>
             </w:r>
           </w:p>
           <w:p>
@@ -16478,7 +14657,6 @@
               </w:rPr>
               <w:t xml:space="preserve"> </w:t>
             </w:r>
-            <w:proofErr w:type="spellStart"/>
             <w:r>
               <w:rPr>
                 <w:b/>
@@ -16486,17 +14664,7 @@
                 <w:sz w:val="22"/>
                 <w:lang w:val="en-US"/>
               </w:rPr>
-              <w:t>Directum</w:t>
-            </w:r>
-            <w:proofErr w:type="spellEnd"/>
-            <w:r>
-              <w:rPr>
-                <w:b/>
-                <w:color w:val="000000"/>
-                <w:sz w:val="22"/>
-                <w:lang w:val="en-US"/>
-              </w:rPr>
-              <w:t xml:space="preserve"> Text Extractor Service</w:t>
+              <w:t>Directum Text Extractor Service</w:t>
             </w:r>
           </w:p>
         </w:tc>
@@ -16678,21 +14846,7 @@
               <w:rPr>
                 <w:lang w:val="en-US"/>
               </w:rPr>
-              <w:t xml:space="preserve"> </w:t>
-            </w:r>
-            <w:proofErr w:type="spellStart"/>
-            <w:r>
-              <w:rPr>
-                <w:lang w:val="en-US"/>
-              </w:rPr>
-              <w:t>Directum</w:t>
-            </w:r>
-            <w:proofErr w:type="spellEnd"/>
-            <w:r>
-              <w:rPr>
-                <w:lang w:val="en-US"/>
-              </w:rPr>
-              <w:t xml:space="preserve"> Ario;</w:t>
+              <w:t xml:space="preserve"> Directum Ario;</w:t>
             </w:r>
           </w:p>
           <w:p>
@@ -17279,7 +15433,6 @@
               </w:rPr>
               <w:t xml:space="preserve">, </w:t>
             </w:r>
-            <w:proofErr w:type="spellStart"/>
             <w:r>
               <w:rPr>
                 <w:b/>
@@ -17289,7 +15442,6 @@
               </w:rPr>
               <w:t>etcd</w:t>
             </w:r>
-            <w:proofErr w:type="spellEnd"/>
             <w:r>
               <w:rPr>
                 <w:b/>
@@ -17298,7 +15450,6 @@
               </w:rPr>
               <w:t xml:space="preserve"> + </w:t>
             </w:r>
-            <w:proofErr w:type="spellStart"/>
             <w:r>
               <w:rPr>
                 <w:b/>
@@ -17308,7 +15459,6 @@
               </w:rPr>
               <w:t>keepalived</w:t>
             </w:r>
-            <w:proofErr w:type="spellEnd"/>
             <w:r>
               <w:rPr>
                 <w:b/>
@@ -17317,7 +15467,6 @@
               </w:rPr>
               <w:t xml:space="preserve"> + </w:t>
             </w:r>
-            <w:proofErr w:type="spellStart"/>
             <w:r>
               <w:rPr>
                 <w:b/>
@@ -17327,7 +15476,6 @@
               </w:rPr>
               <w:t>haproxy</w:t>
             </w:r>
-            <w:proofErr w:type="spellEnd"/>
             <w:r>
               <w:rPr>
                 <w:b/>
@@ -17619,14 +15767,12 @@
             <w:pPr>
               <w:pStyle w:val="affff4"/>
             </w:pPr>
-            <w:proofErr w:type="spellStart"/>
             <w:r>
               <w:rPr>
                 <w:lang w:val="en-US"/>
               </w:rPr>
               <w:t>etcd</w:t>
             </w:r>
-            <w:proofErr w:type="spellEnd"/>
             <w:r>
               <w:t xml:space="preserve"> 3.5.0 и выше;</w:t>
             </w:r>
@@ -17635,14 +15781,12 @@
             <w:pPr>
               <w:pStyle w:val="affff4"/>
             </w:pPr>
-            <w:proofErr w:type="spellStart"/>
             <w:r>
               <w:rPr>
                 <w:lang w:val="en-US"/>
               </w:rPr>
               <w:t>HAProxy</w:t>
             </w:r>
-            <w:proofErr w:type="spellEnd"/>
             <w:r>
               <w:t xml:space="preserve"> 2.2 и выше;</w:t>
             </w:r>
@@ -17651,14 +15795,12 @@
             <w:pPr>
               <w:pStyle w:val="affff4"/>
             </w:pPr>
-            <w:proofErr w:type="spellStart"/>
             <w:r>
               <w:rPr>
                 <w:lang w:val="en-US"/>
               </w:rPr>
               <w:t>keepalived</w:t>
             </w:r>
-            <w:proofErr w:type="spellEnd"/>
             <w:r>
               <w:t xml:space="preserve"> 2.0.10 и выше.</w:t>
             </w:r>
@@ -17779,7 +15921,6 @@
               </w:rPr>
               <w:t xml:space="preserve">Узел решения «Интеграция с онлайн-редакторами </w:t>
             </w:r>
-            <w:proofErr w:type="spellStart"/>
             <w:r>
               <w:rPr>
                 <w:b/>
@@ -17789,7 +15930,6 @@
               </w:rPr>
               <w:t>OnlyOffice</w:t>
             </w:r>
-            <w:proofErr w:type="spellEnd"/>
             <w:r>
               <w:rPr>
                 <w:b/>
@@ -18190,15 +16330,7 @@
               <w:t>LKCPU</w:t>
             </w:r>
             <w:r>
-              <w:t xml:space="preserve"> </w:t>
-            </w:r>
-            <w:proofErr w:type="spellStart"/>
-            <w:r>
-              <w:t>vCPU</w:t>
-            </w:r>
-            <w:proofErr w:type="spellEnd"/>
-            <w:r>
-              <w:t xml:space="preserve"> виртуальных ядер</w:t>
+              <w:t xml:space="preserve"> vCPU виртуальных ядер</w:t>
             </w:r>
           </w:p>
         </w:tc>
@@ -18494,7 +16626,6 @@
               </w:rPr>
               <w:t xml:space="preserve">Дополнительный сервисный узел </w:t>
             </w:r>
-            <w:proofErr w:type="spellStart"/>
             <w:r>
               <w:rPr>
                 <w:b/>
@@ -18504,7 +16635,6 @@
               </w:rPr>
               <w:t>Directum</w:t>
             </w:r>
-            <w:proofErr w:type="spellEnd"/>
             <w:r>
               <w:rPr>
                 <w:b/>
@@ -18591,15 +16721,7 @@
               <w:t>CPU</w:t>
             </w:r>
             <w:r>
-              <w:t xml:space="preserve"> </w:t>
-            </w:r>
-            <w:proofErr w:type="spellStart"/>
-            <w:r>
-              <w:t>vCPU</w:t>
-            </w:r>
-            <w:proofErr w:type="spellEnd"/>
-            <w:r>
-              <w:t xml:space="preserve"> виртуальных ядер</w:t>
+              <w:t xml:space="preserve"> vCPU виртуальных ядер</w:t>
             </w:r>
           </w:p>
         </w:tc>
@@ -19049,14 +17171,12 @@
             <w:pPr>
               <w:pStyle w:val="affff4"/>
             </w:pPr>
-            <w:proofErr w:type="spellStart"/>
             <w:r>
               <w:rPr>
                 <w:lang w:val="en-US"/>
               </w:rPr>
               <w:t>UnitsCPU</w:t>
             </w:r>
-            <w:proofErr w:type="spellEnd"/>
             <w:r>
               <w:t xml:space="preserve"> </w:t>
             </w:r>
@@ -19096,11 +17216,9 @@
             <w:pPr>
               <w:pStyle w:val="affff4"/>
             </w:pPr>
-            <w:proofErr w:type="spellStart"/>
             <w:r>
               <w:t>UnitsRAM</w:t>
             </w:r>
-            <w:proofErr w:type="spellEnd"/>
             <w:r>
               <w:rPr>
                 <w:b/>
@@ -19207,11 +17325,9 @@
             <w:pPr>
               <w:pStyle w:val="affff4"/>
             </w:pPr>
-            <w:proofErr w:type="spellStart"/>
             <w:r>
               <w:t>YearlyDataSize</w:t>
             </w:r>
-            <w:proofErr w:type="spellEnd"/>
           </w:p>
         </w:tc>
       </w:tr>
@@ -19249,13 +17365,8 @@
               <w:pStyle w:val="affff4"/>
             </w:pPr>
             <w:r>
-              <w:t xml:space="preserve">~ </w:t>
-            </w:r>
-            <w:proofErr w:type="spellStart"/>
-            <w:r>
-              <w:t>FStorageSize</w:t>
-            </w:r>
-            <w:proofErr w:type="spellEnd"/>
+              <w:t>~ FStorageSize</w:t>
+            </w:r>
           </w:p>
         </w:tc>
       </w:tr>
@@ -19301,11 +17412,9 @@
               </w:rPr>
               <w:t>Res</w:t>
             </w:r>
-            <w:proofErr w:type="spellStart"/>
             <w:r>
               <w:t>StorageSize</w:t>
             </w:r>
-            <w:proofErr w:type="spellEnd"/>
           </w:p>
         </w:tc>
       </w:tr>
@@ -19483,17 +17592,8 @@
                 <w:rStyle w:val="itemtext1"/>
                 <w:rFonts w:ascii="Arial" w:hAnsi="Arial" w:cs="Arial"/>
               </w:rPr>
-              <w:t xml:space="preserve">~ </w:t>
-            </w:r>
-            <w:proofErr w:type="spellStart"/>
-            <w:r>
-              <w:rPr>
-                <w:rStyle w:val="itemtext1"/>
-                <w:rFonts w:ascii="Arial" w:hAnsi="Arial" w:cs="Arial"/>
-              </w:rPr>
-              <w:t>SQLStorageSize</w:t>
-            </w:r>
-            <w:proofErr w:type="spellEnd"/>
+              <w:t>~ SQLStorageSize</w:t>
+            </w:r>
           </w:p>
         </w:tc>
       </w:tr>
@@ -19529,14 +17629,12 @@
             <w:r>
               <w:t xml:space="preserve">~ </w:t>
             </w:r>
-            <w:proofErr w:type="spellStart"/>
             <w:r>
               <w:rPr>
                 <w:lang w:val="en-US"/>
               </w:rPr>
               <w:t>SQLResStorageSize</w:t>
             </w:r>
-            <w:proofErr w:type="spellEnd"/>
           </w:p>
         </w:tc>
       </w:tr>
@@ -19587,25 +17685,7 @@
           <w:sz w:val="18"/>
           <w:szCs w:val="18"/>
         </w:rPr>
-        <w:t xml:space="preserve">** - рекомендуется создавать полную резервную копию ежедневно и резервировать </w:t>
-      </w:r>
-      <w:proofErr w:type="spellStart"/>
-      <w:r>
-        <w:rPr>
-          <w:rFonts w:ascii="Arial" w:hAnsi="Arial" w:cs="Arial"/>
-          <w:sz w:val="18"/>
-          <w:szCs w:val="18"/>
-        </w:rPr>
-        <w:t>логи</w:t>
-      </w:r>
-      <w:proofErr w:type="spellEnd"/>
-      <w:r>
-        <w:rPr>
-          <w:rFonts w:ascii="Arial" w:hAnsi="Arial" w:cs="Arial"/>
-          <w:sz w:val="18"/>
-          <w:szCs w:val="18"/>
-        </w:rPr>
-        <w:t xml:space="preserve"> операций ежечасно, глубина хранения полных резервных копий – 7 дней, глубина хранения логов операций – 1 день.</w:t>
+        <w:t>** - рекомендуется создавать полную резервную копию ежедневно и резервировать логи операций ежечасно, глубина хранения полных резервных копий – 7 дней, глубина хранения логов операций – 1 день.</w:t>
       </w:r>
     </w:p>
     <w:p>
@@ -19765,17 +17845,8 @@
                 <w:rFonts w:cs="Arial"/>
                 <w:color w:val="000000"/>
               </w:rPr>
-              <w:t xml:space="preserve">не менее </w:t>
-            </w:r>
-            <w:proofErr w:type="spellStart"/>
-            <w:r>
-              <w:rPr>
-                <w:rFonts w:cs="Arial"/>
-                <w:color w:val="000000"/>
-              </w:rPr>
-              <w:t>FastStorageSize</w:t>
-            </w:r>
-            <w:proofErr w:type="spellEnd"/>
+              <w:t>не менее FastStorageSize</w:t>
+            </w:r>
           </w:p>
         </w:tc>
         <w:tc>
@@ -19943,7 +18014,6 @@
               </w:rPr>
               <w:t xml:space="preserve"> </w:t>
             </w:r>
-            <w:proofErr w:type="spellStart"/>
             <w:r>
               <w:rPr>
                 <w:rFonts w:cs="Arial"/>
@@ -19952,7 +18022,6 @@
               </w:rPr>
               <w:t>SearchIndexSize</w:t>
             </w:r>
-            <w:proofErr w:type="spellEnd"/>
             <w:r>
               <w:rPr>
                 <w:rFonts w:cs="Arial"/>
@@ -20262,17 +18331,8 @@
                 <w:rFonts w:cs="Arial"/>
                 <w:color w:val="000000"/>
               </w:rPr>
-              <w:t xml:space="preserve">не менее </w:t>
-            </w:r>
-            <w:proofErr w:type="spellStart"/>
-            <w:r>
-              <w:rPr>
-                <w:rFonts w:cs="Arial"/>
-                <w:color w:val="000000"/>
-              </w:rPr>
-              <w:t>MidStorageSize</w:t>
-            </w:r>
-            <w:proofErr w:type="spellEnd"/>
+              <w:t>не менее MidStorageSize</w:t>
+            </w:r>
           </w:p>
         </w:tc>
         <w:tc>
@@ -20402,7 +18462,6 @@
               </w:rPr>
               <w:t xml:space="preserve">не менее </w:t>
             </w:r>
-            <w:proofErr w:type="spellStart"/>
             <w:r>
               <w:rPr>
                 <w:rFonts w:cs="Arial"/>
@@ -20418,7 +18477,6 @@
               </w:rPr>
               <w:t>StorageSize</w:t>
             </w:r>
-            <w:proofErr w:type="spellEnd"/>
           </w:p>
         </w:tc>
         <w:tc>
@@ -20527,55 +18585,30 @@
                 <w:rFonts w:cs="Arial"/>
                 <w:color w:val="000000"/>
               </w:rPr>
-              <w:t xml:space="preserve">Разделы для </w:t>
-            </w:r>
-            <w:proofErr w:type="spellStart"/>
-            <w:r>
+              <w:t>Разделы для низконагруженных данных (резервное хранение и копирование).</w:t>
+            </w:r>
+          </w:p>
+        </w:tc>
+        <w:tc>
+          <w:tcPr>
+            <w:tcW w:w="893" w:type="pct"/>
+          </w:tcPr>
+          <w:p>
+            <w:pPr>
+              <w:pStyle w:val="affff4"/>
               <w:rPr>
                 <w:rFonts w:cs="Arial"/>
                 <w:color w:val="000000"/>
-              </w:rPr>
-              <w:t>низконагруженных</w:t>
-            </w:r>
-            <w:proofErr w:type="spellEnd"/>
+                <w:highlight w:val="yellow"/>
+              </w:rPr>
+            </w:pPr>
             <w:r>
               <w:rPr>
                 <w:rFonts w:cs="Arial"/>
                 <w:color w:val="000000"/>
               </w:rPr>
-              <w:t xml:space="preserve"> данных (резервное хранение и копирование).</w:t>
-            </w:r>
-          </w:p>
-        </w:tc>
-        <w:tc>
-          <w:tcPr>
-            <w:tcW w:w="893" w:type="pct"/>
-          </w:tcPr>
-          <w:p>
-            <w:pPr>
-              <w:pStyle w:val="affff4"/>
-              <w:rPr>
-                <w:rFonts w:cs="Arial"/>
-                <w:color w:val="000000"/>
-                <w:highlight w:val="yellow"/>
-              </w:rPr>
-            </w:pPr>
-            <w:r>
-              <w:rPr>
-                <w:rFonts w:cs="Arial"/>
-                <w:color w:val="000000"/>
-              </w:rPr>
-              <w:t xml:space="preserve">не менее </w:t>
-            </w:r>
-            <w:proofErr w:type="spellStart"/>
-            <w:r>
-              <w:rPr>
-                <w:rFonts w:cs="Arial"/>
-                <w:color w:val="000000"/>
-              </w:rPr>
-              <w:t>SlowStorageSize</w:t>
-            </w:r>
-            <w:proofErr w:type="spellEnd"/>
+              <w:t>не менее SlowStorageSize</w:t>
+            </w:r>
           </w:p>
         </w:tc>
         <w:tc>
@@ -20708,7 +18741,6 @@
         </w:rPr>
         <w:t xml:space="preserve">Для обеспечения работы удаленных пользователей с системой </w:t>
       </w:r>
-      <w:proofErr w:type="spellStart"/>
       <w:r>
         <w:rPr>
           <w:rStyle w:val="affff8"/>
@@ -20718,7 +18750,6 @@
         </w:rPr>
         <w:t>Directum</w:t>
       </w:r>
-      <w:proofErr w:type="spellEnd"/>
       <w:r>
         <w:rPr>
           <w:rStyle w:val="affff8"/>
@@ -20762,7 +18793,6 @@
         </w:rPr>
         <w:t xml:space="preserve">Пропускная способность канала связи со стороны сервера </w:t>
       </w:r>
-      <w:proofErr w:type="spellStart"/>
       <w:r>
         <w:rPr>
           <w:rStyle w:val="affff8"/>
@@ -20772,7 +18802,6 @@
         </w:rPr>
         <w:t>Directum</w:t>
       </w:r>
-      <w:proofErr w:type="spellEnd"/>
       <w:r>
         <w:rPr>
           <w:rStyle w:val="affff8"/>
@@ -21639,7 +19668,6 @@
               </w:rPr>
               <w:t xml:space="preserve">Узлы </w:t>
             </w:r>
-            <w:proofErr w:type="spellStart"/>
             <w:r>
               <w:rPr>
                 <w:b/>
@@ -21647,17 +19675,7 @@
                 <w:sz w:val="22"/>
                 <w:lang w:val="en-US"/>
               </w:rPr>
-              <w:t>Directum</w:t>
-            </w:r>
-            <w:proofErr w:type="spellEnd"/>
-            <w:r>
-              <w:rPr>
-                <w:b/>
-                <w:color w:val="000000"/>
-                <w:sz w:val="22"/>
-                <w:lang w:val="en-US"/>
-              </w:rPr>
-              <w:t xml:space="preserve"> RX</w:t>
+              <w:t>Directum RX</w:t>
             </w:r>
           </w:p>
         </w:tc>
@@ -21859,14 +19877,12 @@
             <w:r>
               <w:t xml:space="preserve">Веб сервер и сервисы </w:t>
             </w:r>
-            <w:proofErr w:type="spellStart"/>
             <w:r>
               <w:rPr>
                 <w:lang w:val="en-US"/>
               </w:rPr>
               <w:t>Directum</w:t>
             </w:r>
-            <w:proofErr w:type="spellEnd"/>
             <w:r>
               <w:t xml:space="preserve"> </w:t>
             </w:r>
@@ -21990,23 +20006,7 @@
                 <w:color w:val="000000"/>
                 <w:lang w:val="en-US"/>
               </w:rPr>
-              <w:t xml:space="preserve">Internet Information Service 7.5 и </w:t>
-            </w:r>
-            <w:proofErr w:type="spellStart"/>
-            <w:r>
-              <w:rPr>
-                <w:color w:val="000000"/>
-                <w:lang w:val="en-US"/>
-              </w:rPr>
-              <w:t>выше</w:t>
-            </w:r>
-            <w:proofErr w:type="spellEnd"/>
-            <w:r>
-              <w:rPr>
-                <w:color w:val="000000"/>
-                <w:lang w:val="en-US"/>
-              </w:rPr>
-              <w:t>.</w:t>
+              <w:t>Internet Information Service 7.5 и выше.</w:t>
             </w:r>
           </w:p>
         </w:tc>
@@ -22547,53 +20547,31 @@
                 <w:lang w:val="en-US"/>
               </w:rPr>
             </w:pPr>
-            <w:proofErr w:type="spellStart"/>
-            <w:r>
-              <w:rPr>
-                <w:rStyle w:val="affff8"/>
-                <w:sz w:val="20"/>
-                <w:szCs w:val="20"/>
-                <w:lang w:val="en-US"/>
-              </w:rPr>
-              <w:t>Jatoba</w:t>
-            </w:r>
-            <w:proofErr w:type="spellEnd"/>
-            <w:r>
-              <w:rPr>
-                <w:rStyle w:val="affff8"/>
-                <w:sz w:val="20"/>
-                <w:szCs w:val="20"/>
-                <w:lang w:val="en-US"/>
-              </w:rPr>
-              <w:t xml:space="preserve"> 4/5;</w:t>
-            </w:r>
-          </w:p>
-          <w:p>
-            <w:pPr>
-              <w:pStyle w:val="affff4"/>
-              <w:rPr>
-                <w:lang w:val="en-US"/>
-              </w:rPr>
-            </w:pPr>
-            <w:proofErr w:type="spellStart"/>
-            <w:r>
-              <w:rPr>
-                <w:rStyle w:val="affff8"/>
-                <w:sz w:val="20"/>
-                <w:szCs w:val="20"/>
-                <w:lang w:val="en-US"/>
-              </w:rPr>
-              <w:t>Tantor</w:t>
-            </w:r>
-            <w:proofErr w:type="spellEnd"/>
-            <w:r>
-              <w:rPr>
-                <w:rStyle w:val="affff8"/>
-                <w:sz w:val="20"/>
-                <w:szCs w:val="20"/>
-                <w:lang w:val="en-US"/>
-              </w:rPr>
-              <w:t xml:space="preserve"> SE 15.</w:t>
+            <w:r>
+              <w:rPr>
+                <w:rStyle w:val="affff8"/>
+                <w:sz w:val="20"/>
+                <w:szCs w:val="20"/>
+                <w:lang w:val="en-US"/>
+              </w:rPr>
+              <w:t>Jatoba 4/5;</w:t>
+            </w:r>
+          </w:p>
+          <w:p>
+            <w:pPr>
+              <w:pStyle w:val="affff4"/>
+              <w:rPr>
+                <w:lang w:val="en-US"/>
+              </w:rPr>
+            </w:pPr>
+            <w:r>
+              <w:rPr>
+                <w:rStyle w:val="affff8"/>
+                <w:sz w:val="20"/>
+                <w:szCs w:val="20"/>
+                <w:lang w:val="en-US"/>
+              </w:rPr>
+              <w:t>Tantor SE 15.</w:t>
             </w:r>
           </w:p>
         </w:tc>
@@ -23429,7 +21407,6 @@
               </w:rPr>
               <w:t xml:space="preserve">Узел </w:t>
             </w:r>
-            <w:proofErr w:type="spellStart"/>
             <w:r>
               <w:rPr>
                 <w:b/>
@@ -23437,17 +21414,7 @@
                 <w:sz w:val="22"/>
                 <w:lang w:val="en-US"/>
               </w:rPr>
-              <w:t>Directum</w:t>
-            </w:r>
-            <w:proofErr w:type="spellEnd"/>
-            <w:r>
-              <w:rPr>
-                <w:b/>
-                <w:color w:val="000000"/>
-                <w:sz w:val="22"/>
-                <w:lang w:val="en-US"/>
-              </w:rPr>
-              <w:t xml:space="preserve"> RX</w:t>
+              <w:t>Directum RX</w:t>
             </w:r>
           </w:p>
         </w:tc>
@@ -23653,14 +21620,12 @@
             <w:r>
               <w:t xml:space="preserve">Веб сервер и сервисы </w:t>
             </w:r>
-            <w:proofErr w:type="spellStart"/>
             <w:r>
               <w:rPr>
                 <w:lang w:val="en-US"/>
               </w:rPr>
               <w:t>Directum</w:t>
             </w:r>
-            <w:proofErr w:type="spellEnd"/>
             <w:r>
               <w:t xml:space="preserve"> </w:t>
             </w:r>
@@ -23789,56 +21754,34 @@
                 <w:lang w:val="en-US"/>
               </w:rPr>
             </w:pPr>
-            <w:proofErr w:type="spellStart"/>
-            <w:r>
-              <w:rPr>
-                <w:rStyle w:val="affff8"/>
-                <w:sz w:val="20"/>
-                <w:szCs w:val="20"/>
-                <w:lang w:val="en-US"/>
-              </w:rPr>
-              <w:t>Tantor</w:t>
-            </w:r>
-            <w:proofErr w:type="spellEnd"/>
-            <w:r>
-              <w:rPr>
-                <w:rStyle w:val="affff8"/>
-                <w:sz w:val="20"/>
-                <w:szCs w:val="20"/>
-                <w:lang w:val="en-US"/>
-              </w:rPr>
-              <w:t xml:space="preserve"> SE 15.</w:t>
-            </w:r>
-          </w:p>
-          <w:p>
-            <w:pPr>
-              <w:pStyle w:val="affff4"/>
-              <w:rPr>
-                <w:rStyle w:val="affff8"/>
-                <w:sz w:val="20"/>
-                <w:szCs w:val="20"/>
-                <w:lang w:val="en-US"/>
-              </w:rPr>
-            </w:pPr>
-            <w:proofErr w:type="spellStart"/>
-            <w:r>
-              <w:rPr>
-                <w:rStyle w:val="affff8"/>
-                <w:sz w:val="20"/>
-                <w:szCs w:val="20"/>
-                <w:lang w:val="en-US"/>
-              </w:rPr>
-              <w:t>Jatoba</w:t>
-            </w:r>
-            <w:proofErr w:type="spellEnd"/>
-            <w:r>
-              <w:rPr>
-                <w:rStyle w:val="affff8"/>
-                <w:sz w:val="20"/>
-                <w:szCs w:val="20"/>
-                <w:lang w:val="en-US"/>
-              </w:rPr>
-              <w:t xml:space="preserve"> 4/5 (</w:t>
+            <w:r>
+              <w:rPr>
+                <w:rStyle w:val="affff8"/>
+                <w:sz w:val="20"/>
+                <w:szCs w:val="20"/>
+                <w:lang w:val="en-US"/>
+              </w:rPr>
+              <w:t>Tantor SE 15.</w:t>
+            </w:r>
+          </w:p>
+          <w:p>
+            <w:pPr>
+              <w:pStyle w:val="affff4"/>
+              <w:rPr>
+                <w:rStyle w:val="affff8"/>
+                <w:sz w:val="20"/>
+                <w:szCs w:val="20"/>
+                <w:lang w:val="en-US"/>
+              </w:rPr>
+            </w:pPr>
+            <w:r>
+              <w:rPr>
+                <w:rStyle w:val="affff8"/>
+                <w:sz w:val="20"/>
+                <w:szCs w:val="20"/>
+                <w:lang w:val="en-US"/>
+              </w:rPr>
+              <w:t>Jatoba 4/5 (</w:t>
             </w:r>
             <w:r>
               <w:rPr>
@@ -24360,7 +22303,6 @@
               </w:rPr>
               <w:t xml:space="preserve">Узел сервисов </w:t>
             </w:r>
-            <w:proofErr w:type="spellStart"/>
             <w:r>
               <w:rPr>
                 <w:b/>
@@ -24368,17 +22310,7 @@
                 <w:sz w:val="22"/>
                 <w:lang w:val="en-US"/>
               </w:rPr>
-              <w:t>Directum</w:t>
-            </w:r>
-            <w:proofErr w:type="spellEnd"/>
-            <w:r>
-              <w:rPr>
-                <w:b/>
-                <w:color w:val="000000"/>
-                <w:sz w:val="22"/>
-                <w:lang w:val="en-US"/>
-              </w:rPr>
-              <w:t xml:space="preserve"> Ario</w:t>
+              <w:t>Directum Ario</w:t>
             </w:r>
           </w:p>
         </w:tc>
@@ -24555,21 +22487,7 @@
               <w:rPr>
                 <w:lang w:val="en-US"/>
               </w:rPr>
-              <w:t xml:space="preserve"> </w:t>
-            </w:r>
-            <w:proofErr w:type="spellStart"/>
-            <w:r>
-              <w:rPr>
-                <w:lang w:val="en-US"/>
-              </w:rPr>
-              <w:t>Directum</w:t>
-            </w:r>
-            <w:proofErr w:type="spellEnd"/>
-            <w:r>
-              <w:rPr>
-                <w:lang w:val="en-US"/>
-              </w:rPr>
-              <w:t xml:space="preserve"> Ario;</w:t>
+              <w:t xml:space="preserve"> Directum Ario;</w:t>
             </w:r>
           </w:p>
           <w:p>
@@ -26011,7 +23929,7 @@
                         </wp:inline>
                       </w:drawing>
                     </mc:Choice>
-                    <mc:Fallback xmlns:oel="http://schemas.microsoft.com/office/2019/extlst" xmlns:w16du="http://schemas.microsoft.com/office/word/2023/wordml/word16du" xmlns:a="http://schemas.openxmlformats.org/drawingml/2006/main">
+                    <mc:Fallback xmlns:a="http://schemas.openxmlformats.org/drawingml/2006/main" xmlns:w16du="http://schemas.microsoft.com/office/word/2023/wordml/word16du" xmlns:oel="http://schemas.microsoft.com/office/2019/extlst">
                       <w:pict>
                         <v:shapetype type="#_x0000_t75" o:spt="75" coordsize="21600,21600" o:preferrelative="t" path="m@4@5l@4@11@9@11@9@5xe">
                           <v:formulas>
@@ -26151,7 +24069,7 @@
             </wp:inline>
           </w:drawing>
         </mc:Choice>
-        <mc:Fallback xmlns:oel="http://schemas.microsoft.com/office/2019/extlst" xmlns:w16du="http://schemas.microsoft.com/office/word/2023/wordml/word16du" xmlns:a="http://schemas.openxmlformats.org/drawingml/2006/main">
+        <mc:Fallback xmlns:a="http://schemas.openxmlformats.org/drawingml/2006/main" xmlns:w16du="http://schemas.microsoft.com/office/word/2023/wordml/word16du" xmlns:oel="http://schemas.microsoft.com/office/2019/extlst">
           <w:pict>
             <v:shapetype type="#_x0000_t75" o:spt="75" coordsize="21600,21600" o:preferrelative="t" path="m@4@5l@4@11@9@11@9@5xe">
               <v:formulas>
@@ -41056,9 +38974,7 @@
 </file>
 
 <file path=customXml/item1.xml><?xml version="1.0" encoding="utf-8"?>
-<w:settings xmlns:w="http://schemas.openxmlformats.org/wordprocessingml/2006/main">
-  <w:SpecialFormsHighlight w:val="c9c8ff"/>
-</w:settings>
+<b:Sources xmlns:b="http://schemas.openxmlformats.org/officeDocument/2006/bibliography" xmlns="http://schemas.openxmlformats.org/officeDocument/2006/bibliography" SelectedStyle="\APASixthEditionOfficeOnline.xsl" StyleName="APA" Version="6"/>
 </file>
 
 <file path=customXml/item2.xml><?xml version="1.0" encoding="utf-8"?>
@@ -41068,13 +38984,15 @@
 </file>
 
 <file path=customXml/item3.xml><?xml version="1.0" encoding="utf-8"?>
-<b:Sources xmlns:b="http://schemas.openxmlformats.org/officeDocument/2006/bibliography" xmlns="http://schemas.openxmlformats.org/officeDocument/2006/bibliography" SelectedStyle="\APASixthEditionOfficeOnline.xsl" StyleName="APA" Version="6"/>
+<w:settings xmlns:w="http://schemas.openxmlformats.org/wordprocessingml/2006/main">
+  <w:SpecialFormsHighlight w:val="c9c8ff"/>
+</w:settings>
 </file>
 
 <file path=customXml/itemProps1.xml><?xml version="1.0" encoding="utf-8"?>
-<ds:datastoreItem xmlns:ds="http://schemas.openxmlformats.org/officeDocument/2006/customXml" ds:itemID="{5D0AEA6B-E499-4EEF-98A3-AFBB261C493E}">
+<ds:datastoreItem xmlns:ds="http://schemas.openxmlformats.org/officeDocument/2006/customXml" ds:itemID="{F1B40976-79C7-4AF3-B9B5-D620530CA414}">
   <ds:schemaRefs>
-    <ds:schemaRef ds:uri="http://schemas.openxmlformats.org/wordprocessingml/2006/main"/>
+    <ds:schemaRef ds:uri="http://schemas.openxmlformats.org/officeDocument/2006/bibliography"/>
   </ds:schemaRefs>
 </ds:datastoreItem>
 </file>
@@ -41088,9 +39006,9 @@
 </file>
 
 <file path=customXml/itemProps3.xml><?xml version="1.0" encoding="utf-8"?>
-<ds:datastoreItem xmlns:ds="http://schemas.openxmlformats.org/officeDocument/2006/customXml" ds:itemID="{F1B40976-79C7-4AF3-B9B5-D620530CA414}">
+<ds:datastoreItem xmlns:ds="http://schemas.openxmlformats.org/officeDocument/2006/customXml" ds:itemID="{5D0AEA6B-E499-4EEF-98A3-AFBB261C493E}">
   <ds:schemaRefs>
-    <ds:schemaRef ds:uri="http://schemas.openxmlformats.org/officeDocument/2006/bibliography"/>
+    <ds:schemaRef ds:uri="http://schemas.openxmlformats.org/wordprocessingml/2006/main"/>
   </ds:schemaRefs>
 </ds:datastoreItem>
 </file>
--- a/app/word_templates/RecomendBaseTpl4.10_linux.docx
+++ b/app/word_templates/RecomendBaseTpl4.10_linux.docx
@@ -39,65 +39,22 @@
               <w:jc w:val="right"/>
               <w:rPr>
                 <w:rFonts w:cs="Arial"/>
+                <w:iCs/>
                 <w:sz w:val="48"/>
-                <w:szCs w:val="84"/>
-              </w:rPr>
-            </w:pPr>
+                <w:szCs w:val="48"/>
+              </w:rPr>
+            </w:pPr>
+            <w:proofErr w:type="spellStart"/>
             <w:r>
               <w:rPr>
                 <w:rFonts w:cs="Arial"/>
                 <w:sz w:val="48"/>
                 <w:szCs w:val="84"/>
-              </w:rPr>
-              <w:t xml:space="preserve">Рекомендации по характеристикам серверов для </w:t>
-            </w:r>
-          </w:p>
-          <w:p>
-            <w:pPr>
-              <w:jc w:val="right"/>
-              <w:rPr>
-                <w:rFonts w:cs="Arial"/>
-                <w:iCs/>
-                <w:sz w:val="48"/>
-                <w:szCs w:val="48"/>
-              </w:rPr>
-            </w:pPr>
-            <w:r>
-              <w:rPr>
-                <w:rFonts w:cs="Arial"/>
-                <w:iCs/>
-                <w:sz w:val="48"/>
-                <w:szCs w:val="48"/>
-              </w:rPr>
-              <w:t>CompanyName</w:t>
-            </w:r>
-          </w:p>
-          <w:p>
-            <w:pPr>
-              <w:jc w:val="right"/>
-              <w:rPr>
-                <w:rFonts w:cs="Arial"/>
-                <w:iCs/>
-                <w:sz w:val="48"/>
-                <w:szCs w:val="48"/>
-              </w:rPr>
-            </w:pPr>
-            <w:r>
-              <w:rPr>
-                <w:rFonts w:cs="Arial"/>
-                <w:iCs/>
-                <w:sz w:val="48"/>
-                <w:szCs w:val="48"/>
-              </w:rPr>
-              <w:t xml:space="preserve">Для одновременной работы </w:t>
-            </w:r>
-            <w:r>
-              <w:rPr>
-                <w:sz w:val="48"/>
-                <w:szCs w:val="48"/>
-              </w:rPr>
-              <w:t xml:space="preserve">UsersPeak </w:t>
-            </w:r>
+                <w:lang w:val="en-US"/>
+              </w:rPr>
+              <w:t>Titullist</w:t>
+            </w:r>
+            <w:proofErr w:type="spellEnd"/>
           </w:p>
           <w:p>
             <w:pPr>
@@ -165,7 +122,7 @@
                     </wp:anchor>
                   </w:drawing>
                 </mc:Choice>
-                <mc:Fallback xmlns:a="http://schemas.openxmlformats.org/drawingml/2006/main" xmlns:w16du="http://schemas.microsoft.com/office/word/2023/wordml/word16du" xmlns:oel="http://schemas.microsoft.com/office/2019/extlst">
+                <mc:Fallback xmlns:oel="http://schemas.microsoft.com/office/2019/extlst" xmlns:w16du="http://schemas.microsoft.com/office/word/2023/wordml/word16du" xmlns:a="http://schemas.openxmlformats.org/drawingml/2006/main">
                   <w:pict>
                     <v:shape id="shape 2" o:spid="_x0000_s2" o:spt="32" style="position:absolute;mso-wrap-distance-left:9.0pt;mso-wrap-distance-top:0.0pt;mso-wrap-distance-right:9.0pt;mso-wrap-distance-bottom:0.0pt;z-index:251656192;o:allowoverlap:true;o:allowincell:true;mso-position-horizontal-relative:text;margin-left:-39.4pt;mso-position-horizontal:absolute;mso-position-vertical-relative:text;margin-top:11.4pt;mso-position-vertical:absolute;width:563.4pt;height:0.0pt;flip:x;" coordsize="100000,100000" path="m0,0l100000,104333nfe" filled="f" strokecolor="#F79646" strokeweight="0.75pt">
                       <v:path textboxrect="0,0,100000,78250"/>
@@ -214,6 +171,7 @@
               </w:rPr>
               <w:t xml:space="preserve">от </w:t>
             </w:r>
+            <w:proofErr w:type="spellStart"/>
             <w:r>
               <w:rPr>
                 <w:rFonts w:cs="Arial"/>
@@ -224,6 +182,7 @@
               </w:rPr>
               <w:t>CurrentDate</w:t>
             </w:r>
+            <w:proofErr w:type="spellEnd"/>
             <w:r>
               <w:rPr>
                 <w:rFonts w:cs="Arial"/>
@@ -238,15 +197,6 @@
       </w:tr>
     </w:tbl>
     <w:p/>
-    <w:bookmarkStart w:id="0" w:name="_Toc505787188"/>
-    <w:bookmarkStart w:id="1" w:name="_Toc505787245"/>
-    <w:bookmarkStart w:id="2" w:name="_Toc505788950"/>
-    <w:bookmarkStart w:id="3" w:name="_Toc505789187"/>
-    <w:bookmarkStart w:id="4" w:name="_Toc507499632"/>
-    <w:bookmarkStart w:id="5" w:name="_Toc507508486"/>
-    <w:bookmarkStart w:id="6" w:name="_Toc507510481"/>
-    <w:bookmarkStart w:id="7" w:name="_Toc519839238"/>
-    <w:bookmarkStart w:id="8" w:name="_Toc181363815"/>
     <w:p>
       <w:pPr>
         <w:pStyle w:val="10"/>
@@ -254,6 +204,15 @@
           <w:noProof/>
         </w:rPr>
       </w:pPr>
+      <w:bookmarkStart w:id="0" w:name="_Toc505787188"/>
+      <w:bookmarkStart w:id="1" w:name="_Toc505787245"/>
+      <w:bookmarkStart w:id="2" w:name="_Toc505788950"/>
+      <w:bookmarkStart w:id="3" w:name="_Toc505789187"/>
+      <w:bookmarkStart w:id="4" w:name="_Toc507499632"/>
+      <w:bookmarkStart w:id="5" w:name="_Toc507508486"/>
+      <w:bookmarkStart w:id="6" w:name="_Toc507510481"/>
+      <w:bookmarkStart w:id="7" w:name="_Toc519839238"/>
+      <w:bookmarkStart w:id="8" w:name="_Toc181363815"/>
       <w:r>
         <w:rPr>
           <w:noProof/>
@@ -1875,8 +1834,13 @@
         </w:rPr>
         <w:t xml:space="preserve">В данном документе описана общая информация по инфраструктуре и программно-аппаратные требования к развертыванию системы </w:t>
       </w:r>
+      <w:proofErr w:type="spellStart"/>
       <w:r>
-        <w:t xml:space="preserve">Directum RX </w:t>
+        <w:t>Directum</w:t>
+      </w:r>
+      <w:proofErr w:type="spellEnd"/>
+      <w:r>
+        <w:t xml:space="preserve"> RX </w:t>
       </w:r>
       <w:r>
         <w:rPr>
@@ -1965,7 +1929,15 @@
         <w:pStyle w:val="afc"/>
       </w:pPr>
       <w:r>
-        <w:t>1. Рекомендации действительны для версии системы Directum RX, указанной выше, и входных данных по нагрузке, полученных от Заказчика. В случае изменения устанавливаемой версии или изменения входных данных по нагрузке, рекомендации должны быть актуализированы.</w:t>
+        <w:t xml:space="preserve">1. Рекомендации действительны для версии системы </w:t>
+      </w:r>
+      <w:proofErr w:type="spellStart"/>
+      <w:r>
+        <w:t>Directum</w:t>
+      </w:r>
+      <w:proofErr w:type="spellEnd"/>
+      <w:r>
+        <w:t xml:space="preserve"> RX, указанной выше, и входных данных по нагрузке, полученных от Заказчика. В случае изменения устанавливаемой версии или изменения входных данных по нагрузке, рекомендации должны быть актуализированы.</w:t>
       </w:r>
     </w:p>
     <w:p>
@@ -2103,9 +2075,11 @@
             <w:pPr>
               <w:pStyle w:val="affff4"/>
             </w:pPr>
+            <w:proofErr w:type="spellStart"/>
             <w:r>
               <w:t>OSTypeSQL</w:t>
             </w:r>
+            <w:proofErr w:type="spellEnd"/>
           </w:p>
         </w:tc>
       </w:tr>
@@ -2135,9 +2109,11 @@
             <w:pPr>
               <w:pStyle w:val="affff4"/>
             </w:pPr>
+            <w:proofErr w:type="spellStart"/>
             <w:r>
               <w:t>OSTypeSQL</w:t>
             </w:r>
+            <w:proofErr w:type="spellEnd"/>
           </w:p>
         </w:tc>
       </w:tr>
@@ -2167,9 +2143,11 @@
             <w:pPr>
               <w:pStyle w:val="affff4"/>
             </w:pPr>
+            <w:proofErr w:type="spellStart"/>
             <w:r>
               <w:t>DBTypeSQL</w:t>
             </w:r>
+            <w:proofErr w:type="spellEnd"/>
           </w:p>
         </w:tc>
       </w:tr>
@@ -2225,9 +2203,11 @@
             <w:pPr>
               <w:pStyle w:val="affff4"/>
             </w:pPr>
+            <w:proofErr w:type="spellStart"/>
             <w:r>
               <w:t>UserCount</w:t>
             </w:r>
+            <w:proofErr w:type="spellEnd"/>
           </w:p>
         </w:tc>
       </w:tr>
@@ -2257,9 +2237,11 @@
             <w:pPr>
               <w:pStyle w:val="affff4"/>
             </w:pPr>
+            <w:proofErr w:type="spellStart"/>
             <w:r>
               <w:t>UsersPeak</w:t>
             </w:r>
+            <w:proofErr w:type="spellEnd"/>
           </w:p>
         </w:tc>
       </w:tr>
@@ -2289,9 +2271,11 @@
             <w:pPr>
               <w:pStyle w:val="affff4"/>
             </w:pPr>
+            <w:proofErr w:type="spellStart"/>
             <w:r>
               <w:t>UsersForecast</w:t>
             </w:r>
+            <w:proofErr w:type="spellEnd"/>
           </w:p>
         </w:tc>
       </w:tr>
@@ -2347,9 +2331,11 @@
             <w:pPr>
               <w:pStyle w:val="affff4"/>
             </w:pPr>
+            <w:proofErr w:type="spellStart"/>
             <w:r>
               <w:t>ImportDataSize</w:t>
             </w:r>
+            <w:proofErr w:type="spellEnd"/>
           </w:p>
         </w:tc>
       </w:tr>
@@ -2379,9 +2365,11 @@
             <w:pPr>
               <w:pStyle w:val="affff4"/>
             </w:pPr>
+            <w:proofErr w:type="spellStart"/>
             <w:r>
               <w:t>YearlyDataSize</w:t>
             </w:r>
+            <w:proofErr w:type="spellEnd"/>
           </w:p>
         </w:tc>
       </w:tr>
@@ -2425,7 +2413,15 @@
               <w:pStyle w:val="affff4"/>
             </w:pPr>
             <w:r>
-              <w:t>Периодичность импорта через средство захвата документов, док./час</w:t>
+              <w:t xml:space="preserve">Периодичность импорта через средство захвата документов, </w:t>
+            </w:r>
+            <w:proofErr w:type="gramStart"/>
+            <w:r>
+              <w:t>док./</w:t>
+            </w:r>
+            <w:proofErr w:type="gramEnd"/>
+            <w:r>
+              <w:t>час</w:t>
             </w:r>
           </w:p>
         </w:tc>
@@ -2437,9 +2433,11 @@
             <w:pPr>
               <w:pStyle w:val="affff4"/>
             </w:pPr>
+            <w:proofErr w:type="spellStart"/>
             <w:r>
               <w:t>ImportPeriod</w:t>
             </w:r>
+            <w:proofErr w:type="spellEnd"/>
           </w:p>
         </w:tc>
       </w:tr>
@@ -2469,9 +2467,11 @@
             <w:pPr>
               <w:pStyle w:val="affff4"/>
             </w:pPr>
+            <w:proofErr w:type="spellStart"/>
             <w:r>
               <w:t>ExtIntegration</w:t>
             </w:r>
+            <w:proofErr w:type="spellEnd"/>
           </w:p>
         </w:tc>
       </w:tr>
@@ -2523,12 +2523,14 @@
       <w:r>
         <w:t xml:space="preserve">На указанном программном обеспечении тестировалась работоспособность системы </w:t>
       </w:r>
+      <w:proofErr w:type="spellStart"/>
       <w:r>
         <w:rPr>
           <w:lang w:val="en-US"/>
         </w:rPr>
         <w:t>Directum</w:t>
       </w:r>
+      <w:proofErr w:type="spellEnd"/>
       <w:r>
         <w:t xml:space="preserve"> </w:t>
       </w:r>
@@ -2631,6 +2633,7 @@
               </w:rPr>
               <w:t xml:space="preserve">ОС для сервисов </w:t>
             </w:r>
+            <w:proofErr w:type="spellStart"/>
             <w:r>
               <w:rPr>
                 <w:rStyle w:val="affff8"/>
@@ -2640,6 +2643,7 @@
               </w:rPr>
               <w:t>Directum</w:t>
             </w:r>
+            <w:proofErr w:type="spellEnd"/>
             <w:r>
               <w:rPr>
                 <w:rStyle w:val="affff8"/>
@@ -3178,34 +3182,56 @@
                 <w:lang w:val="en-US"/>
               </w:rPr>
             </w:pPr>
-            <w:r>
-              <w:rPr>
-                <w:rStyle w:val="affff8"/>
-                <w:sz w:val="20"/>
-                <w:szCs w:val="20"/>
-                <w:lang w:val="en-US"/>
-              </w:rPr>
-              <w:t>Jatoba 4/5;</w:t>
-            </w:r>
-          </w:p>
-          <w:p>
-            <w:pPr>
-              <w:pStyle w:val="affff4"/>
-              <w:rPr>
-                <w:rStyle w:val="affff8"/>
-                <w:sz w:val="20"/>
-                <w:szCs w:val="20"/>
-                <w:lang w:val="en-US"/>
-              </w:rPr>
-            </w:pPr>
-            <w:r>
-              <w:rPr>
-                <w:rStyle w:val="affff8"/>
-                <w:sz w:val="20"/>
-                <w:szCs w:val="20"/>
-                <w:lang w:val="en-US"/>
-              </w:rPr>
-              <w:t>Tantor SE 15.</w:t>
+            <w:proofErr w:type="spellStart"/>
+            <w:r>
+              <w:rPr>
+                <w:rStyle w:val="affff8"/>
+                <w:sz w:val="20"/>
+                <w:szCs w:val="20"/>
+                <w:lang w:val="en-US"/>
+              </w:rPr>
+              <w:t>Jatoba</w:t>
+            </w:r>
+            <w:proofErr w:type="spellEnd"/>
+            <w:r>
+              <w:rPr>
+                <w:rStyle w:val="affff8"/>
+                <w:sz w:val="20"/>
+                <w:szCs w:val="20"/>
+                <w:lang w:val="en-US"/>
+              </w:rPr>
+              <w:t xml:space="preserve"> 4/5;</w:t>
+            </w:r>
+          </w:p>
+          <w:p>
+            <w:pPr>
+              <w:pStyle w:val="affff4"/>
+              <w:rPr>
+                <w:rStyle w:val="affff8"/>
+                <w:sz w:val="20"/>
+                <w:szCs w:val="20"/>
+                <w:lang w:val="en-US"/>
+              </w:rPr>
+            </w:pPr>
+            <w:proofErr w:type="spellStart"/>
+            <w:r>
+              <w:rPr>
+                <w:rStyle w:val="affff8"/>
+                <w:sz w:val="20"/>
+                <w:szCs w:val="20"/>
+                <w:lang w:val="en-US"/>
+              </w:rPr>
+              <w:t>Tantor</w:t>
+            </w:r>
+            <w:proofErr w:type="spellEnd"/>
+            <w:r>
+              <w:rPr>
+                <w:rStyle w:val="affff8"/>
+                <w:sz w:val="20"/>
+                <w:szCs w:val="20"/>
+                <w:lang w:val="en-US"/>
+              </w:rPr>
+              <w:t xml:space="preserve"> SE 15.</w:t>
             </w:r>
           </w:p>
         </w:tc>
@@ -3349,12 +3375,14 @@
       <w:r>
         <w:t xml:space="preserve">Рисунок 1. Рекомендуемая инфраструктура для инсталляции </w:t>
       </w:r>
+      <w:proofErr w:type="spellStart"/>
       <w:r>
         <w:rPr>
           <w:lang w:val="en-US"/>
         </w:rPr>
         <w:t>Directum</w:t>
       </w:r>
+      <w:proofErr w:type="spellEnd"/>
       <w:r>
         <w:t xml:space="preserve"> </w:t>
       </w:r>
@@ -3380,7 +3408,43 @@
           <w:sz w:val="20"/>
           <w:szCs w:val="20"/>
         </w:rPr>
-        <w:t xml:space="preserve">Представленная инсталляция работает в режиме распределения нагрузки серверов приложений за счет использования фермы серверов приложений. Для балансировки нагрузки и отказоустойчивости Directum RX в зависимости от операционной системы необходимо развернуть сервер реверс-прокси. Далее в рекомендациях используется HAProxy. </w:t>
+        <w:t xml:space="preserve">Представленная инсталляция работает в режиме распределения нагрузки серверов приложений за счет использования фермы серверов приложений. Для балансировки нагрузки и отказоустойчивости </w:t>
+      </w:r>
+      <w:proofErr w:type="spellStart"/>
+      <w:r>
+        <w:rPr>
+          <w:rStyle w:val="affff8"/>
+          <w:sz w:val="20"/>
+          <w:szCs w:val="20"/>
+        </w:rPr>
+        <w:t>Directum</w:t>
+      </w:r>
+      <w:proofErr w:type="spellEnd"/>
+      <w:r>
+        <w:rPr>
+          <w:rStyle w:val="affff8"/>
+          <w:sz w:val="20"/>
+          <w:szCs w:val="20"/>
+        </w:rPr>
+        <w:t xml:space="preserve"> RX в зависимости от операционной системы необходимо развернуть сервер реверс-прокси. Далее в рекомендациях используется </w:t>
+      </w:r>
+      <w:proofErr w:type="spellStart"/>
+      <w:r>
+        <w:rPr>
+          <w:rStyle w:val="affff8"/>
+          <w:sz w:val="20"/>
+          <w:szCs w:val="20"/>
+        </w:rPr>
+        <w:t>HAProxy</w:t>
+      </w:r>
+      <w:proofErr w:type="spellEnd"/>
+      <w:r>
+        <w:rPr>
+          <w:rStyle w:val="affff8"/>
+          <w:sz w:val="20"/>
+          <w:szCs w:val="20"/>
+        </w:rPr>
+        <w:t xml:space="preserve">. </w:t>
       </w:r>
     </w:p>
     <w:p>
@@ -3461,7 +3525,79 @@
           <w:sz w:val="20"/>
           <w:szCs w:val="20"/>
         </w:rPr>
-        <w:t xml:space="preserve">– с Directum Launcher, инструментом командной строки kubectl и утилитой Helm. </w:t>
+        <w:t xml:space="preserve">– с </w:t>
+      </w:r>
+      <w:proofErr w:type="spellStart"/>
+      <w:r>
+        <w:rPr>
+          <w:rStyle w:val="affff8"/>
+          <w:sz w:val="20"/>
+          <w:szCs w:val="20"/>
+        </w:rPr>
+        <w:t>Directum</w:t>
+      </w:r>
+      <w:proofErr w:type="spellEnd"/>
+      <w:r>
+        <w:rPr>
+          <w:rStyle w:val="affff8"/>
+          <w:sz w:val="20"/>
+          <w:szCs w:val="20"/>
+        </w:rPr>
+        <w:t xml:space="preserve"> </w:t>
+      </w:r>
+      <w:proofErr w:type="spellStart"/>
+      <w:r>
+        <w:rPr>
+          <w:rStyle w:val="affff8"/>
+          <w:sz w:val="20"/>
+          <w:szCs w:val="20"/>
+        </w:rPr>
+        <w:t>Launcher</w:t>
+      </w:r>
+      <w:proofErr w:type="spellEnd"/>
+      <w:r>
+        <w:rPr>
+          <w:rStyle w:val="affff8"/>
+          <w:sz w:val="20"/>
+          <w:szCs w:val="20"/>
+        </w:rPr>
+        <w:t xml:space="preserve">, инструментом командной строки </w:t>
+      </w:r>
+      <w:proofErr w:type="spellStart"/>
+      <w:r>
+        <w:rPr>
+          <w:rStyle w:val="affff8"/>
+          <w:sz w:val="20"/>
+          <w:szCs w:val="20"/>
+        </w:rPr>
+        <w:t>kubectl</w:t>
+      </w:r>
+      <w:proofErr w:type="spellEnd"/>
+      <w:r>
+        <w:rPr>
+          <w:rStyle w:val="affff8"/>
+          <w:sz w:val="20"/>
+          <w:szCs w:val="20"/>
+        </w:rPr>
+        <w:t xml:space="preserve"> и утилитой </w:t>
+      </w:r>
+      <w:proofErr w:type="spellStart"/>
+      <w:r>
+        <w:rPr>
+          <w:rStyle w:val="affff8"/>
+          <w:sz w:val="20"/>
+          <w:szCs w:val="20"/>
+        </w:rPr>
+        <w:t>Helm</w:t>
+      </w:r>
+      <w:proofErr w:type="spellEnd"/>
+      <w:r>
+        <w:rPr>
+          <w:rStyle w:val="affff8"/>
+          <w:sz w:val="20"/>
+          <w:szCs w:val="20"/>
+        </w:rPr>
+        <w:t xml:space="preserve">. </w:t>
       </w:r>
     </w:p>
     <w:p>
@@ -3483,7 +3619,97 @@
           <w:sz w:val="20"/>
           <w:szCs w:val="20"/>
         </w:rPr>
-        <w:t>На узле генерируется конфигурационный файл config.yml и сертификат для проверки токена доступа к сервисам системы (Sungero data protection). Также с узла администрирования запускается создание базы данных и публикация прикладной разработки Directum RX;</w:t>
+        <w:t xml:space="preserve">На узле генерируется конфигурационный файл </w:t>
+      </w:r>
+      <w:proofErr w:type="spellStart"/>
+      <w:r>
+        <w:rPr>
+          <w:rStyle w:val="affff8"/>
+          <w:sz w:val="20"/>
+          <w:szCs w:val="20"/>
+        </w:rPr>
+        <w:t>config.yml</w:t>
+      </w:r>
+      <w:proofErr w:type="spellEnd"/>
+      <w:r>
+        <w:rPr>
+          <w:rStyle w:val="affff8"/>
+          <w:sz w:val="20"/>
+          <w:szCs w:val="20"/>
+        </w:rPr>
+        <w:t xml:space="preserve"> и сертификат для проверки токена доступа к сервисам системы (</w:t>
+      </w:r>
+      <w:proofErr w:type="spellStart"/>
+      <w:r>
+        <w:rPr>
+          <w:rStyle w:val="affff8"/>
+          <w:sz w:val="20"/>
+          <w:szCs w:val="20"/>
+        </w:rPr>
+        <w:t>Sungero</w:t>
+      </w:r>
+      <w:proofErr w:type="spellEnd"/>
+      <w:r>
+        <w:rPr>
+          <w:rStyle w:val="affff8"/>
+          <w:sz w:val="20"/>
+          <w:szCs w:val="20"/>
+        </w:rPr>
+        <w:t xml:space="preserve"> </w:t>
+      </w:r>
+      <w:proofErr w:type="spellStart"/>
+      <w:r>
+        <w:rPr>
+          <w:rStyle w:val="affff8"/>
+          <w:sz w:val="20"/>
+          <w:szCs w:val="20"/>
+        </w:rPr>
+        <w:t>data</w:t>
+      </w:r>
+      <w:proofErr w:type="spellEnd"/>
+      <w:r>
+        <w:rPr>
+          <w:rStyle w:val="affff8"/>
+          <w:sz w:val="20"/>
+          <w:szCs w:val="20"/>
+        </w:rPr>
+        <w:t xml:space="preserve"> </w:t>
+      </w:r>
+      <w:proofErr w:type="spellStart"/>
+      <w:r>
+        <w:rPr>
+          <w:rStyle w:val="affff8"/>
+          <w:sz w:val="20"/>
+          <w:szCs w:val="20"/>
+        </w:rPr>
+        <w:t>protection</w:t>
+      </w:r>
+      <w:proofErr w:type="spellEnd"/>
+      <w:r>
+        <w:rPr>
+          <w:rStyle w:val="affff8"/>
+          <w:sz w:val="20"/>
+          <w:szCs w:val="20"/>
+        </w:rPr>
+        <w:t xml:space="preserve">). Также с узла администрирования запускается создание базы данных и публикация прикладной разработки </w:t>
+      </w:r>
+      <w:proofErr w:type="spellStart"/>
+      <w:r>
+        <w:rPr>
+          <w:rStyle w:val="affff8"/>
+          <w:sz w:val="20"/>
+          <w:szCs w:val="20"/>
+        </w:rPr>
+        <w:t>Directum</w:t>
+      </w:r>
+      <w:proofErr w:type="spellEnd"/>
+      <w:r>
+        <w:rPr>
+          <w:rStyle w:val="affff8"/>
+          <w:sz w:val="20"/>
+          <w:szCs w:val="20"/>
+        </w:rPr>
+        <w:t xml:space="preserve"> RX;</w:t>
       </w:r>
     </w:p>
     <w:p>
@@ -3508,6 +3734,7 @@
         </w:rPr>
         <w:t xml:space="preserve">Узлы веб-сервера </w:t>
       </w:r>
+      <w:proofErr w:type="spellStart"/>
       <w:r>
         <w:rPr>
           <w:rStyle w:val="affff8"/>
@@ -3518,6 +3745,7 @@
         </w:rPr>
         <w:t>Directum</w:t>
       </w:r>
+      <w:proofErr w:type="spellEnd"/>
       <w:r>
         <w:rPr>
           <w:rStyle w:val="affff8"/>
@@ -3609,7 +3837,43 @@
           <w:sz w:val="20"/>
           <w:szCs w:val="20"/>
         </w:rPr>
-        <w:t>обслуживает запросы среды разработки, утилит DeploymentToolCore или DeploymentTool на публикацию созданных или измененных решений, чтобы доработки стали доступны для использования.</w:t>
+        <w:t xml:space="preserve">обслуживает запросы среды разработки, утилит </w:t>
+      </w:r>
+      <w:proofErr w:type="spellStart"/>
+      <w:r>
+        <w:rPr>
+          <w:rStyle w:val="affff8"/>
+          <w:sz w:val="20"/>
+          <w:szCs w:val="20"/>
+        </w:rPr>
+        <w:t>DeploymentToolCore</w:t>
+      </w:r>
+      <w:proofErr w:type="spellEnd"/>
+      <w:r>
+        <w:rPr>
+          <w:rStyle w:val="affff8"/>
+          <w:sz w:val="20"/>
+          <w:szCs w:val="20"/>
+        </w:rPr>
+        <w:t xml:space="preserve"> или </w:t>
+      </w:r>
+      <w:proofErr w:type="spellStart"/>
+      <w:r>
+        <w:rPr>
+          <w:rStyle w:val="affff8"/>
+          <w:sz w:val="20"/>
+          <w:szCs w:val="20"/>
+        </w:rPr>
+        <w:t>DeploymentTool</w:t>
+      </w:r>
+      <w:proofErr w:type="spellEnd"/>
+      <w:r>
+        <w:rPr>
+          <w:rStyle w:val="affff8"/>
+          <w:sz w:val="20"/>
+          <w:szCs w:val="20"/>
+        </w:rPr>
+        <w:t xml:space="preserve"> на публикацию созданных или измененных решений, чтобы доработки стали доступны для использования.</w:t>
       </w:r>
     </w:p>
     <w:p>
@@ -3627,6 +3891,7 @@
         </w:rPr>
         <w:t xml:space="preserve">Узлы </w:t>
       </w:r>
+      <w:proofErr w:type="spellStart"/>
       <w:r>
         <w:rPr>
           <w:rStyle w:val="affff8"/>
@@ -3636,6 +3901,7 @@
         </w:rPr>
         <w:t>Directum</w:t>
       </w:r>
+      <w:proofErr w:type="spellEnd"/>
       <w:r>
         <w:rPr>
           <w:rStyle w:val="affff8"/>
@@ -3658,7 +3924,23 @@
           <w:rStyle w:val="affff8"/>
           <w:sz w:val="20"/>
         </w:rPr>
-        <w:t xml:space="preserve"> – виртуальные машины, на которых развернуты сервисы Directum RX.</w:t>
+        <w:t xml:space="preserve"> – виртуальные машины, на которых развернуты сервисы </w:t>
+      </w:r>
+      <w:proofErr w:type="spellStart"/>
+      <w:r>
+        <w:rPr>
+          <w:rStyle w:val="affff8"/>
+          <w:sz w:val="20"/>
+        </w:rPr>
+        <w:t>Directum</w:t>
+      </w:r>
+      <w:proofErr w:type="spellEnd"/>
+      <w:r>
+        <w:rPr>
+          <w:rStyle w:val="affff8"/>
+          <w:sz w:val="20"/>
+        </w:rPr>
+        <w:t xml:space="preserve"> RX.</w:t>
       </w:r>
     </w:p>
     <w:p>
@@ -3682,8 +3964,29 @@
           <w:sz w:val="20"/>
           <w:szCs w:val="20"/>
         </w:rPr>
-        <w:t xml:space="preserve">Узлы микросервисов </w:t>
+        <w:t xml:space="preserve">Узлы </w:t>
       </w:r>
+      <w:proofErr w:type="spellStart"/>
+      <w:r>
+        <w:rPr>
+          <w:rStyle w:val="affff8"/>
+          <w:b/>
+          <w:sz w:val="20"/>
+          <w:szCs w:val="20"/>
+        </w:rPr>
+        <w:t>микросервисов</w:t>
+      </w:r>
+      <w:proofErr w:type="spellEnd"/>
+      <w:r>
+        <w:rPr>
+          <w:rStyle w:val="affff8"/>
+          <w:b/>
+          <w:sz w:val="20"/>
+          <w:szCs w:val="20"/>
+        </w:rPr>
+        <w:t xml:space="preserve"> </w:t>
+      </w:r>
+      <w:proofErr w:type="spellStart"/>
       <w:r>
         <w:rPr>
           <w:rStyle w:val="affff8"/>
@@ -3694,6 +3997,7 @@
         </w:rPr>
         <w:t>Directum</w:t>
       </w:r>
+      <w:proofErr w:type="spellEnd"/>
       <w:r>
         <w:rPr>
           <w:rStyle w:val="affff8"/>
@@ -3755,7 +4059,27 @@
           <w:sz w:val="20"/>
           <w:szCs w:val="20"/>
         </w:rPr>
-        <w:t xml:space="preserve">Сервис NOMAD (NomadService) - </w:t>
+        <w:t>Сервис NOMAD (</w:t>
+      </w:r>
+      <w:proofErr w:type="spellStart"/>
+      <w:r>
+        <w:rPr>
+          <w:rStyle w:val="affff8"/>
+          <w:b/>
+          <w:sz w:val="20"/>
+          <w:szCs w:val="20"/>
+        </w:rPr>
+        <w:t>NomadService</w:t>
+      </w:r>
+      <w:proofErr w:type="spellEnd"/>
+      <w:r>
+        <w:rPr>
+          <w:rStyle w:val="affff8"/>
+          <w:b/>
+          <w:sz w:val="20"/>
+          <w:szCs w:val="20"/>
+        </w:rPr>
+        <w:t xml:space="preserve">) - </w:t>
       </w:r>
       <w:r>
         <w:rPr>
@@ -3763,7 +4087,79 @@
           <w:sz w:val="20"/>
           <w:szCs w:val="20"/>
         </w:rPr>
-        <w:t>обеспечивает взаимодействие мобильных приложений Directum Solo и Directum Jazz с системой Directum RX. Например, предоставляет приложениям доступ к данным системы и обрабатывает запросы от приложений.</w:t>
+        <w:t xml:space="preserve">обеспечивает взаимодействие мобильных приложений </w:t>
+      </w:r>
+      <w:proofErr w:type="spellStart"/>
+      <w:r>
+        <w:rPr>
+          <w:rStyle w:val="affff8"/>
+          <w:sz w:val="20"/>
+          <w:szCs w:val="20"/>
+        </w:rPr>
+        <w:t>Directum</w:t>
+      </w:r>
+      <w:proofErr w:type="spellEnd"/>
+      <w:r>
+        <w:rPr>
+          <w:rStyle w:val="affff8"/>
+          <w:sz w:val="20"/>
+          <w:szCs w:val="20"/>
+        </w:rPr>
+        <w:t xml:space="preserve"> </w:t>
+      </w:r>
+      <w:proofErr w:type="spellStart"/>
+      <w:r>
+        <w:rPr>
+          <w:rStyle w:val="affff8"/>
+          <w:sz w:val="20"/>
+          <w:szCs w:val="20"/>
+        </w:rPr>
+        <w:t>Solo</w:t>
+      </w:r>
+      <w:proofErr w:type="spellEnd"/>
+      <w:r>
+        <w:rPr>
+          <w:rStyle w:val="affff8"/>
+          <w:sz w:val="20"/>
+          <w:szCs w:val="20"/>
+        </w:rPr>
+        <w:t xml:space="preserve"> и </w:t>
+      </w:r>
+      <w:proofErr w:type="spellStart"/>
+      <w:r>
+        <w:rPr>
+          <w:rStyle w:val="affff8"/>
+          <w:sz w:val="20"/>
+          <w:szCs w:val="20"/>
+        </w:rPr>
+        <w:t>Directum</w:t>
+      </w:r>
+      <w:proofErr w:type="spellEnd"/>
+      <w:r>
+        <w:rPr>
+          <w:rStyle w:val="affff8"/>
+          <w:sz w:val="20"/>
+          <w:szCs w:val="20"/>
+        </w:rPr>
+        <w:t xml:space="preserve"> Jazz с системой </w:t>
+      </w:r>
+      <w:proofErr w:type="spellStart"/>
+      <w:r>
+        <w:rPr>
+          <w:rStyle w:val="affff8"/>
+          <w:sz w:val="20"/>
+          <w:szCs w:val="20"/>
+        </w:rPr>
+        <w:t>Directum</w:t>
+      </w:r>
+      <w:proofErr w:type="spellEnd"/>
+      <w:r>
+        <w:rPr>
+          <w:rStyle w:val="affff8"/>
+          <w:sz w:val="20"/>
+          <w:szCs w:val="20"/>
+        </w:rPr>
+        <w:t xml:space="preserve"> RX. Например, предоставляет приложениям доступ к данным системы и обрабатывает запросы от приложений.</w:t>
       </w:r>
     </w:p>
     <w:p>
@@ -3789,6 +4185,7 @@
         </w:rPr>
         <w:t>r</w:t>
       </w:r>
+      <w:proofErr w:type="spellStart"/>
       <w:r>
         <w:rPr>
           <w:rStyle w:val="affff8"/>
@@ -3798,6 +4195,7 @@
         </w:rPr>
         <w:t>evers</w:t>
       </w:r>
+      <w:proofErr w:type="spellEnd"/>
       <w:r>
         <w:rPr>
           <w:rStyle w:val="affff8"/>
@@ -3815,8 +4213,19 @@
           <w:sz w:val="20"/>
           <w:szCs w:val="20"/>
         </w:rPr>
-        <w:t>-proxy</w:t>
+        <w:t>-</w:t>
       </w:r>
+      <w:proofErr w:type="spellStart"/>
+      <w:r>
+        <w:rPr>
+          <w:rStyle w:val="affff8"/>
+          <w:b/>
+          <w:sz w:val="20"/>
+          <w:szCs w:val="20"/>
+        </w:rPr>
+        <w:t>proxy</w:t>
+      </w:r>
+      <w:proofErr w:type="spellEnd"/>
       <w:r>
         <w:rPr>
           <w:rStyle w:val="affff8"/>
@@ -3862,12 +4271,14 @@
         </w:rPr>
         <w:t xml:space="preserve"> – узлы СУБД </w:t>
       </w:r>
+      <w:proofErr w:type="spellStart"/>
       <w:r>
         <w:rPr>
           <w:lang w:val="en-US"/>
         </w:rPr>
         <w:t>DBTypeSQL</w:t>
       </w:r>
+      <w:proofErr w:type="spellEnd"/>
       <w:r>
         <w:t>, развернутые в виртуальной среде</w:t>
       </w:r>
@@ -3920,6 +4331,7 @@
         </w:rPr>
         <w:t xml:space="preserve"> – виртуальные машины, на которых развернуты службы ввода документов в систему (</w:t>
       </w:r>
+      <w:proofErr w:type="spellStart"/>
       <w:r>
         <w:rPr>
           <w:rStyle w:val="affff8"/>
@@ -3929,6 +4341,7 @@
         </w:rPr>
         <w:t>Directum</w:t>
       </w:r>
+      <w:proofErr w:type="spellEnd"/>
       <w:r>
         <w:rPr>
           <w:rStyle w:val="affff8"/>
@@ -4040,6 +4453,7 @@
         </w:rPr>
         <w:t xml:space="preserve">, </w:t>
       </w:r>
+      <w:proofErr w:type="spellStart"/>
       <w:r>
         <w:rPr>
           <w:rStyle w:val="affff8"/>
@@ -4050,6 +4464,7 @@
         </w:rPr>
         <w:t>etcd</w:t>
       </w:r>
+      <w:proofErr w:type="spellEnd"/>
       <w:r>
         <w:rPr>
           <w:rStyle w:val="affff8"/>
@@ -4059,6 +4474,7 @@
         </w:rPr>
         <w:t>+</w:t>
       </w:r>
+      <w:proofErr w:type="spellStart"/>
       <w:r>
         <w:rPr>
           <w:rStyle w:val="affff8"/>
@@ -4069,6 +4485,7 @@
         </w:rPr>
         <w:t>haproxy</w:t>
       </w:r>
+      <w:proofErr w:type="spellEnd"/>
       <w:r>
         <w:rPr>
           <w:rStyle w:val="affff8"/>
@@ -4078,6 +4495,7 @@
         </w:rPr>
         <w:t>+</w:t>
       </w:r>
+      <w:proofErr w:type="spellStart"/>
       <w:r>
         <w:rPr>
           <w:rStyle w:val="affff8"/>
@@ -4088,6 +4506,7 @@
         </w:rPr>
         <w:t>keepalived</w:t>
       </w:r>
+      <w:proofErr w:type="spellEnd"/>
       <w:r>
         <w:rPr>
           <w:rStyle w:val="affff8"/>
@@ -4143,6 +4562,7 @@
         </w:rPr>
         <w:t xml:space="preserve">- используются в качестве среды обмена информацией между сервисными службами </w:t>
       </w:r>
+      <w:proofErr w:type="spellStart"/>
       <w:r>
         <w:rPr>
           <w:rStyle w:val="affff8"/>
@@ -4152,6 +4572,7 @@
         </w:rPr>
         <w:t>Directum</w:t>
       </w:r>
+      <w:proofErr w:type="spellEnd"/>
       <w:r>
         <w:rPr>
           <w:rStyle w:val="affff8"/>
@@ -4177,6 +4598,7 @@
         </w:rPr>
         <w:t xml:space="preserve"> и необходимы для реализации отказоустойчивости инсталляции </w:t>
       </w:r>
+      <w:proofErr w:type="gramStart"/>
       <w:r>
         <w:rPr>
           <w:rStyle w:val="affff8"/>
@@ -4197,6 +4619,7 @@
       <w:r>
         <w:t>.</w:t>
       </w:r>
+      <w:proofErr w:type="gramEnd"/>
     </w:p>
     <w:p>
       <w:pPr>
@@ -4270,6 +4693,7 @@
         </w:rPr>
         <w:t xml:space="preserve">Узел решения «Мониторинг системы </w:t>
       </w:r>
+      <w:proofErr w:type="spellStart"/>
       <w:r>
         <w:rPr>
           <w:rStyle w:val="affff8"/>
@@ -4280,6 +4704,7 @@
         </w:rPr>
         <w:t>Directum</w:t>
       </w:r>
+      <w:proofErr w:type="spellEnd"/>
       <w:r>
         <w:rPr>
           <w:rStyle w:val="affff8"/>
@@ -4314,7 +4739,25 @@
           <w:sz w:val="20"/>
           <w:szCs w:val="20"/>
         </w:rPr>
-        <w:t>решение для удобного контроля состояния системы Directum RX и окружения, в котором она работает.</w:t>
+        <w:t xml:space="preserve">решение для удобного контроля состояния системы </w:t>
+      </w:r>
+      <w:proofErr w:type="spellStart"/>
+      <w:r>
+        <w:rPr>
+          <w:rStyle w:val="affff8"/>
+          <w:sz w:val="20"/>
+          <w:szCs w:val="20"/>
+        </w:rPr>
+        <w:t>Directum</w:t>
+      </w:r>
+      <w:proofErr w:type="spellEnd"/>
+      <w:r>
+        <w:rPr>
+          <w:rStyle w:val="affff8"/>
+          <w:sz w:val="20"/>
+          <w:szCs w:val="20"/>
+        </w:rPr>
+        <w:t xml:space="preserve"> RX и окружения, в котором она работает.</w:t>
       </w:r>
     </w:p>
     <w:p>
@@ -4443,7 +4886,43 @@
           <w:sz w:val="20"/>
           <w:szCs w:val="20"/>
         </w:rPr>
-        <w:t xml:space="preserve"> (EssService) обеспечивает выполнение бизнес логики личного кабинета;</w:t>
+        <w:t xml:space="preserve"> (</w:t>
+      </w:r>
+      <w:proofErr w:type="spellStart"/>
+      <w:r>
+        <w:rPr>
+          <w:rStyle w:val="affff8"/>
+          <w:sz w:val="20"/>
+          <w:szCs w:val="20"/>
+        </w:rPr>
+        <w:t>EssService</w:t>
+      </w:r>
+      <w:proofErr w:type="spellEnd"/>
+      <w:r>
+        <w:rPr>
+          <w:rStyle w:val="affff8"/>
+          <w:sz w:val="20"/>
+          <w:szCs w:val="20"/>
+        </w:rPr>
+        <w:t xml:space="preserve">) обеспечивает выполнение </w:t>
+      </w:r>
+      <w:proofErr w:type="gramStart"/>
+      <w:r>
+        <w:rPr>
+          <w:rStyle w:val="affff8"/>
+          <w:sz w:val="20"/>
+          <w:szCs w:val="20"/>
+        </w:rPr>
+        <w:t>бизнес логики</w:t>
+      </w:r>
+      <w:proofErr w:type="gramEnd"/>
+      <w:r>
+        <w:rPr>
+          <w:rStyle w:val="affff8"/>
+          <w:sz w:val="20"/>
+          <w:szCs w:val="20"/>
+        </w:rPr>
+        <w:t xml:space="preserve"> личного кабинета;</w:t>
       </w:r>
     </w:p>
     <w:p>
@@ -4474,7 +4953,25 @@
           <w:sz w:val="20"/>
           <w:szCs w:val="20"/>
         </w:rPr>
-        <w:t xml:space="preserve"> (EssSite) – позволяет сотрудникам просматривать и подписывать документы, запрашивать услуги, выполнять задания, знакомиться с направленной им информацией;</w:t>
+        <w:t xml:space="preserve"> (</w:t>
+      </w:r>
+      <w:proofErr w:type="spellStart"/>
+      <w:r>
+        <w:rPr>
+          <w:rStyle w:val="affff8"/>
+          <w:sz w:val="20"/>
+          <w:szCs w:val="20"/>
+        </w:rPr>
+        <w:t>EssSite</w:t>
+      </w:r>
+      <w:proofErr w:type="spellEnd"/>
+      <w:r>
+        <w:rPr>
+          <w:rStyle w:val="affff8"/>
+          <w:sz w:val="20"/>
+          <w:szCs w:val="20"/>
+        </w:rPr>
+        <w:t>) – позволяет сотрудникам просматривать и подписывать документы, запрашивать услуги, выполнять задания, знакомиться с направленной им информацией;</w:t>
       </w:r>
     </w:p>
     <w:p>
@@ -4505,7 +5002,25 @@
           <w:sz w:val="20"/>
           <w:szCs w:val="20"/>
         </w:rPr>
-        <w:t xml:space="preserve"> (IdentityService) отвечает за аутентификацию сотрудников в личном кабинете и выпуск токенов для авторизации всех запросов, которыми обмениваются сервисы личного кабинета. Предоставляет другим сервисам данные о пользователях;</w:t>
+        <w:t xml:space="preserve"> (</w:t>
+      </w:r>
+      <w:proofErr w:type="spellStart"/>
+      <w:r>
+        <w:rPr>
+          <w:rStyle w:val="affff8"/>
+          <w:sz w:val="20"/>
+          <w:szCs w:val="20"/>
+        </w:rPr>
+        <w:t>IdentityService</w:t>
+      </w:r>
+      <w:proofErr w:type="spellEnd"/>
+      <w:r>
+        <w:rPr>
+          <w:rStyle w:val="affff8"/>
+          <w:sz w:val="20"/>
+          <w:szCs w:val="20"/>
+        </w:rPr>
+        <w:t>) отвечает за аутентификацию сотрудников в личном кабинете и выпуск токенов для авторизации всех запросов, которыми обмениваются сервисы личного кабинета. Предоставляет другим сервисам данные о пользователях;</w:t>
       </w:r>
     </w:p>
     <w:p>
@@ -4521,6 +5036,7 @@
           <w:szCs w:val="20"/>
         </w:rPr>
       </w:pPr>
+      <w:proofErr w:type="spellStart"/>
       <w:r>
         <w:rPr>
           <w:rStyle w:val="affff8"/>
@@ -4528,7 +5044,17 @@
           <w:sz w:val="20"/>
           <w:szCs w:val="20"/>
         </w:rPr>
-        <w:t>Cервис подписания</w:t>
+        <w:t>Cервис</w:t>
+      </w:r>
+      <w:proofErr w:type="spellEnd"/>
+      <w:r>
+        <w:rPr>
+          <w:rStyle w:val="affff8"/>
+          <w:b/>
+          <w:sz w:val="20"/>
+          <w:szCs w:val="20"/>
+        </w:rPr>
+        <w:t xml:space="preserve"> подписания</w:t>
       </w:r>
       <w:r>
         <w:rPr>
@@ -4536,7 +5062,25 @@
           <w:sz w:val="20"/>
           <w:szCs w:val="20"/>
         </w:rPr>
-        <w:t xml:space="preserve"> (SignService) с помощью API обеспечивает взаимодействие с провайдером ЭП: формирование заявления на УНЭП, управление облачными сертификатами пользователей, отправку пользователям коды подтверждения подписания, формирование подписи для документов из сервиса хранилищ.</w:t>
+        <w:t xml:space="preserve"> (</w:t>
+      </w:r>
+      <w:proofErr w:type="spellStart"/>
+      <w:r>
+        <w:rPr>
+          <w:rStyle w:val="affff8"/>
+          <w:sz w:val="20"/>
+          <w:szCs w:val="20"/>
+        </w:rPr>
+        <w:t>SignService</w:t>
+      </w:r>
+      <w:proofErr w:type="spellEnd"/>
+      <w:r>
+        <w:rPr>
+          <w:rStyle w:val="affff8"/>
+          <w:sz w:val="20"/>
+          <w:szCs w:val="20"/>
+        </w:rPr>
+        <w:t>) с помощью API обеспечивает взаимодействие с провайдером ЭП: формирование заявления на УНЭП, управление облачными сертификатами пользователей, отправку пользователям коды подтверждения подписания, формирование подписи для документов из сервиса хранилищ.</w:t>
       </w:r>
     </w:p>
     <w:p>
@@ -4567,7 +5111,25 @@
           <w:sz w:val="20"/>
           <w:szCs w:val="20"/>
         </w:rPr>
-        <w:t xml:space="preserve"> (DocumentService) формирует документы по шаблонам, преобразовывает документы в формат PDF и объединяет несколько файлов в один многостраничный документ;</w:t>
+        <w:t xml:space="preserve"> (</w:t>
+      </w:r>
+      <w:proofErr w:type="spellStart"/>
+      <w:r>
+        <w:rPr>
+          <w:rStyle w:val="affff8"/>
+          <w:sz w:val="20"/>
+          <w:szCs w:val="20"/>
+        </w:rPr>
+        <w:t>DocumentService</w:t>
+      </w:r>
+      <w:proofErr w:type="spellEnd"/>
+      <w:r>
+        <w:rPr>
+          <w:rStyle w:val="affff8"/>
+          <w:sz w:val="20"/>
+          <w:szCs w:val="20"/>
+        </w:rPr>
+        <w:t>) формирует документы по шаблонам, преобразовывает документы в формат PDF и объединяет несколько файлов в один многостраничный документ;</w:t>
       </w:r>
     </w:p>
     <w:p>
@@ -4598,7 +5160,25 @@
           <w:sz w:val="20"/>
           <w:szCs w:val="20"/>
         </w:rPr>
-        <w:t xml:space="preserve"> (MessageBroker) отправляет через провайдера SMS-сообщения, уведомления в личном кабинете и письма по электронной почте;</w:t>
+        <w:t xml:space="preserve"> (</w:t>
+      </w:r>
+      <w:proofErr w:type="spellStart"/>
+      <w:r>
+        <w:rPr>
+          <w:rStyle w:val="affff8"/>
+          <w:sz w:val="20"/>
+          <w:szCs w:val="20"/>
+        </w:rPr>
+        <w:t>MessageBroker</w:t>
+      </w:r>
+      <w:proofErr w:type="spellEnd"/>
+      <w:r>
+        <w:rPr>
+          <w:rStyle w:val="affff8"/>
+          <w:sz w:val="20"/>
+          <w:szCs w:val="20"/>
+        </w:rPr>
+        <w:t>) отправляет через провайдера SMS-сообщения, уведомления в личном кабинете и письма по электронной почте;</w:t>
       </w:r>
     </w:p>
     <w:p>
@@ -4614,6 +5194,7 @@
           <w:szCs w:val="20"/>
         </w:rPr>
       </w:pPr>
+      <w:proofErr w:type="spellStart"/>
       <w:r>
         <w:rPr>
           <w:rStyle w:val="affff8"/>
@@ -4621,7 +5202,17 @@
           <w:sz w:val="20"/>
           <w:szCs w:val="20"/>
         </w:rPr>
-        <w:t>Cервис предпросмотра</w:t>
+        <w:t>Cервис</w:t>
+      </w:r>
+      <w:proofErr w:type="spellEnd"/>
+      <w:r>
+        <w:rPr>
+          <w:rStyle w:val="affff8"/>
+          <w:b/>
+          <w:sz w:val="20"/>
+          <w:szCs w:val="20"/>
+        </w:rPr>
+        <w:t xml:space="preserve"> предпросмотра</w:t>
       </w:r>
       <w:r>
         <w:rPr>
@@ -4629,7 +5220,25 @@
           <w:sz w:val="20"/>
           <w:szCs w:val="20"/>
         </w:rPr>
-        <w:t xml:space="preserve"> (PreviewService) обслуживает запросы сервера приложения личного кабинета и формирует содержимое для предпросмотра документа;</w:t>
+        <w:t xml:space="preserve"> (</w:t>
+      </w:r>
+      <w:proofErr w:type="spellStart"/>
+      <w:r>
+        <w:rPr>
+          <w:rStyle w:val="affff8"/>
+          <w:sz w:val="20"/>
+          <w:szCs w:val="20"/>
+        </w:rPr>
+        <w:t>PreviewService</w:t>
+      </w:r>
+      <w:proofErr w:type="spellEnd"/>
+      <w:r>
+        <w:rPr>
+          <w:rStyle w:val="affff8"/>
+          <w:sz w:val="20"/>
+          <w:szCs w:val="20"/>
+        </w:rPr>
+        <w:t>) обслуживает запросы сервера приложения личного кабинета и формирует содержимое для предпросмотра документа;</w:t>
       </w:r>
     </w:p>
     <w:p>
@@ -4660,7 +5269,25 @@
           <w:sz w:val="20"/>
           <w:szCs w:val="20"/>
         </w:rPr>
-        <w:t xml:space="preserve"> (PreviewStorage) отвечает за хранение файлов, которые подготовлены сервисом предпросмотра;</w:t>
+        <w:t xml:space="preserve"> (</w:t>
+      </w:r>
+      <w:proofErr w:type="spellStart"/>
+      <w:r>
+        <w:rPr>
+          <w:rStyle w:val="affff8"/>
+          <w:sz w:val="20"/>
+          <w:szCs w:val="20"/>
+        </w:rPr>
+        <w:t>PreviewStorage</w:t>
+      </w:r>
+      <w:proofErr w:type="spellEnd"/>
+      <w:r>
+        <w:rPr>
+          <w:rStyle w:val="affff8"/>
+          <w:sz w:val="20"/>
+          <w:szCs w:val="20"/>
+        </w:rPr>
+        <w:t>) отвечает за хранение файлов, которые подготовлены сервисом предпросмотра;</w:t>
       </w:r>
     </w:p>
     <w:p>
@@ -4691,7 +5318,43 @@
           <w:sz w:val="20"/>
           <w:szCs w:val="20"/>
         </w:rPr>
-        <w:t xml:space="preserve"> (BlobStorageService) отвечает за доступ к документам, которые хранятся в файловом хранилище, используется для временного хранения содержимого документа при работе с ним в других сервисах, и формирует хеш документов для их подписания;</w:t>
+        <w:t xml:space="preserve"> (</w:t>
+      </w:r>
+      <w:proofErr w:type="spellStart"/>
+      <w:r>
+        <w:rPr>
+          <w:rStyle w:val="affff8"/>
+          <w:sz w:val="20"/>
+          <w:szCs w:val="20"/>
+        </w:rPr>
+        <w:t>BlobStorageService</w:t>
+      </w:r>
+      <w:proofErr w:type="spellEnd"/>
+      <w:r>
+        <w:rPr>
+          <w:rStyle w:val="affff8"/>
+          <w:sz w:val="20"/>
+          <w:szCs w:val="20"/>
+        </w:rPr>
+        <w:t xml:space="preserve">) отвечает за доступ к документам, которые хранятся в файловом хранилище, используется для временного хранения содержимого документа при работе с ним в других сервисах, и формирует </w:t>
+      </w:r>
+      <w:proofErr w:type="spellStart"/>
+      <w:r>
+        <w:rPr>
+          <w:rStyle w:val="affff8"/>
+          <w:sz w:val="20"/>
+          <w:szCs w:val="20"/>
+        </w:rPr>
+        <w:t>хеш</w:t>
+      </w:r>
+      <w:proofErr w:type="spellEnd"/>
+      <w:r>
+        <w:rPr>
+          <w:rStyle w:val="affff8"/>
+          <w:sz w:val="20"/>
+          <w:szCs w:val="20"/>
+        </w:rPr>
+        <w:t xml:space="preserve"> документов для их подписания;</w:t>
       </w:r>
     </w:p>
     <w:p>
@@ -4722,7 +5385,25 @@
           <w:sz w:val="20"/>
           <w:szCs w:val="20"/>
         </w:rPr>
-        <w:t xml:space="preserve"> (ContentServer) предоставляет доступ по URL к файлам с изображениями: иконкам, фоновым изображениям и прочему. Их можно использовать для настройки внешнего вида личного кабинета;</w:t>
+        <w:t xml:space="preserve"> (</w:t>
+      </w:r>
+      <w:proofErr w:type="spellStart"/>
+      <w:r>
+        <w:rPr>
+          <w:rStyle w:val="affff8"/>
+          <w:sz w:val="20"/>
+          <w:szCs w:val="20"/>
+        </w:rPr>
+        <w:t>ContentServer</w:t>
+      </w:r>
+      <w:proofErr w:type="spellEnd"/>
+      <w:r>
+        <w:rPr>
+          <w:rStyle w:val="affff8"/>
+          <w:sz w:val="20"/>
+          <w:szCs w:val="20"/>
+        </w:rPr>
+        <w:t>) предоставляет доступ по URL к файлам с изображениями: иконкам, фоновым изображениям и прочему. Их можно использовать для настройки внешнего вида личного кабинета;</w:t>
       </w:r>
     </w:p>
     <w:p>
@@ -4753,7 +5434,25 @@
           <w:sz w:val="20"/>
           <w:szCs w:val="20"/>
         </w:rPr>
-        <w:t xml:space="preserve"> (SessionServer) отвечает за работу с сеансами пользователей в личном кабинете, ограничивая их количество в соответствии с заданными настройками. Если ограничения не требуются, использовать сервер сеансов не обязательно;</w:t>
+        <w:t xml:space="preserve"> (</w:t>
+      </w:r>
+      <w:proofErr w:type="spellStart"/>
+      <w:r>
+        <w:rPr>
+          <w:rStyle w:val="affff8"/>
+          <w:sz w:val="20"/>
+          <w:szCs w:val="20"/>
+        </w:rPr>
+        <w:t>SessionServer</w:t>
+      </w:r>
+      <w:proofErr w:type="spellEnd"/>
+      <w:r>
+        <w:rPr>
+          <w:rStyle w:val="affff8"/>
+          <w:sz w:val="20"/>
+          <w:szCs w:val="20"/>
+        </w:rPr>
+        <w:t>) отвечает за работу с сеансами пользователей в личном кабинете, ограничивая их количество в соответствии с заданными настройками. Если ограничения не требуются, использовать сервер сеансов не обязательно;</w:t>
       </w:r>
     </w:p>
     <w:p>
@@ -4867,6 +5566,7 @@
         </w:rPr>
         <w:t xml:space="preserve">хранилище тел документов системы </w:t>
       </w:r>
+      <w:proofErr w:type="spellStart"/>
       <w:r>
         <w:rPr>
           <w:rStyle w:val="affff8"/>
@@ -4876,6 +5576,7 @@
         </w:rPr>
         <w:t>Directum</w:t>
       </w:r>
+      <w:proofErr w:type="spellEnd"/>
       <w:r>
         <w:rPr>
           <w:rStyle w:val="affff8"/>
@@ -4901,6 +5602,7 @@
         </w:rPr>
         <w:t xml:space="preserve">. Рекомендуется настраивать на том же типе ОС, на котором установлен сервис хранилища в </w:t>
       </w:r>
+      <w:proofErr w:type="spellStart"/>
       <w:r>
         <w:rPr>
           <w:rStyle w:val="affff8"/>
@@ -4910,6 +5612,7 @@
         </w:rPr>
         <w:t>Directum</w:t>
       </w:r>
+      <w:proofErr w:type="spellEnd"/>
       <w:r>
         <w:rPr>
           <w:rStyle w:val="affff8"/>
@@ -5155,7 +5858,27 @@
           <w:sz w:val="20"/>
           <w:szCs w:val="20"/>
         </w:rPr>
-        <w:t>Перед установкой системы Directum RX на компьютерах пользователей должен быть открыт</w:t>
+        <w:t xml:space="preserve">Перед установкой системы </w:t>
+      </w:r>
+      <w:proofErr w:type="spellStart"/>
+      <w:r>
+        <w:rPr>
+          <w:rFonts w:ascii="Arial" w:hAnsi="Arial" w:cs="Arial"/>
+          <w:color w:val="000000"/>
+          <w:sz w:val="20"/>
+          <w:szCs w:val="20"/>
+        </w:rPr>
+        <w:t>Directum</w:t>
+      </w:r>
+      <w:proofErr w:type="spellEnd"/>
+      <w:r>
+        <w:rPr>
+          <w:rFonts w:ascii="Arial" w:hAnsi="Arial" w:cs="Arial"/>
+          <w:color w:val="000000"/>
+          <w:sz w:val="20"/>
+          <w:szCs w:val="20"/>
+        </w:rPr>
+        <w:t xml:space="preserve"> RX на компьютерах пользователей должен быть открыт</w:t>
       </w:r>
       <w:r>
         <w:rPr>
@@ -5297,7 +6020,29 @@
                 <w:szCs w:val="20"/>
                 <w:lang w:eastAsia="en-US"/>
               </w:rPr>
-              <w:t>Сервер Nomad,</w:t>
+              <w:t xml:space="preserve">Сервер </w:t>
+            </w:r>
+            <w:proofErr w:type="spellStart"/>
+            <w:r>
+              <w:rPr>
+                <w:rStyle w:val="affff8"/>
+                <w:rFonts w:eastAsia="Calibri"/>
+                <w:sz w:val="20"/>
+                <w:szCs w:val="20"/>
+                <w:lang w:eastAsia="en-US"/>
+              </w:rPr>
+              <w:t>Nomad</w:t>
+            </w:r>
+            <w:proofErr w:type="spellEnd"/>
+            <w:r>
+              <w:rPr>
+                <w:rStyle w:val="affff8"/>
+                <w:rFonts w:eastAsia="Calibri"/>
+                <w:sz w:val="20"/>
+                <w:szCs w:val="20"/>
+                <w:lang w:eastAsia="en-US"/>
+              </w:rPr>
+              <w:t>,</w:t>
             </w:r>
           </w:p>
           <w:p>
@@ -5666,7 +6411,29 @@
                 <w:szCs w:val="20"/>
                 <w:lang w:eastAsia="en-US"/>
               </w:rPr>
-              <w:t>Сервис хранения файлов предпросмотра (PreviewStorage)</w:t>
+              <w:t>Сервис хранения файлов предпросмотра (</w:t>
+            </w:r>
+            <w:proofErr w:type="spellStart"/>
+            <w:r>
+              <w:rPr>
+                <w:rStyle w:val="affff8"/>
+                <w:rFonts w:eastAsia="Calibri"/>
+                <w:sz w:val="20"/>
+                <w:szCs w:val="20"/>
+                <w:lang w:eastAsia="en-US"/>
+              </w:rPr>
+              <w:t>PreviewStorage</w:t>
+            </w:r>
+            <w:proofErr w:type="spellEnd"/>
+            <w:r>
+              <w:rPr>
+                <w:rStyle w:val="affff8"/>
+                <w:rFonts w:eastAsia="Calibri"/>
+                <w:sz w:val="20"/>
+                <w:szCs w:val="20"/>
+                <w:lang w:eastAsia="en-US"/>
+              </w:rPr>
+              <w:t>)</w:t>
             </w:r>
           </w:p>
         </w:tc>
@@ -5727,7 +6494,29 @@
                 <w:szCs w:val="20"/>
                 <w:lang w:eastAsia="en-US"/>
               </w:rPr>
-              <w:t>Агент управления сервисами (Service Runner)</w:t>
+              <w:t xml:space="preserve">Агент управления сервисами (Service </w:t>
+            </w:r>
+            <w:proofErr w:type="spellStart"/>
+            <w:r>
+              <w:rPr>
+                <w:rStyle w:val="affff8"/>
+                <w:rFonts w:eastAsia="Calibri"/>
+                <w:sz w:val="20"/>
+                <w:szCs w:val="20"/>
+                <w:lang w:eastAsia="en-US"/>
+              </w:rPr>
+              <w:t>Runner</w:t>
+            </w:r>
+            <w:proofErr w:type="spellEnd"/>
+            <w:r>
+              <w:rPr>
+                <w:rStyle w:val="affff8"/>
+                <w:rFonts w:eastAsia="Calibri"/>
+                <w:sz w:val="20"/>
+                <w:szCs w:val="20"/>
+                <w:lang w:eastAsia="en-US"/>
+              </w:rPr>
+              <w:t>)</w:t>
             </w:r>
           </w:p>
         </w:tc>
@@ -5923,6 +6712,7 @@
                 <w:lang w:eastAsia="en-US"/>
               </w:rPr>
             </w:pPr>
+            <w:proofErr w:type="spellStart"/>
             <w:r>
               <w:rPr>
                 <w:rStyle w:val="affff8"/>
@@ -5933,6 +6723,7 @@
               </w:rPr>
               <w:t>RabbitMQ</w:t>
             </w:r>
+            <w:proofErr w:type="spellEnd"/>
           </w:p>
         </w:tc>
         <w:tc>
@@ -6002,7 +6793,51 @@
                 <w:szCs w:val="20"/>
                 <w:lang w:eastAsia="en-US"/>
               </w:rPr>
-              <w:t> – порт плагина RabbitMQ, который предоставляет сайт для мониторинга очередей сообщений и утилиту для запуска командных строк (HttpApi/Management)</w:t>
+              <w:t xml:space="preserve"> – порт плагина </w:t>
+            </w:r>
+            <w:proofErr w:type="spellStart"/>
+            <w:r>
+              <w:rPr>
+                <w:rStyle w:val="affff8"/>
+                <w:rFonts w:eastAsia="Calibri"/>
+                <w:sz w:val="20"/>
+                <w:szCs w:val="20"/>
+                <w:lang w:eastAsia="en-US"/>
+              </w:rPr>
+              <w:t>RabbitMQ</w:t>
+            </w:r>
+            <w:proofErr w:type="spellEnd"/>
+            <w:r>
+              <w:rPr>
+                <w:rStyle w:val="affff8"/>
+                <w:rFonts w:eastAsia="Calibri"/>
+                <w:sz w:val="20"/>
+                <w:szCs w:val="20"/>
+                <w:lang w:eastAsia="en-US"/>
+              </w:rPr>
+              <w:t>, который предоставляет сайт для мониторинга очередей сообщений и утилиту для запуска командных строк (</w:t>
+            </w:r>
+            <w:proofErr w:type="spellStart"/>
+            <w:r>
+              <w:rPr>
+                <w:rStyle w:val="affff8"/>
+                <w:rFonts w:eastAsia="Calibri"/>
+                <w:sz w:val="20"/>
+                <w:szCs w:val="20"/>
+                <w:lang w:eastAsia="en-US"/>
+              </w:rPr>
+              <w:t>HttpApi</w:t>
+            </w:r>
+            <w:proofErr w:type="spellEnd"/>
+            <w:r>
+              <w:rPr>
+                <w:rStyle w:val="affff8"/>
+                <w:rFonts w:eastAsia="Calibri"/>
+                <w:sz w:val="20"/>
+                <w:szCs w:val="20"/>
+                <w:lang w:eastAsia="en-US"/>
+              </w:rPr>
+              <w:t>/Management)</w:t>
             </w:r>
           </w:p>
         </w:tc>
@@ -6133,8 +6968,20 @@
                 <w:szCs w:val="20"/>
                 <w:lang w:eastAsia="en-US"/>
               </w:rPr>
-              <w:t> – для взаимодействия с приложением Centrifugo</w:t>
-            </w:r>
+              <w:t xml:space="preserve"> – для взаимодействия с приложением </w:t>
+            </w:r>
+            <w:proofErr w:type="spellStart"/>
+            <w:r>
+              <w:rPr>
+                <w:rStyle w:val="affff8"/>
+                <w:rFonts w:eastAsia="Calibri"/>
+                <w:sz w:val="20"/>
+                <w:szCs w:val="20"/>
+                <w:lang w:eastAsia="en-US"/>
+              </w:rPr>
+              <w:t>Centrifugo</w:t>
+            </w:r>
+            <w:proofErr w:type="spellEnd"/>
           </w:p>
         </w:tc>
       </w:tr>
@@ -6157,6 +7004,7 @@
                 <w:lang w:eastAsia="en-US"/>
               </w:rPr>
             </w:pPr>
+            <w:proofErr w:type="spellStart"/>
             <w:r>
               <w:rPr>
                 <w:rStyle w:val="affff8"/>
@@ -6167,6 +7015,7 @@
               </w:rPr>
               <w:t>Centrifugo</w:t>
             </w:r>
+            <w:proofErr w:type="spellEnd"/>
           </w:p>
         </w:tc>
         <w:tc>
@@ -6391,8 +7240,20 @@
                 <w:szCs w:val="20"/>
                 <w:lang w:eastAsia="en-US"/>
               </w:rPr>
-              <w:t> – для мониторинга работы сервиса с помощью дашборда</w:t>
-            </w:r>
+              <w:t xml:space="preserve"> – для мониторинга работы сервиса с помощью </w:t>
+            </w:r>
+            <w:proofErr w:type="spellStart"/>
+            <w:r>
+              <w:rPr>
+                <w:rStyle w:val="affff8"/>
+                <w:rFonts w:eastAsia="Calibri"/>
+                <w:sz w:val="20"/>
+                <w:szCs w:val="20"/>
+                <w:lang w:eastAsia="en-US"/>
+              </w:rPr>
+              <w:t>дашборда</w:t>
+            </w:r>
+            <w:proofErr w:type="spellEnd"/>
           </w:p>
         </w:tc>
       </w:tr>
@@ -6476,6 +7337,7 @@
                 <w:lang w:eastAsia="en-US"/>
               </w:rPr>
             </w:pPr>
+            <w:proofErr w:type="spellStart"/>
             <w:r>
               <w:rPr>
                 <w:rStyle w:val="affff8"/>
@@ -6486,6 +7348,7 @@
               </w:rPr>
               <w:t>Elasticsearch</w:t>
             </w:r>
+            <w:proofErr w:type="spellEnd"/>
           </w:p>
         </w:tc>
         <w:tc>
@@ -6522,7 +7385,51 @@
                 <w:szCs w:val="20"/>
                 <w:lang w:eastAsia="en-US"/>
               </w:rPr>
-              <w:t> – для взаимодействия Elasticsearch с системой Directum RX,</w:t>
+              <w:t xml:space="preserve"> – для взаимодействия </w:t>
+            </w:r>
+            <w:proofErr w:type="spellStart"/>
+            <w:r>
+              <w:rPr>
+                <w:rStyle w:val="affff8"/>
+                <w:rFonts w:eastAsia="Calibri"/>
+                <w:sz w:val="20"/>
+                <w:szCs w:val="20"/>
+                <w:lang w:eastAsia="en-US"/>
+              </w:rPr>
+              <w:t>Elasticsearch</w:t>
+            </w:r>
+            <w:proofErr w:type="spellEnd"/>
+            <w:r>
+              <w:rPr>
+                <w:rStyle w:val="affff8"/>
+                <w:rFonts w:eastAsia="Calibri"/>
+                <w:sz w:val="20"/>
+                <w:szCs w:val="20"/>
+                <w:lang w:eastAsia="en-US"/>
+              </w:rPr>
+              <w:t xml:space="preserve"> с системой </w:t>
+            </w:r>
+            <w:proofErr w:type="spellStart"/>
+            <w:r>
+              <w:rPr>
+                <w:rStyle w:val="affff8"/>
+                <w:rFonts w:eastAsia="Calibri"/>
+                <w:sz w:val="20"/>
+                <w:szCs w:val="20"/>
+                <w:lang w:eastAsia="en-US"/>
+              </w:rPr>
+              <w:t>Directum</w:t>
+            </w:r>
+            <w:proofErr w:type="spellEnd"/>
+            <w:r>
+              <w:rPr>
+                <w:rStyle w:val="affff8"/>
+                <w:rFonts w:eastAsia="Calibri"/>
+                <w:sz w:val="20"/>
+                <w:szCs w:val="20"/>
+                <w:lang w:eastAsia="en-US"/>
+              </w:rPr>
+              <w:t xml:space="preserve"> RX,</w:t>
             </w:r>
           </w:p>
           <w:p>
@@ -6555,8 +7462,20 @@
                 <w:szCs w:val="20"/>
                 <w:lang w:eastAsia="en-US"/>
               </w:rPr>
-              <w:t> – для доступа к панели управления Kibana</w:t>
-            </w:r>
+              <w:t xml:space="preserve"> – для доступа к панели управления </w:t>
+            </w:r>
+            <w:proofErr w:type="spellStart"/>
+            <w:r>
+              <w:rPr>
+                <w:rStyle w:val="affff8"/>
+                <w:rFonts w:eastAsia="Calibri"/>
+                <w:sz w:val="20"/>
+                <w:szCs w:val="20"/>
+                <w:lang w:eastAsia="en-US"/>
+              </w:rPr>
+              <w:t>Kibana</w:t>
+            </w:r>
+            <w:proofErr w:type="spellEnd"/>
           </w:p>
         </w:tc>
       </w:tr>
@@ -6601,6 +7520,7 @@
                 <w:lang w:eastAsia="en-US"/>
               </w:rPr>
             </w:pPr>
+            <w:proofErr w:type="spellStart"/>
             <w:r>
               <w:rPr>
                 <w:rStyle w:val="affff8"/>
@@ -6609,7 +7529,18 @@
                 <w:szCs w:val="20"/>
                 <w:lang w:val="en-US" w:eastAsia="en-US"/>
               </w:rPr>
-              <w:t>Directum RX</w:t>
+              <w:t>Directum</w:t>
+            </w:r>
+            <w:proofErr w:type="spellEnd"/>
+            <w:r>
+              <w:rPr>
+                <w:rStyle w:val="affff8"/>
+                <w:rFonts w:eastAsia="Calibri"/>
+                <w:sz w:val="20"/>
+                <w:szCs w:val="20"/>
+                <w:lang w:val="en-US" w:eastAsia="en-US"/>
+              </w:rPr>
+              <w:t xml:space="preserve"> RX</w:t>
             </w:r>
             <w:r>
               <w:rPr>
@@ -6746,8 +7677,20 @@
                 <w:szCs w:val="20"/>
                 <w:lang w:eastAsia="en-US"/>
               </w:rPr>
-              <w:t>– Kibana</w:t>
-            </w:r>
+              <w:t xml:space="preserve">– </w:t>
+            </w:r>
+            <w:proofErr w:type="spellStart"/>
+            <w:r>
+              <w:rPr>
+                <w:rStyle w:val="affff8"/>
+                <w:rFonts w:eastAsia="Calibri"/>
+                <w:sz w:val="20"/>
+                <w:szCs w:val="20"/>
+                <w:lang w:eastAsia="en-US"/>
+              </w:rPr>
+              <w:t>Kibana</w:t>
+            </w:r>
+            <w:proofErr w:type="spellEnd"/>
             <w:r>
               <w:rPr>
                 <w:rStyle w:val="affff8"/>
@@ -6790,8 +7733,20 @@
                 <w:szCs w:val="20"/>
                 <w:lang w:eastAsia="en-US"/>
               </w:rPr>
-              <w:t>– Logstash</w:t>
-            </w:r>
+              <w:t xml:space="preserve">– </w:t>
+            </w:r>
+            <w:proofErr w:type="spellStart"/>
+            <w:r>
+              <w:rPr>
+                <w:rStyle w:val="affff8"/>
+                <w:rFonts w:eastAsia="Calibri"/>
+                <w:sz w:val="20"/>
+                <w:szCs w:val="20"/>
+                <w:lang w:eastAsia="en-US"/>
+              </w:rPr>
+              <w:t>Logstash</w:t>
+            </w:r>
+            <w:proofErr w:type="spellEnd"/>
             <w:r>
               <w:rPr>
                 <w:rStyle w:val="affff8"/>
@@ -6980,7 +7935,29 @@
                 <w:szCs w:val="20"/>
                 <w:lang w:val="en-US" w:eastAsia="en-US"/>
               </w:rPr>
-              <w:t xml:space="preserve"> Directum Text Classifier Service</w:t>
+              <w:t xml:space="preserve"> </w:t>
+            </w:r>
+            <w:proofErr w:type="spellStart"/>
+            <w:r>
+              <w:rPr>
+                <w:rStyle w:val="affff8"/>
+                <w:rFonts w:eastAsia="Calibri"/>
+                <w:sz w:val="20"/>
+                <w:szCs w:val="20"/>
+                <w:lang w:val="en-US" w:eastAsia="en-US"/>
+              </w:rPr>
+              <w:t>Directum</w:t>
+            </w:r>
+            <w:proofErr w:type="spellEnd"/>
+            <w:r>
+              <w:rPr>
+                <w:rStyle w:val="affff8"/>
+                <w:rFonts w:eastAsia="Calibri"/>
+                <w:sz w:val="20"/>
+                <w:szCs w:val="20"/>
+                <w:lang w:val="en-US" w:eastAsia="en-US"/>
+              </w:rPr>
+              <w:t xml:space="preserve"> Text Classifier Service</w:t>
             </w:r>
           </w:p>
           <w:p>
@@ -7113,7 +8090,29 @@
                 <w:szCs w:val="20"/>
                 <w:lang w:val="en-US" w:eastAsia="en-US"/>
               </w:rPr>
-              <w:t xml:space="preserve"> Directum Image Classifier Service</w:t>
+              <w:t xml:space="preserve"> </w:t>
+            </w:r>
+            <w:proofErr w:type="spellStart"/>
+            <w:r>
+              <w:rPr>
+                <w:rStyle w:val="affff8"/>
+                <w:rFonts w:eastAsia="Calibri"/>
+                <w:sz w:val="20"/>
+                <w:szCs w:val="20"/>
+                <w:lang w:val="en-US" w:eastAsia="en-US"/>
+              </w:rPr>
+              <w:t>Directum</w:t>
+            </w:r>
+            <w:proofErr w:type="spellEnd"/>
+            <w:r>
+              <w:rPr>
+                <w:rStyle w:val="affff8"/>
+                <w:rFonts w:eastAsia="Calibri"/>
+                <w:sz w:val="20"/>
+                <w:szCs w:val="20"/>
+                <w:lang w:val="en-US" w:eastAsia="en-US"/>
+              </w:rPr>
+              <w:t xml:space="preserve"> Image Classifier Service</w:t>
             </w:r>
           </w:p>
           <w:p>
@@ -7246,7 +8245,29 @@
                 <w:szCs w:val="20"/>
                 <w:lang w:val="en-US" w:eastAsia="en-US"/>
               </w:rPr>
-              <w:t xml:space="preserve"> Directum Fact Extractor Base Service</w:t>
+              <w:t xml:space="preserve"> </w:t>
+            </w:r>
+            <w:proofErr w:type="spellStart"/>
+            <w:r>
+              <w:rPr>
+                <w:rStyle w:val="affff8"/>
+                <w:rFonts w:eastAsia="Calibri"/>
+                <w:sz w:val="20"/>
+                <w:szCs w:val="20"/>
+                <w:lang w:val="en-US" w:eastAsia="en-US"/>
+              </w:rPr>
+              <w:t>Directum</w:t>
+            </w:r>
+            <w:proofErr w:type="spellEnd"/>
+            <w:r>
+              <w:rPr>
+                <w:rStyle w:val="affff8"/>
+                <w:rFonts w:eastAsia="Calibri"/>
+                <w:sz w:val="20"/>
+                <w:szCs w:val="20"/>
+                <w:lang w:val="en-US" w:eastAsia="en-US"/>
+              </w:rPr>
+              <w:t xml:space="preserve"> Fact Extractor Base Service</w:t>
             </w:r>
           </w:p>
           <w:p>
@@ -7379,7 +8400,29 @@
                 <w:szCs w:val="20"/>
                 <w:lang w:val="en-US" w:eastAsia="en-US"/>
               </w:rPr>
-              <w:t xml:space="preserve"> Directum Fact Extractor Rules Service</w:t>
+              <w:t xml:space="preserve"> </w:t>
+            </w:r>
+            <w:proofErr w:type="spellStart"/>
+            <w:r>
+              <w:rPr>
+                <w:rStyle w:val="affff8"/>
+                <w:rFonts w:eastAsia="Calibri"/>
+                <w:sz w:val="20"/>
+                <w:szCs w:val="20"/>
+                <w:lang w:val="en-US" w:eastAsia="en-US"/>
+              </w:rPr>
+              <w:t>Directum</w:t>
+            </w:r>
+            <w:proofErr w:type="spellEnd"/>
+            <w:r>
+              <w:rPr>
+                <w:rStyle w:val="affff8"/>
+                <w:rFonts w:eastAsia="Calibri"/>
+                <w:sz w:val="20"/>
+                <w:szCs w:val="20"/>
+                <w:lang w:val="en-US" w:eastAsia="en-US"/>
+              </w:rPr>
+              <w:t xml:space="preserve"> Fact Extractor Rules Service</w:t>
             </w:r>
           </w:p>
           <w:p>
@@ -7512,7 +8555,29 @@
                 <w:szCs w:val="20"/>
                 <w:lang w:val="en-US" w:eastAsia="en-US"/>
               </w:rPr>
-              <w:t xml:space="preserve"> Directum Fact Extractor Learn Service</w:t>
+              <w:t xml:space="preserve"> </w:t>
+            </w:r>
+            <w:proofErr w:type="spellStart"/>
+            <w:r>
+              <w:rPr>
+                <w:rStyle w:val="affff8"/>
+                <w:rFonts w:eastAsia="Calibri"/>
+                <w:sz w:val="20"/>
+                <w:szCs w:val="20"/>
+                <w:lang w:val="en-US" w:eastAsia="en-US"/>
+              </w:rPr>
+              <w:t>Directum</w:t>
+            </w:r>
+            <w:proofErr w:type="spellEnd"/>
+            <w:r>
+              <w:rPr>
+                <w:rStyle w:val="affff8"/>
+                <w:rFonts w:eastAsia="Calibri"/>
+                <w:sz w:val="20"/>
+                <w:szCs w:val="20"/>
+                <w:lang w:val="en-US" w:eastAsia="en-US"/>
+              </w:rPr>
+              <w:t xml:space="preserve"> Fact Extractor Learn Service</w:t>
             </w:r>
           </w:p>
           <w:p>
@@ -7545,7 +8610,29 @@
                 <w:szCs w:val="20"/>
                 <w:lang w:eastAsia="en-US"/>
               </w:rPr>
-              <w:t xml:space="preserve"> - Порт для подключения к сервису Directum Storage Service</w:t>
+              <w:t xml:space="preserve"> - Порт для подключения к сервису </w:t>
+            </w:r>
+            <w:proofErr w:type="spellStart"/>
+            <w:r>
+              <w:rPr>
+                <w:rStyle w:val="affff8"/>
+                <w:rFonts w:eastAsia="Calibri"/>
+                <w:sz w:val="20"/>
+                <w:szCs w:val="20"/>
+                <w:lang w:eastAsia="en-US"/>
+              </w:rPr>
+              <w:t>Directum</w:t>
+            </w:r>
+            <w:proofErr w:type="spellEnd"/>
+            <w:r>
+              <w:rPr>
+                <w:rStyle w:val="affff8"/>
+                <w:rFonts w:eastAsia="Calibri"/>
+                <w:sz w:val="20"/>
+                <w:szCs w:val="20"/>
+                <w:lang w:eastAsia="en-US"/>
+              </w:rPr>
+              <w:t xml:space="preserve"> Storage Service</w:t>
             </w:r>
           </w:p>
           <w:p>
@@ -7578,7 +8665,51 @@
                 <w:szCs w:val="20"/>
                 <w:lang w:eastAsia="en-US"/>
               </w:rPr>
-              <w:t xml:space="preserve"> - Порт для подключения к сервису Directum Text Extractor Service</w:t>
+              <w:t xml:space="preserve"> - Порт для подключения к сервису </w:t>
+            </w:r>
+            <w:proofErr w:type="spellStart"/>
+            <w:r>
+              <w:rPr>
+                <w:rStyle w:val="affff8"/>
+                <w:rFonts w:eastAsia="Calibri"/>
+                <w:sz w:val="20"/>
+                <w:szCs w:val="20"/>
+                <w:lang w:eastAsia="en-US"/>
+              </w:rPr>
+              <w:t>Directum</w:t>
+            </w:r>
+            <w:proofErr w:type="spellEnd"/>
+            <w:r>
+              <w:rPr>
+                <w:rStyle w:val="affff8"/>
+                <w:rFonts w:eastAsia="Calibri"/>
+                <w:sz w:val="20"/>
+                <w:szCs w:val="20"/>
+                <w:lang w:eastAsia="en-US"/>
+              </w:rPr>
+              <w:t xml:space="preserve"> Text </w:t>
+            </w:r>
+            <w:proofErr w:type="spellStart"/>
+            <w:r>
+              <w:rPr>
+                <w:rStyle w:val="affff8"/>
+                <w:rFonts w:eastAsia="Calibri"/>
+                <w:sz w:val="20"/>
+                <w:szCs w:val="20"/>
+                <w:lang w:eastAsia="en-US"/>
+              </w:rPr>
+              <w:t>Extractor</w:t>
+            </w:r>
+            <w:proofErr w:type="spellEnd"/>
+            <w:r>
+              <w:rPr>
+                <w:rStyle w:val="affff8"/>
+                <w:rFonts w:eastAsia="Calibri"/>
+                <w:sz w:val="20"/>
+                <w:szCs w:val="20"/>
+                <w:lang w:eastAsia="en-US"/>
+              </w:rPr>
+              <w:t xml:space="preserve"> Service</w:t>
             </w:r>
           </w:p>
           <w:p>
@@ -7612,7 +8743,51 @@
                 <w:szCs w:val="20"/>
                 <w:lang w:eastAsia="en-US"/>
               </w:rPr>
-              <w:t xml:space="preserve"> - Порт для подключения к сервису Directum Document Disassembler Service</w:t>
+              <w:t xml:space="preserve"> - Порт для подключения к сервису </w:t>
+            </w:r>
+            <w:proofErr w:type="spellStart"/>
+            <w:r>
+              <w:rPr>
+                <w:rStyle w:val="affff8"/>
+                <w:rFonts w:eastAsia="Calibri"/>
+                <w:sz w:val="20"/>
+                <w:szCs w:val="20"/>
+                <w:lang w:eastAsia="en-US"/>
+              </w:rPr>
+              <w:t>Directum</w:t>
+            </w:r>
+            <w:proofErr w:type="spellEnd"/>
+            <w:r>
+              <w:rPr>
+                <w:rStyle w:val="affff8"/>
+                <w:rFonts w:eastAsia="Calibri"/>
+                <w:sz w:val="20"/>
+                <w:szCs w:val="20"/>
+                <w:lang w:eastAsia="en-US"/>
+              </w:rPr>
+              <w:t xml:space="preserve"> Document </w:t>
+            </w:r>
+            <w:proofErr w:type="spellStart"/>
+            <w:r>
+              <w:rPr>
+                <w:rStyle w:val="affff8"/>
+                <w:rFonts w:eastAsia="Calibri"/>
+                <w:sz w:val="20"/>
+                <w:szCs w:val="20"/>
+                <w:lang w:eastAsia="en-US"/>
+              </w:rPr>
+              <w:t>Disassembler</w:t>
+            </w:r>
+            <w:proofErr w:type="spellEnd"/>
+            <w:r>
+              <w:rPr>
+                <w:rStyle w:val="affff8"/>
+                <w:rFonts w:eastAsia="Calibri"/>
+                <w:sz w:val="20"/>
+                <w:szCs w:val="20"/>
+                <w:lang w:eastAsia="en-US"/>
+              </w:rPr>
+              <w:t xml:space="preserve"> Service</w:t>
             </w:r>
           </w:p>
           <w:p>
@@ -7745,7 +8920,29 @@
                 <w:szCs w:val="20"/>
                 <w:lang w:val="en-US" w:eastAsia="en-US"/>
               </w:rPr>
-              <w:t xml:space="preserve"> Directum Document Assembler Service</w:t>
+              <w:t xml:space="preserve"> </w:t>
+            </w:r>
+            <w:proofErr w:type="spellStart"/>
+            <w:r>
+              <w:rPr>
+                <w:rStyle w:val="affff8"/>
+                <w:rFonts w:eastAsia="Calibri"/>
+                <w:sz w:val="20"/>
+                <w:szCs w:val="20"/>
+                <w:lang w:val="en-US" w:eastAsia="en-US"/>
+              </w:rPr>
+              <w:t>Directum</w:t>
+            </w:r>
+            <w:proofErr w:type="spellEnd"/>
+            <w:r>
+              <w:rPr>
+                <w:rStyle w:val="affff8"/>
+                <w:rFonts w:eastAsia="Calibri"/>
+                <w:sz w:val="20"/>
+                <w:szCs w:val="20"/>
+                <w:lang w:val="en-US" w:eastAsia="en-US"/>
+              </w:rPr>
+              <w:t xml:space="preserve"> Document Assembler Service</w:t>
             </w:r>
           </w:p>
           <w:p>
@@ -7778,7 +8975,51 @@
                 <w:szCs w:val="20"/>
                 <w:lang w:eastAsia="en-US"/>
               </w:rPr>
-              <w:t xml:space="preserve"> - Порт для подключения к сервису Directum Identity Service</w:t>
+              <w:t xml:space="preserve"> - Порт для подключения к сервису </w:t>
+            </w:r>
+            <w:proofErr w:type="spellStart"/>
+            <w:r>
+              <w:rPr>
+                <w:rStyle w:val="affff8"/>
+                <w:rFonts w:eastAsia="Calibri"/>
+                <w:sz w:val="20"/>
+                <w:szCs w:val="20"/>
+                <w:lang w:eastAsia="en-US"/>
+              </w:rPr>
+              <w:t>Directum</w:t>
+            </w:r>
+            <w:proofErr w:type="spellEnd"/>
+            <w:r>
+              <w:rPr>
+                <w:rStyle w:val="affff8"/>
+                <w:rFonts w:eastAsia="Calibri"/>
+                <w:sz w:val="20"/>
+                <w:szCs w:val="20"/>
+                <w:lang w:eastAsia="en-US"/>
+              </w:rPr>
+              <w:t xml:space="preserve"> </w:t>
+            </w:r>
+            <w:proofErr w:type="spellStart"/>
+            <w:r>
+              <w:rPr>
+                <w:rStyle w:val="affff8"/>
+                <w:rFonts w:eastAsia="Calibri"/>
+                <w:sz w:val="20"/>
+                <w:szCs w:val="20"/>
+                <w:lang w:eastAsia="en-US"/>
+              </w:rPr>
+              <w:t>Identity</w:t>
+            </w:r>
+            <w:proofErr w:type="spellEnd"/>
+            <w:r>
+              <w:rPr>
+                <w:rStyle w:val="affff8"/>
+                <w:rFonts w:eastAsia="Calibri"/>
+                <w:sz w:val="20"/>
+                <w:szCs w:val="20"/>
+                <w:lang w:eastAsia="en-US"/>
+              </w:rPr>
+              <w:t xml:space="preserve"> Service</w:t>
             </w:r>
           </w:p>
           <w:p>
@@ -7911,7 +9152,29 @@
                 <w:szCs w:val="20"/>
                 <w:lang w:val="en-US" w:eastAsia="en-US"/>
               </w:rPr>
-              <w:t xml:space="preserve"> Directum Object Detection Service</w:t>
+              <w:t xml:space="preserve"> </w:t>
+            </w:r>
+            <w:proofErr w:type="spellStart"/>
+            <w:r>
+              <w:rPr>
+                <w:rStyle w:val="affff8"/>
+                <w:rFonts w:eastAsia="Calibri"/>
+                <w:sz w:val="20"/>
+                <w:szCs w:val="20"/>
+                <w:lang w:val="en-US" w:eastAsia="en-US"/>
+              </w:rPr>
+              <w:t>Directum</w:t>
+            </w:r>
+            <w:proofErr w:type="spellEnd"/>
+            <w:r>
+              <w:rPr>
+                <w:rStyle w:val="affff8"/>
+                <w:rFonts w:eastAsia="Calibri"/>
+                <w:sz w:val="20"/>
+                <w:szCs w:val="20"/>
+                <w:lang w:val="en-US" w:eastAsia="en-US"/>
+              </w:rPr>
+              <w:t xml:space="preserve"> Object Detection Service</w:t>
             </w:r>
           </w:p>
           <w:p>
@@ -7944,7 +9207,29 @@
                 <w:szCs w:val="20"/>
                 <w:lang w:eastAsia="en-US"/>
               </w:rPr>
-              <w:t xml:space="preserve"> - Порт для подключения к сервису Directum Publishing Service</w:t>
+              <w:t xml:space="preserve"> - Порт для подключения к сервису </w:t>
+            </w:r>
+            <w:proofErr w:type="spellStart"/>
+            <w:r>
+              <w:rPr>
+                <w:rStyle w:val="affff8"/>
+                <w:rFonts w:eastAsia="Calibri"/>
+                <w:sz w:val="20"/>
+                <w:szCs w:val="20"/>
+                <w:lang w:eastAsia="en-US"/>
+              </w:rPr>
+              <w:t>Directum</w:t>
+            </w:r>
+            <w:proofErr w:type="spellEnd"/>
+            <w:r>
+              <w:rPr>
+                <w:rStyle w:val="affff8"/>
+                <w:rFonts w:eastAsia="Calibri"/>
+                <w:sz w:val="20"/>
+                <w:szCs w:val="20"/>
+                <w:lang w:eastAsia="en-US"/>
+              </w:rPr>
+              <w:t xml:space="preserve"> Publishing Service</w:t>
             </w:r>
           </w:p>
           <w:p>
@@ -7977,7 +9262,51 @@
                 <w:szCs w:val="20"/>
                 <w:lang w:eastAsia="en-US"/>
               </w:rPr>
-              <w:t xml:space="preserve"> - Порт для подключения к сервису Directum Elastic APM Service</w:t>
+              <w:t xml:space="preserve"> - Порт для подключения к сервису </w:t>
+            </w:r>
+            <w:proofErr w:type="spellStart"/>
+            <w:r>
+              <w:rPr>
+                <w:rStyle w:val="affff8"/>
+                <w:rFonts w:eastAsia="Calibri"/>
+                <w:sz w:val="20"/>
+                <w:szCs w:val="20"/>
+                <w:lang w:eastAsia="en-US"/>
+              </w:rPr>
+              <w:t>Directum</w:t>
+            </w:r>
+            <w:proofErr w:type="spellEnd"/>
+            <w:r>
+              <w:rPr>
+                <w:rStyle w:val="affff8"/>
+                <w:rFonts w:eastAsia="Calibri"/>
+                <w:sz w:val="20"/>
+                <w:szCs w:val="20"/>
+                <w:lang w:eastAsia="en-US"/>
+              </w:rPr>
+              <w:t xml:space="preserve"> </w:t>
+            </w:r>
+            <w:proofErr w:type="spellStart"/>
+            <w:r>
+              <w:rPr>
+                <w:rStyle w:val="affff8"/>
+                <w:rFonts w:eastAsia="Calibri"/>
+                <w:sz w:val="20"/>
+                <w:szCs w:val="20"/>
+                <w:lang w:eastAsia="en-US"/>
+              </w:rPr>
+              <w:t>Elastic</w:t>
+            </w:r>
+            <w:proofErr w:type="spellEnd"/>
+            <w:r>
+              <w:rPr>
+                <w:rStyle w:val="affff8"/>
+                <w:rFonts w:eastAsia="Calibri"/>
+                <w:sz w:val="20"/>
+                <w:szCs w:val="20"/>
+                <w:lang w:eastAsia="en-US"/>
+              </w:rPr>
+              <w:t xml:space="preserve"> APM Service</w:t>
             </w:r>
           </w:p>
           <w:p>
@@ -8010,7 +9339,29 @@
                 <w:szCs w:val="20"/>
                 <w:lang w:eastAsia="en-US"/>
               </w:rPr>
-              <w:t xml:space="preserve"> - Порт для подключения к сервису Directum Smart Service</w:t>
+              <w:t xml:space="preserve"> - Порт для подключения к сервису </w:t>
+            </w:r>
+            <w:proofErr w:type="spellStart"/>
+            <w:r>
+              <w:rPr>
+                <w:rStyle w:val="affff8"/>
+                <w:rFonts w:eastAsia="Calibri"/>
+                <w:sz w:val="20"/>
+                <w:szCs w:val="20"/>
+                <w:lang w:eastAsia="en-US"/>
+              </w:rPr>
+              <w:t>Directum</w:t>
+            </w:r>
+            <w:proofErr w:type="spellEnd"/>
+            <w:r>
+              <w:rPr>
+                <w:rStyle w:val="affff8"/>
+                <w:rFonts w:eastAsia="Calibri"/>
+                <w:sz w:val="20"/>
+                <w:szCs w:val="20"/>
+                <w:lang w:eastAsia="en-US"/>
+              </w:rPr>
+              <w:t xml:space="preserve"> Smart Service</w:t>
             </w:r>
           </w:p>
         </w:tc>
@@ -8104,8 +9455,20 @@
                 <w:szCs w:val="20"/>
                 <w:lang w:eastAsia="en-US"/>
               </w:rPr>
-              <w:t>Сервис идентификации IdentityService</w:t>
-            </w:r>
+              <w:t xml:space="preserve">Сервис идентификации </w:t>
+            </w:r>
+            <w:proofErr w:type="spellStart"/>
+            <w:r>
+              <w:rPr>
+                <w:rStyle w:val="affff8"/>
+                <w:rFonts w:eastAsia="Calibri"/>
+                <w:sz w:val="20"/>
+                <w:szCs w:val="20"/>
+                <w:lang w:eastAsia="en-US"/>
+              </w:rPr>
+              <w:t>IdentityService</w:t>
+            </w:r>
+            <w:proofErr w:type="spellEnd"/>
           </w:p>
           <w:p>
             <w:pPr>
@@ -8202,8 +9565,20 @@
                 <w:szCs w:val="20"/>
                 <w:lang w:eastAsia="en-US"/>
               </w:rPr>
-              <w:t>Сервер Git</w:t>
-            </w:r>
+              <w:t xml:space="preserve">Сервер </w:t>
+            </w:r>
+            <w:proofErr w:type="spellStart"/>
+            <w:r>
+              <w:rPr>
+                <w:rStyle w:val="affff8"/>
+                <w:rFonts w:eastAsia="Calibri"/>
+                <w:sz w:val="20"/>
+                <w:szCs w:val="20"/>
+                <w:lang w:eastAsia="en-US"/>
+              </w:rPr>
+              <w:t>Git</w:t>
+            </w:r>
+            <w:proofErr w:type="spellEnd"/>
           </w:p>
         </w:tc>
         <w:tc>
@@ -8343,8 +9718,13 @@
               <w:jc w:val="center"/>
             </w:pPr>
             <w:r>
-              <w:t>Рекомендуемое значение на UsersPeak</w:t>
-            </w:r>
+              <w:t xml:space="preserve">Рекомендуемое значение на </w:t>
+            </w:r>
+            <w:proofErr w:type="spellStart"/>
+            <w:r>
+              <w:t>UsersPeak</w:t>
+            </w:r>
+            <w:proofErr w:type="spellEnd"/>
           </w:p>
         </w:tc>
       </w:tr>
@@ -8607,16 +9987,25 @@
                 <w:lang w:val="en-US"/>
               </w:rPr>
             </w:pPr>
+            <w:proofErr w:type="spellStart"/>
             <w:r>
               <w:rPr>
                 <w:rFonts w:cs="Arial"/>
                 <w:lang w:val="en-US"/>
               </w:rPr>
-              <w:t>Directum Launcher</w:t>
-            </w:r>
+              <w:t>Directum</w:t>
+            </w:r>
+            <w:proofErr w:type="spellEnd"/>
             <w:r>
               <w:rPr>
                 <w:rFonts w:cs="Arial"/>
+                <w:lang w:val="en-US"/>
+              </w:rPr>
+              <w:t xml:space="preserve"> Launcher</w:t>
+            </w:r>
+            <w:r>
+              <w:rPr>
+                <w:rFonts w:cs="Arial"/>
                 <w:color w:val="000000"/>
                 <w:lang w:val="en-US"/>
               </w:rPr>
@@ -8630,6 +10019,7 @@
               </w:rPr>
               <w:br/>
             </w:r>
+            <w:proofErr w:type="spellStart"/>
             <w:r>
               <w:rPr>
                 <w:rFonts w:cs="Arial"/>
@@ -8637,7 +10027,17 @@
                 <w:shd w:val="clear" w:color="auto" w:fill="FFFFFF"/>
                 <w:lang w:val="en-US"/>
               </w:rPr>
-              <w:t xml:space="preserve">kubectl 1.29.1 </w:t>
+              <w:t>kubectl</w:t>
+            </w:r>
+            <w:proofErr w:type="spellEnd"/>
+            <w:r>
+              <w:rPr>
+                <w:rFonts w:cs="Arial"/>
+                <w:color w:val="000000"/>
+                <w:shd w:val="clear" w:color="auto" w:fill="FFFFFF"/>
+                <w:lang w:val="en-US"/>
+              </w:rPr>
+              <w:t xml:space="preserve"> 1.29.1 </w:t>
             </w:r>
             <w:r>
               <w:rPr>
@@ -8919,7 +10319,55 @@
                 <w:rFonts w:eastAsia="Times New Roman"/>
                 <w:lang w:val="en-US" w:eastAsia="ru-RU"/>
               </w:rPr>
-              <w:t>Astra Linux Special Edition 1.7.5 (“Воронеж”, “Орел”, “Смоленск”);</w:t>
+              <w:t>Astra Linux Special Edition 1.7.5 (“</w:t>
+            </w:r>
+            <w:proofErr w:type="spellStart"/>
+            <w:r>
+              <w:rPr>
+                <w:rFonts w:eastAsia="Times New Roman"/>
+                <w:lang w:val="en-US" w:eastAsia="ru-RU"/>
+              </w:rPr>
+              <w:t>Воронеж</w:t>
+            </w:r>
+            <w:proofErr w:type="spellEnd"/>
+            <w:r>
+              <w:rPr>
+                <w:rFonts w:eastAsia="Times New Roman"/>
+                <w:lang w:val="en-US" w:eastAsia="ru-RU"/>
+              </w:rPr>
+              <w:t>”, “</w:t>
+            </w:r>
+            <w:proofErr w:type="spellStart"/>
+            <w:r>
+              <w:rPr>
+                <w:rFonts w:eastAsia="Times New Roman"/>
+                <w:lang w:val="en-US" w:eastAsia="ru-RU"/>
+              </w:rPr>
+              <w:t>Орел</w:t>
+            </w:r>
+            <w:proofErr w:type="spellEnd"/>
+            <w:r>
+              <w:rPr>
+                <w:rFonts w:eastAsia="Times New Roman"/>
+                <w:lang w:val="en-US" w:eastAsia="ru-RU"/>
+              </w:rPr>
+              <w:t>”, “</w:t>
+            </w:r>
+            <w:proofErr w:type="spellStart"/>
+            <w:r>
+              <w:rPr>
+                <w:rFonts w:eastAsia="Times New Roman"/>
+                <w:lang w:val="en-US" w:eastAsia="ru-RU"/>
+              </w:rPr>
+              <w:t>Смоленск</w:t>
+            </w:r>
+            <w:proofErr w:type="spellEnd"/>
+            <w:r>
+              <w:rPr>
+                <w:rFonts w:eastAsia="Times New Roman"/>
+                <w:lang w:val="en-US" w:eastAsia="ru-RU"/>
+              </w:rPr>
+              <w:t>”);</w:t>
             </w:r>
             <w:r>
               <w:rPr>
@@ -9055,6 +10503,7 @@
               </w:rPr>
               <w:t xml:space="preserve">Узлы веб-сервера </w:t>
             </w:r>
+            <w:proofErr w:type="spellStart"/>
             <w:r>
               <w:rPr>
                 <w:b/>
@@ -9064,6 +10513,7 @@
               </w:rPr>
               <w:t>Directum</w:t>
             </w:r>
+            <w:proofErr w:type="spellEnd"/>
             <w:r>
               <w:rPr>
                 <w:b/>
@@ -9342,12 +10792,14 @@
             <w:r>
               <w:t xml:space="preserve">Веб-сервер и веб-клиент </w:t>
             </w:r>
+            <w:proofErr w:type="spellStart"/>
             <w:r>
               <w:rPr>
                 <w:lang w:val="en-US"/>
               </w:rPr>
               <w:t>Directum</w:t>
             </w:r>
+            <w:proofErr w:type="spellEnd"/>
             <w:r>
               <w:t xml:space="preserve"> </w:t>
             </w:r>
@@ -9600,22 +11052,54 @@
                 <w:color w:val="000000"/>
                 <w:lang w:val="en-US"/>
               </w:rPr>
-              <w:t xml:space="preserve"> Edition 1.7.4 (Воронеж);</w:t>
-            </w:r>
-          </w:p>
-          <w:p>
-            <w:pPr>
-              <w:pStyle w:val="affff4"/>
-              <w:rPr>
-                <w:lang w:val="en-US"/>
-              </w:rPr>
-            </w:pPr>
-            <w:r>
-              <w:rPr>
-                <w:color w:val="000000"/>
-                <w:lang w:val="en-US"/>
-              </w:rPr>
-              <w:t>Astra Linux Special Edition 1.7.3-1.7.4 (Орел);</w:t>
+              <w:t xml:space="preserve"> Edition 1.7.4 (</w:t>
+            </w:r>
+            <w:proofErr w:type="spellStart"/>
+            <w:r>
+              <w:rPr>
+                <w:color w:val="000000"/>
+                <w:lang w:val="en-US"/>
+              </w:rPr>
+              <w:t>Воронеж</w:t>
+            </w:r>
+            <w:proofErr w:type="spellEnd"/>
+            <w:r>
+              <w:rPr>
+                <w:color w:val="000000"/>
+                <w:lang w:val="en-US"/>
+              </w:rPr>
+              <w:t>);</w:t>
+            </w:r>
+          </w:p>
+          <w:p>
+            <w:pPr>
+              <w:pStyle w:val="affff4"/>
+              <w:rPr>
+                <w:lang w:val="en-US"/>
+              </w:rPr>
+            </w:pPr>
+            <w:r>
+              <w:rPr>
+                <w:color w:val="000000"/>
+                <w:lang w:val="en-US"/>
+              </w:rPr>
+              <w:t>Astra Linux Special Edition 1.7.3-1.7.4 (</w:t>
+            </w:r>
+            <w:proofErr w:type="spellStart"/>
+            <w:r>
+              <w:rPr>
+                <w:color w:val="000000"/>
+                <w:lang w:val="en-US"/>
+              </w:rPr>
+              <w:t>Орел</w:t>
+            </w:r>
+            <w:proofErr w:type="spellEnd"/>
+            <w:r>
+              <w:rPr>
+                <w:color w:val="000000"/>
+                <w:lang w:val="en-US"/>
+              </w:rPr>
+              <w:t>);</w:t>
             </w:r>
           </w:p>
         </w:tc>
@@ -9723,6 +11207,7 @@
               </w:rPr>
               <w:t xml:space="preserve"> </w:t>
             </w:r>
+            <w:proofErr w:type="spellStart"/>
             <w:r>
               <w:rPr>
                 <w:b/>
@@ -9731,6 +11216,7 @@
               </w:rPr>
               <w:t>микросервисов</w:t>
             </w:r>
+            <w:proofErr w:type="spellEnd"/>
             <w:r>
               <w:rPr>
                 <w:b/>
@@ -9738,7 +11224,27 @@
                 <w:sz w:val="22"/>
                 <w:lang w:val="en-US"/>
               </w:rPr>
-              <w:t xml:space="preserve"> Directum RX</w:t>
+              <w:t xml:space="preserve"> </w:t>
+            </w:r>
+            <w:proofErr w:type="spellStart"/>
+            <w:r>
+              <w:rPr>
+                <w:b/>
+                <w:color w:val="000000"/>
+                <w:sz w:val="22"/>
+                <w:lang w:val="en-US"/>
+              </w:rPr>
+              <w:t>Directum</w:t>
+            </w:r>
+            <w:proofErr w:type="spellEnd"/>
+            <w:r>
+              <w:rPr>
+                <w:b/>
+                <w:color w:val="000000"/>
+                <w:sz w:val="22"/>
+                <w:lang w:val="en-US"/>
+              </w:rPr>
+              <w:t xml:space="preserve"> RX</w:t>
             </w:r>
           </w:p>
         </w:tc>
@@ -10052,12 +11558,21 @@
                 <w:color w:val="000000"/>
               </w:rPr>
             </w:pPr>
-            <w:r>
-              <w:rPr>
-                <w:color w:val="000000"/>
-              </w:rPr>
-              <w:t xml:space="preserve">Микросервисы </w:t>
-            </w:r>
+            <w:proofErr w:type="spellStart"/>
+            <w:r>
+              <w:rPr>
+                <w:color w:val="000000"/>
+              </w:rPr>
+              <w:t>Микросервисы</w:t>
+            </w:r>
+            <w:proofErr w:type="spellEnd"/>
+            <w:r>
+              <w:rPr>
+                <w:color w:val="000000"/>
+              </w:rPr>
+              <w:t xml:space="preserve"> </w:t>
+            </w:r>
+            <w:proofErr w:type="spellStart"/>
             <w:r>
               <w:rPr>
                 <w:color w:val="000000"/>
@@ -10065,6 +11580,7 @@
               </w:rPr>
               <w:t>Directum</w:t>
             </w:r>
+            <w:proofErr w:type="spellEnd"/>
             <w:r>
               <w:rPr>
                 <w:color w:val="000000"/>
@@ -10231,7 +11747,49 @@
               <w:rPr>
                 <w:lang w:val="en-US"/>
               </w:rPr>
-              <w:t>Astra Linux Special Edition 1.7.5 (“Воронеж”, “Орел”, “Смоленск”);</w:t>
+              <w:t>Astra Linux Special Edition 1.7.5 (“</w:t>
+            </w:r>
+            <w:proofErr w:type="spellStart"/>
+            <w:r>
+              <w:rPr>
+                <w:lang w:val="en-US"/>
+              </w:rPr>
+              <w:t>Воронеж</w:t>
+            </w:r>
+            <w:proofErr w:type="spellEnd"/>
+            <w:r>
+              <w:rPr>
+                <w:lang w:val="en-US"/>
+              </w:rPr>
+              <w:t>”, “</w:t>
+            </w:r>
+            <w:proofErr w:type="spellStart"/>
+            <w:r>
+              <w:rPr>
+                <w:lang w:val="en-US"/>
+              </w:rPr>
+              <w:t>Орел</w:t>
+            </w:r>
+            <w:proofErr w:type="spellEnd"/>
+            <w:r>
+              <w:rPr>
+                <w:lang w:val="en-US"/>
+              </w:rPr>
+              <w:t>”, “</w:t>
+            </w:r>
+            <w:proofErr w:type="spellStart"/>
+            <w:r>
+              <w:rPr>
+                <w:lang w:val="en-US"/>
+              </w:rPr>
+              <w:t>Смоленск</w:t>
+            </w:r>
+            <w:proofErr w:type="spellEnd"/>
+            <w:r>
+              <w:rPr>
+                <w:lang w:val="en-US"/>
+              </w:rPr>
+              <w:t>”);</w:t>
             </w:r>
             <w:r>
               <w:rPr>
@@ -10807,7 +12365,49 @@
               <w:rPr>
                 <w:lang w:val="en-US"/>
               </w:rPr>
-              <w:t>Astra Linux Special Edition 1.7.5 (“Воронеж”, “Орел”, “Смоленск”);</w:t>
+              <w:t>Astra Linux Special Edition 1.7.5 (“</w:t>
+            </w:r>
+            <w:proofErr w:type="spellStart"/>
+            <w:r>
+              <w:rPr>
+                <w:lang w:val="en-US"/>
+              </w:rPr>
+              <w:t>Воронеж</w:t>
+            </w:r>
+            <w:proofErr w:type="spellEnd"/>
+            <w:r>
+              <w:rPr>
+                <w:lang w:val="en-US"/>
+              </w:rPr>
+              <w:t>”, “</w:t>
+            </w:r>
+            <w:proofErr w:type="spellStart"/>
+            <w:r>
+              <w:rPr>
+                <w:lang w:val="en-US"/>
+              </w:rPr>
+              <w:t>Орел</w:t>
+            </w:r>
+            <w:proofErr w:type="spellEnd"/>
+            <w:r>
+              <w:rPr>
+                <w:lang w:val="en-US"/>
+              </w:rPr>
+              <w:t>”, “</w:t>
+            </w:r>
+            <w:proofErr w:type="spellStart"/>
+            <w:r>
+              <w:rPr>
+                <w:lang w:val="en-US"/>
+              </w:rPr>
+              <w:t>Смоленск</w:t>
+            </w:r>
+            <w:proofErr w:type="spellEnd"/>
+            <w:r>
+              <w:rPr>
+                <w:lang w:val="en-US"/>
+              </w:rPr>
+              <w:t>”);</w:t>
             </w:r>
             <w:r>
               <w:rPr>
@@ -11148,12 +12748,14 @@
             <w:pPr>
               <w:pStyle w:val="affff4"/>
             </w:pPr>
+            <w:proofErr w:type="spellStart"/>
             <w:r>
               <w:rPr>
                 <w:lang w:val="en-US"/>
               </w:rPr>
               <w:t>HAProxy</w:t>
             </w:r>
+            <w:proofErr w:type="spellEnd"/>
             <w:r>
               <w:t xml:space="preserve"> 2.2 и выше;</w:t>
             </w:r>
@@ -11162,12 +12764,14 @@
             <w:pPr>
               <w:pStyle w:val="affff4"/>
             </w:pPr>
+            <w:proofErr w:type="spellStart"/>
             <w:r>
               <w:rPr>
                 <w:lang w:val="en-US"/>
               </w:rPr>
               <w:t>keepalived</w:t>
             </w:r>
+            <w:proofErr w:type="spellEnd"/>
             <w:r>
               <w:t xml:space="preserve"> 2.0.10 и выше.</w:t>
             </w:r>
@@ -11582,32 +13186,54 @@
                 <w:lang w:val="en-US"/>
               </w:rPr>
             </w:pPr>
-            <w:r>
-              <w:rPr>
-                <w:rStyle w:val="affff8"/>
-                <w:sz w:val="20"/>
-                <w:szCs w:val="20"/>
-                <w:lang w:val="en-US"/>
-              </w:rPr>
-              <w:t>Jatoba 4/5;</w:t>
-            </w:r>
-          </w:p>
-          <w:p>
-            <w:pPr>
-              <w:pStyle w:val="affff4"/>
-              <w:rPr>
-                <w:color w:val="000000"/>
-                <w:lang w:val="en-US"/>
-              </w:rPr>
-            </w:pPr>
-            <w:r>
-              <w:rPr>
-                <w:rStyle w:val="affff8"/>
-                <w:sz w:val="20"/>
-                <w:szCs w:val="20"/>
-                <w:lang w:val="en-US"/>
-              </w:rPr>
-              <w:t>Tantor SE 15.</w:t>
+            <w:proofErr w:type="spellStart"/>
+            <w:r>
+              <w:rPr>
+                <w:rStyle w:val="affff8"/>
+                <w:sz w:val="20"/>
+                <w:szCs w:val="20"/>
+                <w:lang w:val="en-US"/>
+              </w:rPr>
+              <w:t>Jatoba</w:t>
+            </w:r>
+            <w:proofErr w:type="spellEnd"/>
+            <w:r>
+              <w:rPr>
+                <w:rStyle w:val="affff8"/>
+                <w:sz w:val="20"/>
+                <w:szCs w:val="20"/>
+                <w:lang w:val="en-US"/>
+              </w:rPr>
+              <w:t xml:space="preserve"> 4/5;</w:t>
+            </w:r>
+          </w:p>
+          <w:p>
+            <w:pPr>
+              <w:pStyle w:val="affff4"/>
+              <w:rPr>
+                <w:color w:val="000000"/>
+                <w:lang w:val="en-US"/>
+              </w:rPr>
+            </w:pPr>
+            <w:proofErr w:type="spellStart"/>
+            <w:r>
+              <w:rPr>
+                <w:rStyle w:val="affff8"/>
+                <w:sz w:val="20"/>
+                <w:szCs w:val="20"/>
+                <w:lang w:val="en-US"/>
+              </w:rPr>
+              <w:t>Tantor</w:t>
+            </w:r>
+            <w:proofErr w:type="spellEnd"/>
+            <w:r>
+              <w:rPr>
+                <w:rStyle w:val="affff8"/>
+                <w:sz w:val="20"/>
+                <w:szCs w:val="20"/>
+                <w:lang w:val="en-US"/>
+              </w:rPr>
+              <w:t xml:space="preserve"> SE 15.</w:t>
             </w:r>
           </w:p>
         </w:tc>
@@ -11753,7 +13379,49 @@
               <w:rPr>
                 <w:lang w:val="en-US"/>
               </w:rPr>
-              <w:t>Astra Linux Special Edition 1.7.5 (“Воронеж”, “Орел”, “Смоленск”);</w:t>
+              <w:t>Astra Linux Special Edition 1.7.5 (“</w:t>
+            </w:r>
+            <w:proofErr w:type="spellStart"/>
+            <w:r>
+              <w:rPr>
+                <w:lang w:val="en-US"/>
+              </w:rPr>
+              <w:t>Воронеж</w:t>
+            </w:r>
+            <w:proofErr w:type="spellEnd"/>
+            <w:r>
+              <w:rPr>
+                <w:lang w:val="en-US"/>
+              </w:rPr>
+              <w:t>”, “</w:t>
+            </w:r>
+            <w:proofErr w:type="spellStart"/>
+            <w:r>
+              <w:rPr>
+                <w:lang w:val="en-US"/>
+              </w:rPr>
+              <w:t>Орел</w:t>
+            </w:r>
+            <w:proofErr w:type="spellEnd"/>
+            <w:r>
+              <w:rPr>
+                <w:lang w:val="en-US"/>
+              </w:rPr>
+              <w:t>”, “</w:t>
+            </w:r>
+            <w:proofErr w:type="spellStart"/>
+            <w:r>
+              <w:rPr>
+                <w:lang w:val="en-US"/>
+              </w:rPr>
+              <w:t>Смоленск</w:t>
+            </w:r>
+            <w:proofErr w:type="spellEnd"/>
+            <w:r>
+              <w:rPr>
+                <w:lang w:val="en-US"/>
+              </w:rPr>
+              <w:t>”);</w:t>
             </w:r>
             <w:r>
               <w:rPr>
@@ -12369,7 +14037,49 @@
               <w:rPr>
                 <w:lang w:val="en-US"/>
               </w:rPr>
-              <w:t>Astra Linux Special Edition 1.7.5 (“Воронеж”, “Орел”, “Смоленск”);</w:t>
+              <w:t>Astra Linux Special Edition 1.7.5 (“</w:t>
+            </w:r>
+            <w:proofErr w:type="spellStart"/>
+            <w:r>
+              <w:rPr>
+                <w:lang w:val="en-US"/>
+              </w:rPr>
+              <w:t>Воронеж</w:t>
+            </w:r>
+            <w:proofErr w:type="spellEnd"/>
+            <w:r>
+              <w:rPr>
+                <w:lang w:val="en-US"/>
+              </w:rPr>
+              <w:t>”, “</w:t>
+            </w:r>
+            <w:proofErr w:type="spellStart"/>
+            <w:r>
+              <w:rPr>
+                <w:lang w:val="en-US"/>
+              </w:rPr>
+              <w:t>Орел</w:t>
+            </w:r>
+            <w:proofErr w:type="spellEnd"/>
+            <w:r>
+              <w:rPr>
+                <w:lang w:val="en-US"/>
+              </w:rPr>
+              <w:t>”, “</w:t>
+            </w:r>
+            <w:proofErr w:type="spellStart"/>
+            <w:r>
+              <w:rPr>
+                <w:lang w:val="en-US"/>
+              </w:rPr>
+              <w:t>Смоленск</w:t>
+            </w:r>
+            <w:proofErr w:type="spellEnd"/>
+            <w:r>
+              <w:rPr>
+                <w:lang w:val="en-US"/>
+              </w:rPr>
+              <w:t>”);</w:t>
             </w:r>
             <w:r>
               <w:rPr>
@@ -12806,12 +14516,14 @@
             <w:pPr>
               <w:pStyle w:val="affff4"/>
             </w:pPr>
+            <w:proofErr w:type="spellStart"/>
             <w:r>
               <w:rPr>
                 <w:lang w:val="en-US"/>
               </w:rPr>
               <w:t>nginx</w:t>
             </w:r>
+            <w:proofErr w:type="spellEnd"/>
             <w:r>
               <w:t xml:space="preserve"> 1.22.0 и выше.</w:t>
             </w:r>
@@ -12930,6 +14642,7 @@
               </w:rPr>
               <w:t xml:space="preserve">Узел решения «Мониторинг системы </w:t>
             </w:r>
+            <w:proofErr w:type="spellStart"/>
             <w:r>
               <w:rPr>
                 <w:b/>
@@ -12939,6 +14652,7 @@
               </w:rPr>
               <w:t>Directum</w:t>
             </w:r>
+            <w:proofErr w:type="spellEnd"/>
             <w:r>
               <w:rPr>
                 <w:b/>
@@ -13227,12 +14941,14 @@
             <w:r>
               <w:t xml:space="preserve">Решение «Мониторинг системы </w:t>
             </w:r>
+            <w:proofErr w:type="spellStart"/>
             <w:r>
               <w:rPr>
                 <w:lang w:val="en-US"/>
               </w:rPr>
               <w:t>Directum</w:t>
             </w:r>
+            <w:proofErr w:type="spellEnd"/>
             <w:r>
               <w:t xml:space="preserve"> </w:t>
             </w:r>
@@ -13410,7 +15126,49 @@
               <w:rPr>
                 <w:lang w:val="en-US"/>
               </w:rPr>
-              <w:t>Astra Linux Special Edition 1.7.5 (“Воронеж”, “Орел”, “Смоленск”);</w:t>
+              <w:t>Astra Linux Special Edition 1.7.5 (“</w:t>
+            </w:r>
+            <w:proofErr w:type="spellStart"/>
+            <w:r>
+              <w:rPr>
+                <w:lang w:val="en-US"/>
+              </w:rPr>
+              <w:t>Воронеж</w:t>
+            </w:r>
+            <w:proofErr w:type="spellEnd"/>
+            <w:r>
+              <w:rPr>
+                <w:lang w:val="en-US"/>
+              </w:rPr>
+              <w:t>”, “</w:t>
+            </w:r>
+            <w:proofErr w:type="spellStart"/>
+            <w:r>
+              <w:rPr>
+                <w:lang w:val="en-US"/>
+              </w:rPr>
+              <w:t>Орел</w:t>
+            </w:r>
+            <w:proofErr w:type="spellEnd"/>
+            <w:r>
+              <w:rPr>
+                <w:lang w:val="en-US"/>
+              </w:rPr>
+              <w:t>”, “</w:t>
+            </w:r>
+            <w:proofErr w:type="spellStart"/>
+            <w:r>
+              <w:rPr>
+                <w:lang w:val="en-US"/>
+              </w:rPr>
+              <w:t>Смоленск</w:t>
+            </w:r>
+            <w:proofErr w:type="spellEnd"/>
+            <w:r>
+              <w:rPr>
+                <w:lang w:val="en-US"/>
+              </w:rPr>
+              <w:t>”);</w:t>
             </w:r>
             <w:r>
               <w:rPr>
@@ -13877,7 +15635,27 @@
                 <w:sz w:val="22"/>
                 <w:lang w:val="en-US"/>
               </w:rPr>
-              <w:t xml:space="preserve"> Directum Ario</w:t>
+              <w:t xml:space="preserve"> </w:t>
+            </w:r>
+            <w:proofErr w:type="spellStart"/>
+            <w:r>
+              <w:rPr>
+                <w:b/>
+                <w:color w:val="000000"/>
+                <w:sz w:val="22"/>
+                <w:lang w:val="en-US"/>
+              </w:rPr>
+              <w:t>Directum</w:t>
+            </w:r>
+            <w:proofErr w:type="spellEnd"/>
+            <w:r>
+              <w:rPr>
+                <w:b/>
+                <w:color w:val="000000"/>
+                <w:sz w:val="22"/>
+                <w:lang w:val="en-US"/>
+              </w:rPr>
+              <w:t xml:space="preserve"> Ario</w:t>
             </w:r>
           </w:p>
         </w:tc>
@@ -14063,7 +15841,21 @@
               <w:rPr>
                 <w:lang w:val="en-US"/>
               </w:rPr>
-              <w:t xml:space="preserve"> Directum Ario;</w:t>
+              <w:t xml:space="preserve"> </w:t>
+            </w:r>
+            <w:proofErr w:type="spellStart"/>
+            <w:r>
+              <w:rPr>
+                <w:lang w:val="en-US"/>
+              </w:rPr>
+              <w:t>Directum</w:t>
+            </w:r>
+            <w:proofErr w:type="spellEnd"/>
+            <w:r>
+              <w:rPr>
+                <w:lang w:val="en-US"/>
+              </w:rPr>
+              <w:t xml:space="preserve"> Ario;</w:t>
             </w:r>
           </w:p>
           <w:p>
@@ -14657,6 +16449,7 @@
               </w:rPr>
               <w:t xml:space="preserve"> </w:t>
             </w:r>
+            <w:proofErr w:type="spellStart"/>
             <w:r>
               <w:rPr>
                 <w:b/>
@@ -14664,7 +16457,17 @@
                 <w:sz w:val="22"/>
                 <w:lang w:val="en-US"/>
               </w:rPr>
-              <w:t>Directum Text Extractor Service</w:t>
+              <w:t>Directum</w:t>
+            </w:r>
+            <w:proofErr w:type="spellEnd"/>
+            <w:r>
+              <w:rPr>
+                <w:b/>
+                <w:color w:val="000000"/>
+                <w:sz w:val="22"/>
+                <w:lang w:val="en-US"/>
+              </w:rPr>
+              <w:t xml:space="preserve"> Text Extractor Service</w:t>
             </w:r>
           </w:p>
         </w:tc>
@@ -14846,7 +16649,21 @@
               <w:rPr>
                 <w:lang w:val="en-US"/>
               </w:rPr>
-              <w:t xml:space="preserve"> Directum Ario;</w:t>
+              <w:t xml:space="preserve"> </w:t>
+            </w:r>
+            <w:proofErr w:type="spellStart"/>
+            <w:r>
+              <w:rPr>
+                <w:lang w:val="en-US"/>
+              </w:rPr>
+              <w:t>Directum</w:t>
+            </w:r>
+            <w:proofErr w:type="spellEnd"/>
+            <w:r>
+              <w:rPr>
+                <w:lang w:val="en-US"/>
+              </w:rPr>
+              <w:t xml:space="preserve"> Ario;</w:t>
             </w:r>
           </w:p>
           <w:p>
@@ -15433,6 +17250,7 @@
               </w:rPr>
               <w:t xml:space="preserve">, </w:t>
             </w:r>
+            <w:proofErr w:type="spellStart"/>
             <w:r>
               <w:rPr>
                 <w:b/>
@@ -15442,6 +17260,7 @@
               </w:rPr>
               <w:t>etcd</w:t>
             </w:r>
+            <w:proofErr w:type="spellEnd"/>
             <w:r>
               <w:rPr>
                 <w:b/>
@@ -15450,6 +17269,7 @@
               </w:rPr>
               <w:t xml:space="preserve"> + </w:t>
             </w:r>
+            <w:proofErr w:type="spellStart"/>
             <w:r>
               <w:rPr>
                 <w:b/>
@@ -15459,6 +17279,7 @@
               </w:rPr>
               <w:t>keepalived</w:t>
             </w:r>
+            <w:proofErr w:type="spellEnd"/>
             <w:r>
               <w:rPr>
                 <w:b/>
@@ -15467,6 +17288,7 @@
               </w:rPr>
               <w:t xml:space="preserve"> + </w:t>
             </w:r>
+            <w:proofErr w:type="spellStart"/>
             <w:r>
               <w:rPr>
                 <w:b/>
@@ -15476,6 +17298,7 @@
               </w:rPr>
               <w:t>haproxy</w:t>
             </w:r>
+            <w:proofErr w:type="spellEnd"/>
             <w:r>
               <w:rPr>
                 <w:b/>
@@ -15767,12 +17590,14 @@
             <w:pPr>
               <w:pStyle w:val="affff4"/>
             </w:pPr>
+            <w:proofErr w:type="spellStart"/>
             <w:r>
               <w:rPr>
                 <w:lang w:val="en-US"/>
               </w:rPr>
               <w:t>etcd</w:t>
             </w:r>
+            <w:proofErr w:type="spellEnd"/>
             <w:r>
               <w:t xml:space="preserve"> 3.5.0 и выше;</w:t>
             </w:r>
@@ -15781,12 +17606,14 @@
             <w:pPr>
               <w:pStyle w:val="affff4"/>
             </w:pPr>
+            <w:proofErr w:type="spellStart"/>
             <w:r>
               <w:rPr>
                 <w:lang w:val="en-US"/>
               </w:rPr>
               <w:t>HAProxy</w:t>
             </w:r>
+            <w:proofErr w:type="spellEnd"/>
             <w:r>
               <w:t xml:space="preserve"> 2.2 и выше;</w:t>
             </w:r>
@@ -15795,12 +17622,14 @@
             <w:pPr>
               <w:pStyle w:val="affff4"/>
             </w:pPr>
+            <w:proofErr w:type="spellStart"/>
             <w:r>
               <w:rPr>
                 <w:lang w:val="en-US"/>
               </w:rPr>
               <w:t>keepalived</w:t>
             </w:r>
+            <w:proofErr w:type="spellEnd"/>
             <w:r>
               <w:t xml:space="preserve"> 2.0.10 и выше.</w:t>
             </w:r>
@@ -15921,6 +17750,7 @@
               </w:rPr>
               <w:t xml:space="preserve">Узел решения «Интеграция с онлайн-редакторами </w:t>
             </w:r>
+            <w:proofErr w:type="spellStart"/>
             <w:r>
               <w:rPr>
                 <w:b/>
@@ -15930,6 +17760,7 @@
               </w:rPr>
               <w:t>OnlyOffice</w:t>
             </w:r>
+            <w:proofErr w:type="spellEnd"/>
             <w:r>
               <w:rPr>
                 <w:b/>
@@ -16330,7 +18161,15 @@
               <w:t>LKCPU</w:t>
             </w:r>
             <w:r>
-              <w:t xml:space="preserve"> vCPU виртуальных ядер</w:t>
+              <w:t xml:space="preserve"> </w:t>
+            </w:r>
+            <w:proofErr w:type="spellStart"/>
+            <w:r>
+              <w:t>vCPU</w:t>
+            </w:r>
+            <w:proofErr w:type="spellEnd"/>
+            <w:r>
+              <w:t xml:space="preserve"> виртуальных ядер</w:t>
             </w:r>
           </w:p>
         </w:tc>
@@ -16626,6 +18465,7 @@
               </w:rPr>
               <w:t xml:space="preserve">Дополнительный сервисный узел </w:t>
             </w:r>
+            <w:proofErr w:type="spellStart"/>
             <w:r>
               <w:rPr>
                 <w:b/>
@@ -16635,6 +18475,7 @@
               </w:rPr>
               <w:t>Directum</w:t>
             </w:r>
+            <w:proofErr w:type="spellEnd"/>
             <w:r>
               <w:rPr>
                 <w:b/>
@@ -16721,7 +18562,15 @@
               <w:t>CPU</w:t>
             </w:r>
             <w:r>
-              <w:t xml:space="preserve"> vCPU виртуальных ядер</w:t>
+              <w:t xml:space="preserve"> </w:t>
+            </w:r>
+            <w:proofErr w:type="spellStart"/>
+            <w:r>
+              <w:t>vCPU</w:t>
+            </w:r>
+            <w:proofErr w:type="spellEnd"/>
+            <w:r>
+              <w:t xml:space="preserve"> виртуальных ядер</w:t>
             </w:r>
           </w:p>
         </w:tc>
@@ -17171,12 +19020,14 @@
             <w:pPr>
               <w:pStyle w:val="affff4"/>
             </w:pPr>
+            <w:proofErr w:type="spellStart"/>
             <w:r>
               <w:rPr>
                 <w:lang w:val="en-US"/>
               </w:rPr>
               <w:t>UnitsCPU</w:t>
             </w:r>
+            <w:proofErr w:type="spellEnd"/>
             <w:r>
               <w:t xml:space="preserve"> </w:t>
             </w:r>
@@ -17216,9 +19067,11 @@
             <w:pPr>
               <w:pStyle w:val="affff4"/>
             </w:pPr>
+            <w:proofErr w:type="spellStart"/>
             <w:r>
               <w:t>UnitsRAM</w:t>
             </w:r>
+            <w:proofErr w:type="spellEnd"/>
             <w:r>
               <w:rPr>
                 <w:b/>
@@ -17325,9 +19178,11 @@
             <w:pPr>
               <w:pStyle w:val="affff4"/>
             </w:pPr>
+            <w:proofErr w:type="spellStart"/>
             <w:r>
               <w:t>YearlyDataSize</w:t>
             </w:r>
+            <w:proofErr w:type="spellEnd"/>
           </w:p>
         </w:tc>
       </w:tr>
@@ -17365,8 +19220,13 @@
               <w:pStyle w:val="affff4"/>
             </w:pPr>
             <w:r>
-              <w:t>~ FStorageSize</w:t>
-            </w:r>
+              <w:t xml:space="preserve">~ </w:t>
+            </w:r>
+            <w:proofErr w:type="spellStart"/>
+            <w:r>
+              <w:t>FStorageSize</w:t>
+            </w:r>
+            <w:proofErr w:type="spellEnd"/>
           </w:p>
         </w:tc>
       </w:tr>
@@ -17412,9 +19272,11 @@
               </w:rPr>
               <w:t>Res</w:t>
             </w:r>
+            <w:proofErr w:type="spellStart"/>
             <w:r>
               <w:t>StorageSize</w:t>
             </w:r>
+            <w:proofErr w:type="spellEnd"/>
           </w:p>
         </w:tc>
       </w:tr>
@@ -17592,8 +19454,17 @@
                 <w:rStyle w:val="itemtext1"/>
                 <w:rFonts w:ascii="Arial" w:hAnsi="Arial" w:cs="Arial"/>
               </w:rPr>
-              <w:t>~ SQLStorageSize</w:t>
-            </w:r>
+              <w:t xml:space="preserve">~ </w:t>
+            </w:r>
+            <w:proofErr w:type="spellStart"/>
+            <w:r>
+              <w:rPr>
+                <w:rStyle w:val="itemtext1"/>
+                <w:rFonts w:ascii="Arial" w:hAnsi="Arial" w:cs="Arial"/>
+              </w:rPr>
+              <w:t>SQLStorageSize</w:t>
+            </w:r>
+            <w:proofErr w:type="spellEnd"/>
           </w:p>
         </w:tc>
       </w:tr>
@@ -17629,12 +19500,14 @@
             <w:r>
               <w:t xml:space="preserve">~ </w:t>
             </w:r>
+            <w:proofErr w:type="spellStart"/>
             <w:r>
               <w:rPr>
                 <w:lang w:val="en-US"/>
               </w:rPr>
               <w:t>SQLResStorageSize</w:t>
             </w:r>
+            <w:proofErr w:type="spellEnd"/>
           </w:p>
         </w:tc>
       </w:tr>
@@ -17685,7 +19558,25 @@
           <w:sz w:val="18"/>
           <w:szCs w:val="18"/>
         </w:rPr>
-        <w:t>** - рекомендуется создавать полную резервную копию ежедневно и резервировать логи операций ежечасно, глубина хранения полных резервных копий – 7 дней, глубина хранения логов операций – 1 день.</w:t>
+        <w:t xml:space="preserve">** - рекомендуется создавать полную резервную копию ежедневно и резервировать </w:t>
+      </w:r>
+      <w:proofErr w:type="spellStart"/>
+      <w:r>
+        <w:rPr>
+          <w:rFonts w:ascii="Arial" w:hAnsi="Arial" w:cs="Arial"/>
+          <w:sz w:val="18"/>
+          <w:szCs w:val="18"/>
+        </w:rPr>
+        <w:t>логи</w:t>
+      </w:r>
+      <w:proofErr w:type="spellEnd"/>
+      <w:r>
+        <w:rPr>
+          <w:rFonts w:ascii="Arial" w:hAnsi="Arial" w:cs="Arial"/>
+          <w:sz w:val="18"/>
+          <w:szCs w:val="18"/>
+        </w:rPr>
+        <w:t xml:space="preserve"> операций ежечасно, глубина хранения полных резервных копий – 7 дней, глубина хранения логов операций – 1 день.</w:t>
       </w:r>
     </w:p>
     <w:p>
@@ -17845,8 +19736,17 @@
                 <w:rFonts w:cs="Arial"/>
                 <w:color w:val="000000"/>
               </w:rPr>
-              <w:t>не менее FastStorageSize</w:t>
-            </w:r>
+              <w:t xml:space="preserve">не менее </w:t>
+            </w:r>
+            <w:proofErr w:type="spellStart"/>
+            <w:r>
+              <w:rPr>
+                <w:rFonts w:cs="Arial"/>
+                <w:color w:val="000000"/>
+              </w:rPr>
+              <w:t>FastStorageSize</w:t>
+            </w:r>
+            <w:proofErr w:type="spellEnd"/>
           </w:p>
         </w:tc>
         <w:tc>
@@ -18014,6 +19914,7 @@
               </w:rPr>
               <w:t xml:space="preserve"> </w:t>
             </w:r>
+            <w:proofErr w:type="spellStart"/>
             <w:r>
               <w:rPr>
                 <w:rFonts w:cs="Arial"/>
@@ -18022,6 +19923,7 @@
               </w:rPr>
               <w:t>SearchIndexSize</w:t>
             </w:r>
+            <w:proofErr w:type="spellEnd"/>
             <w:r>
               <w:rPr>
                 <w:rFonts w:cs="Arial"/>
@@ -18331,8 +20233,17 @@
                 <w:rFonts w:cs="Arial"/>
                 <w:color w:val="000000"/>
               </w:rPr>
-              <w:t>не менее MidStorageSize</w:t>
-            </w:r>
+              <w:t xml:space="preserve">не менее </w:t>
+            </w:r>
+            <w:proofErr w:type="spellStart"/>
+            <w:r>
+              <w:rPr>
+                <w:rFonts w:cs="Arial"/>
+                <w:color w:val="000000"/>
+              </w:rPr>
+              <w:t>MidStorageSize</w:t>
+            </w:r>
+            <w:proofErr w:type="spellEnd"/>
           </w:p>
         </w:tc>
         <w:tc>
@@ -18462,6 +20373,7 @@
               </w:rPr>
               <w:t xml:space="preserve">не менее </w:t>
             </w:r>
+            <w:proofErr w:type="spellStart"/>
             <w:r>
               <w:rPr>
                 <w:rFonts w:cs="Arial"/>
@@ -18477,6 +20389,7 @@
               </w:rPr>
               <w:t>StorageSize</w:t>
             </w:r>
+            <w:proofErr w:type="spellEnd"/>
           </w:p>
         </w:tc>
         <w:tc>
@@ -18585,7 +20498,23 @@
                 <w:rFonts w:cs="Arial"/>
                 <w:color w:val="000000"/>
               </w:rPr>
-              <w:t>Разделы для низконагруженных данных (резервное хранение и копирование).</w:t>
+              <w:t xml:space="preserve">Разделы для </w:t>
+            </w:r>
+            <w:proofErr w:type="spellStart"/>
+            <w:r>
+              <w:rPr>
+                <w:rFonts w:cs="Arial"/>
+                <w:color w:val="000000"/>
+              </w:rPr>
+              <w:t>низконагруженных</w:t>
+            </w:r>
+            <w:proofErr w:type="spellEnd"/>
+            <w:r>
+              <w:rPr>
+                <w:rFonts w:cs="Arial"/>
+                <w:color w:val="000000"/>
+              </w:rPr>
+              <w:t xml:space="preserve"> данных (резервное хранение и копирование).</w:t>
             </w:r>
           </w:p>
         </w:tc>
@@ -18607,8 +20536,17 @@
                 <w:rFonts w:cs="Arial"/>
                 <w:color w:val="000000"/>
               </w:rPr>
-              <w:t>не менее SlowStorageSize</w:t>
-            </w:r>
+              <w:t xml:space="preserve">не менее </w:t>
+            </w:r>
+            <w:proofErr w:type="spellStart"/>
+            <w:r>
+              <w:rPr>
+                <w:rFonts w:cs="Arial"/>
+                <w:color w:val="000000"/>
+              </w:rPr>
+              <w:t>SlowStorageSize</w:t>
+            </w:r>
+            <w:proofErr w:type="spellEnd"/>
           </w:p>
         </w:tc>
         <w:tc>
@@ -18741,6 +20679,7 @@
         </w:rPr>
         <w:t xml:space="preserve">Для обеспечения работы удаленных пользователей с системой </w:t>
       </w:r>
+      <w:proofErr w:type="spellStart"/>
       <w:r>
         <w:rPr>
           <w:rStyle w:val="affff8"/>
@@ -18750,6 +20689,7 @@
         </w:rPr>
         <w:t>Directum</w:t>
       </w:r>
+      <w:proofErr w:type="spellEnd"/>
       <w:r>
         <w:rPr>
           <w:rStyle w:val="affff8"/>
@@ -18793,6 +20733,7 @@
         </w:rPr>
         <w:t xml:space="preserve">Пропускная способность канала связи со стороны сервера </w:t>
       </w:r>
+      <w:proofErr w:type="spellStart"/>
       <w:r>
         <w:rPr>
           <w:rStyle w:val="affff8"/>
@@ -18802,6 +20743,7 @@
         </w:rPr>
         <w:t>Directum</w:t>
       </w:r>
+      <w:proofErr w:type="spellEnd"/>
       <w:r>
         <w:rPr>
           <w:rStyle w:val="affff8"/>
@@ -19668,6 +21610,7 @@
               </w:rPr>
               <w:t xml:space="preserve">Узлы </w:t>
             </w:r>
+            <w:proofErr w:type="spellStart"/>
             <w:r>
               <w:rPr>
                 <w:b/>
@@ -19675,7 +21618,17 @@
                 <w:sz w:val="22"/>
                 <w:lang w:val="en-US"/>
               </w:rPr>
-              <w:t>Directum RX</w:t>
+              <w:t>Directum</w:t>
+            </w:r>
+            <w:proofErr w:type="spellEnd"/>
+            <w:r>
+              <w:rPr>
+                <w:b/>
+                <w:color w:val="000000"/>
+                <w:sz w:val="22"/>
+                <w:lang w:val="en-US"/>
+              </w:rPr>
+              <w:t xml:space="preserve"> RX</w:t>
             </w:r>
           </w:p>
         </w:tc>
@@ -19877,12 +21830,14 @@
             <w:r>
               <w:t xml:space="preserve">Веб сервер и сервисы </w:t>
             </w:r>
+            <w:proofErr w:type="spellStart"/>
             <w:r>
               <w:rPr>
                 <w:lang w:val="en-US"/>
               </w:rPr>
               <w:t>Directum</w:t>
             </w:r>
+            <w:proofErr w:type="spellEnd"/>
             <w:r>
               <w:t xml:space="preserve"> </w:t>
             </w:r>
@@ -20006,7 +21961,23 @@
                 <w:color w:val="000000"/>
                 <w:lang w:val="en-US"/>
               </w:rPr>
-              <w:t>Internet Information Service 7.5 и выше.</w:t>
+              <w:t xml:space="preserve">Internet Information Service 7.5 и </w:t>
+            </w:r>
+            <w:proofErr w:type="spellStart"/>
+            <w:r>
+              <w:rPr>
+                <w:color w:val="000000"/>
+                <w:lang w:val="en-US"/>
+              </w:rPr>
+              <w:t>выше</w:t>
+            </w:r>
+            <w:proofErr w:type="spellEnd"/>
+            <w:r>
+              <w:rPr>
+                <w:color w:val="000000"/>
+                <w:lang w:val="en-US"/>
+              </w:rPr>
+              <w:t>.</w:t>
             </w:r>
           </w:p>
         </w:tc>
@@ -20547,31 +22518,53 @@
                 <w:lang w:val="en-US"/>
               </w:rPr>
             </w:pPr>
-            <w:r>
-              <w:rPr>
-                <w:rStyle w:val="affff8"/>
-                <w:sz w:val="20"/>
-                <w:szCs w:val="20"/>
-                <w:lang w:val="en-US"/>
-              </w:rPr>
-              <w:t>Jatoba 4/5;</w:t>
-            </w:r>
-          </w:p>
-          <w:p>
-            <w:pPr>
-              <w:pStyle w:val="affff4"/>
-              <w:rPr>
-                <w:lang w:val="en-US"/>
-              </w:rPr>
-            </w:pPr>
-            <w:r>
-              <w:rPr>
-                <w:rStyle w:val="affff8"/>
-                <w:sz w:val="20"/>
-                <w:szCs w:val="20"/>
-                <w:lang w:val="en-US"/>
-              </w:rPr>
-              <w:t>Tantor SE 15.</w:t>
+            <w:proofErr w:type="spellStart"/>
+            <w:r>
+              <w:rPr>
+                <w:rStyle w:val="affff8"/>
+                <w:sz w:val="20"/>
+                <w:szCs w:val="20"/>
+                <w:lang w:val="en-US"/>
+              </w:rPr>
+              <w:t>Jatoba</w:t>
+            </w:r>
+            <w:proofErr w:type="spellEnd"/>
+            <w:r>
+              <w:rPr>
+                <w:rStyle w:val="affff8"/>
+                <w:sz w:val="20"/>
+                <w:szCs w:val="20"/>
+                <w:lang w:val="en-US"/>
+              </w:rPr>
+              <w:t xml:space="preserve"> 4/5;</w:t>
+            </w:r>
+          </w:p>
+          <w:p>
+            <w:pPr>
+              <w:pStyle w:val="affff4"/>
+              <w:rPr>
+                <w:lang w:val="en-US"/>
+              </w:rPr>
+            </w:pPr>
+            <w:proofErr w:type="spellStart"/>
+            <w:r>
+              <w:rPr>
+                <w:rStyle w:val="affff8"/>
+                <w:sz w:val="20"/>
+                <w:szCs w:val="20"/>
+                <w:lang w:val="en-US"/>
+              </w:rPr>
+              <w:t>Tantor</w:t>
+            </w:r>
+            <w:proofErr w:type="spellEnd"/>
+            <w:r>
+              <w:rPr>
+                <w:rStyle w:val="affff8"/>
+                <w:sz w:val="20"/>
+                <w:szCs w:val="20"/>
+                <w:lang w:val="en-US"/>
+              </w:rPr>
+              <w:t xml:space="preserve"> SE 15.</w:t>
             </w:r>
           </w:p>
         </w:tc>
@@ -21407,6 +23400,7 @@
               </w:rPr>
               <w:t xml:space="preserve">Узел </w:t>
             </w:r>
+            <w:proofErr w:type="spellStart"/>
             <w:r>
               <w:rPr>
                 <w:b/>
@@ -21414,7 +23408,17 @@
                 <w:sz w:val="22"/>
                 <w:lang w:val="en-US"/>
               </w:rPr>
-              <w:t>Directum RX</w:t>
+              <w:t>Directum</w:t>
+            </w:r>
+            <w:proofErr w:type="spellEnd"/>
+            <w:r>
+              <w:rPr>
+                <w:b/>
+                <w:color w:val="000000"/>
+                <w:sz w:val="22"/>
+                <w:lang w:val="en-US"/>
+              </w:rPr>
+              <w:t xml:space="preserve"> RX</w:t>
             </w:r>
           </w:p>
         </w:tc>
@@ -21620,12 +23624,14 @@
             <w:r>
               <w:t xml:space="preserve">Веб сервер и сервисы </w:t>
             </w:r>
+            <w:proofErr w:type="spellStart"/>
             <w:r>
               <w:rPr>
                 <w:lang w:val="en-US"/>
               </w:rPr>
               <w:t>Directum</w:t>
             </w:r>
+            <w:proofErr w:type="spellEnd"/>
             <w:r>
               <w:t xml:space="preserve"> </w:t>
             </w:r>
@@ -21754,34 +23760,56 @@
                 <w:lang w:val="en-US"/>
               </w:rPr>
             </w:pPr>
-            <w:r>
-              <w:rPr>
-                <w:rStyle w:val="affff8"/>
-                <w:sz w:val="20"/>
-                <w:szCs w:val="20"/>
-                <w:lang w:val="en-US"/>
-              </w:rPr>
-              <w:t>Tantor SE 15.</w:t>
-            </w:r>
-          </w:p>
-          <w:p>
-            <w:pPr>
-              <w:pStyle w:val="affff4"/>
-              <w:rPr>
-                <w:rStyle w:val="affff8"/>
-                <w:sz w:val="20"/>
-                <w:szCs w:val="20"/>
-                <w:lang w:val="en-US"/>
-              </w:rPr>
-            </w:pPr>
-            <w:r>
-              <w:rPr>
-                <w:rStyle w:val="affff8"/>
-                <w:sz w:val="20"/>
-                <w:szCs w:val="20"/>
-                <w:lang w:val="en-US"/>
-              </w:rPr>
-              <w:t>Jatoba 4/5 (</w:t>
+            <w:proofErr w:type="spellStart"/>
+            <w:r>
+              <w:rPr>
+                <w:rStyle w:val="affff8"/>
+                <w:sz w:val="20"/>
+                <w:szCs w:val="20"/>
+                <w:lang w:val="en-US"/>
+              </w:rPr>
+              <w:t>Tantor</w:t>
+            </w:r>
+            <w:proofErr w:type="spellEnd"/>
+            <w:r>
+              <w:rPr>
+                <w:rStyle w:val="affff8"/>
+                <w:sz w:val="20"/>
+                <w:szCs w:val="20"/>
+                <w:lang w:val="en-US"/>
+              </w:rPr>
+              <w:t xml:space="preserve"> SE 15.</w:t>
+            </w:r>
+          </w:p>
+          <w:p>
+            <w:pPr>
+              <w:pStyle w:val="affff4"/>
+              <w:rPr>
+                <w:rStyle w:val="affff8"/>
+                <w:sz w:val="20"/>
+                <w:szCs w:val="20"/>
+                <w:lang w:val="en-US"/>
+              </w:rPr>
+            </w:pPr>
+            <w:proofErr w:type="spellStart"/>
+            <w:r>
+              <w:rPr>
+                <w:rStyle w:val="affff8"/>
+                <w:sz w:val="20"/>
+                <w:szCs w:val="20"/>
+                <w:lang w:val="en-US"/>
+              </w:rPr>
+              <w:t>Jatoba</w:t>
+            </w:r>
+            <w:proofErr w:type="spellEnd"/>
+            <w:r>
+              <w:rPr>
+                <w:rStyle w:val="affff8"/>
+                <w:sz w:val="20"/>
+                <w:szCs w:val="20"/>
+                <w:lang w:val="en-US"/>
+              </w:rPr>
+              <w:t xml:space="preserve"> 4/5 (</w:t>
             </w:r>
             <w:r>
               <w:rPr>
@@ -22303,6 +24331,7 @@
               </w:rPr>
               <w:t xml:space="preserve">Узел сервисов </w:t>
             </w:r>
+            <w:proofErr w:type="spellStart"/>
             <w:r>
               <w:rPr>
                 <w:b/>
@@ -22310,7 +24339,17 @@
                 <w:sz w:val="22"/>
                 <w:lang w:val="en-US"/>
               </w:rPr>
-              <w:t>Directum Ario</w:t>
+              <w:t>Directum</w:t>
+            </w:r>
+            <w:proofErr w:type="spellEnd"/>
+            <w:r>
+              <w:rPr>
+                <w:b/>
+                <w:color w:val="000000"/>
+                <w:sz w:val="22"/>
+                <w:lang w:val="en-US"/>
+              </w:rPr>
+              <w:t xml:space="preserve"> Ario</w:t>
             </w:r>
           </w:p>
         </w:tc>
@@ -22487,7 +24526,21 @@
               <w:rPr>
                 <w:lang w:val="en-US"/>
               </w:rPr>
-              <w:t xml:space="preserve"> Directum Ario;</w:t>
+              <w:t xml:space="preserve"> </w:t>
+            </w:r>
+            <w:proofErr w:type="spellStart"/>
+            <w:r>
+              <w:rPr>
+                <w:lang w:val="en-US"/>
+              </w:rPr>
+              <w:t>Directum</w:t>
+            </w:r>
+            <w:proofErr w:type="spellEnd"/>
+            <w:r>
+              <w:rPr>
+                <w:lang w:val="en-US"/>
+              </w:rPr>
+              <w:t xml:space="preserve"> Ario;</w:t>
             </w:r>
           </w:p>
           <w:p>
@@ -23929,7 +25982,7 @@
                         </wp:inline>
                       </w:drawing>
                     </mc:Choice>
-                    <mc:Fallback xmlns:a="http://schemas.openxmlformats.org/drawingml/2006/main" xmlns:w16du="http://schemas.microsoft.com/office/word/2023/wordml/word16du" xmlns:oel="http://schemas.microsoft.com/office/2019/extlst">
+                    <mc:Fallback xmlns:oel="http://schemas.microsoft.com/office/2019/extlst" xmlns:w16du="http://schemas.microsoft.com/office/word/2023/wordml/word16du" xmlns:a="http://schemas.openxmlformats.org/drawingml/2006/main">
                       <w:pict>
                         <v:shapetype type="#_x0000_t75" o:spt="75" coordsize="21600,21600" o:preferrelative="t" path="m@4@5l@4@11@9@11@9@5xe">
                           <v:formulas>
@@ -24069,7 +26122,7 @@
             </wp:inline>
           </w:drawing>
         </mc:Choice>
-        <mc:Fallback xmlns:a="http://schemas.openxmlformats.org/drawingml/2006/main" xmlns:w16du="http://schemas.microsoft.com/office/word/2023/wordml/word16du" xmlns:oel="http://schemas.microsoft.com/office/2019/extlst">
+        <mc:Fallback xmlns:oel="http://schemas.microsoft.com/office/2019/extlst" xmlns:w16du="http://schemas.microsoft.com/office/word/2023/wordml/word16du" xmlns:a="http://schemas.openxmlformats.org/drawingml/2006/main">
           <w:pict>
             <v:shapetype type="#_x0000_t75" o:spt="75" coordsize="21600,21600" o:preferrelative="t" path="m@4@5l@4@11@9@11@9@5xe">
               <v:formulas>
@@ -38974,7 +41027,9 @@
 </file>
 
 <file path=customXml/item1.xml><?xml version="1.0" encoding="utf-8"?>
-<b:Sources xmlns:b="http://schemas.openxmlformats.org/officeDocument/2006/bibliography" xmlns="http://schemas.openxmlformats.org/officeDocument/2006/bibliography" SelectedStyle="\APASixthEditionOfficeOnline.xsl" StyleName="APA" Version="6"/>
+<w:settings xmlns:w="http://schemas.openxmlformats.org/wordprocessingml/2006/main">
+  <w:SpecialFormsHighlight w:val="c9c8ff"/>
+</w:settings>
 </file>
 
 <file path=customXml/item2.xml><?xml version="1.0" encoding="utf-8"?>
@@ -38984,15 +41039,13 @@
 </file>
 
 <file path=customXml/item3.xml><?xml version="1.0" encoding="utf-8"?>
-<w:settings xmlns:w="http://schemas.openxmlformats.org/wordprocessingml/2006/main">
-  <w:SpecialFormsHighlight w:val="c9c8ff"/>
-</w:settings>
+<b:Sources xmlns:b="http://schemas.openxmlformats.org/officeDocument/2006/bibliography" xmlns="http://schemas.openxmlformats.org/officeDocument/2006/bibliography" SelectedStyle="\APASixthEditionOfficeOnline.xsl" StyleName="APA" Version="6"/>
 </file>
 
 <file path=customXml/itemProps1.xml><?xml version="1.0" encoding="utf-8"?>
-<ds:datastoreItem xmlns:ds="http://schemas.openxmlformats.org/officeDocument/2006/customXml" ds:itemID="{F1B40976-79C7-4AF3-B9B5-D620530CA414}">
+<ds:datastoreItem xmlns:ds="http://schemas.openxmlformats.org/officeDocument/2006/customXml" ds:itemID="{5D0AEA6B-E499-4EEF-98A3-AFBB261C493E}">
   <ds:schemaRefs>
-    <ds:schemaRef ds:uri="http://schemas.openxmlformats.org/officeDocument/2006/bibliography"/>
+    <ds:schemaRef ds:uri="http://schemas.openxmlformats.org/wordprocessingml/2006/main"/>
   </ds:schemaRefs>
 </ds:datastoreItem>
 </file>
@@ -39006,9 +41059,9 @@
 </file>
 
 <file path=customXml/itemProps3.xml><?xml version="1.0" encoding="utf-8"?>
-<ds:datastoreItem xmlns:ds="http://schemas.openxmlformats.org/officeDocument/2006/customXml" ds:itemID="{5D0AEA6B-E499-4EEF-98A3-AFBB261C493E}">
+<ds:datastoreItem xmlns:ds="http://schemas.openxmlformats.org/officeDocument/2006/customXml" ds:itemID="{F1B40976-79C7-4AF3-B9B5-D620530CA414}">
   <ds:schemaRefs>
-    <ds:schemaRef ds:uri="http://schemas.openxmlformats.org/wordprocessingml/2006/main"/>
+    <ds:schemaRef ds:uri="http://schemas.openxmlformats.org/officeDocument/2006/bibliography"/>
   </ds:schemaRefs>
 </ds:datastoreItem>
 </file>